--- a/Info/Javarpg.docx
+++ b/Info/Javarpg.docx
@@ -7,6 +7,9 @@
         <w:pStyle w:val="Title"/>
       </w:pPr>
       <w:r>
+        <w:t xml:space="preserve">StrongHold Silver: </w:t>
+      </w:r>
+      <w:r>
         <w:t>Java RPG</w:t>
       </w:r>
     </w:p>
@@ -132,7 +135,7 @@
         </w:numPr>
       </w:pPr>
       <w:r>
-        <w:t>Java RPG</w:t>
+        <w:t>JavaRPG</w:t>
       </w:r>
     </w:p>
     <w:p>
@@ -144,7 +147,7 @@
         </w:numPr>
       </w:pPr>
       <w:r>
-        <w:t>Current mode – string.</w:t>
+        <w:t>Player – player object.</w:t>
       </w:r>
     </w:p>
     <w:p>
@@ -156,7 +159,22 @@
         </w:numPr>
       </w:pPr>
       <w:r>
-        <w:t>Player – player object.</w:t>
+        <w:t>Expedition – expedition object.</w:t>
+      </w:r>
+    </w:p>
+    <w:p>
+      <w:pPr>
+        <w:pStyle w:val="ListParagraph"/>
+        <w:numPr>
+          <w:ilvl w:val="0"/>
+          <w:numId w:val="7"/>
+        </w:numPr>
+      </w:pPr>
+      <w:r>
+        <w:t xml:space="preserve">Character </w:t>
+      </w:r>
+      <w:r>
+        <w:t>Base</w:t>
       </w:r>
     </w:p>
     <w:p>
@@ -168,19 +186,7 @@
         </w:numPr>
       </w:pPr>
       <w:r>
-        <w:t>Expedition – expedition object.</w:t>
-      </w:r>
-    </w:p>
-    <w:p>
-      <w:pPr>
-        <w:pStyle w:val="ListParagraph"/>
-        <w:numPr>
-          <w:ilvl w:val="0"/>
-          <w:numId w:val="7"/>
-        </w:numPr>
-      </w:pPr>
-      <w:r>
-        <w:t>Character class</w:t>
+        <w:t>Rank – int</w:t>
       </w:r>
     </w:p>
     <w:p>
@@ -192,7 +198,7 @@
         </w:numPr>
       </w:pPr>
       <w:r>
-        <w:t>Icon – character.</w:t>
+        <w:t>Name – string</w:t>
       </w:r>
     </w:p>
     <w:p>
@@ -204,7 +210,7 @@
         </w:numPr>
       </w:pPr>
       <w:r>
-        <w:t>Name – string.</w:t>
+        <w:t>Level – int</w:t>
       </w:r>
     </w:p>
     <w:p>
@@ -216,7 +222,7 @@
         </w:numPr>
       </w:pPr>
       <w:r>
-        <w:t>Current health – int.</w:t>
+        <w:t>currentExperience – int</w:t>
       </w:r>
     </w:p>
     <w:p>
@@ -228,7 +234,7 @@
         </w:numPr>
       </w:pPr>
       <w:r>
-        <w:t>Level – int.</w:t>
+        <w:t>defeatedEnemies – int</w:t>
       </w:r>
     </w:p>
     <w:p>
@@ -240,7 +246,7 @@
         </w:numPr>
       </w:pPr>
       <w:r>
-        <w:t>Current experience – int.</w:t>
+        <w:t>healthPercent – int</w:t>
       </w:r>
     </w:p>
     <w:p>
@@ -252,7 +258,7 @@
         </w:numPr>
       </w:pPr>
       <w:r>
-        <w:t>Base max health – int.</w:t>
+        <w:t>attackPercent – int</w:t>
       </w:r>
     </w:p>
     <w:p>
@@ -265,7 +271,7 @@
       </w:pPr>
       <w:r>
         <w:lastRenderedPageBreak/>
-        <w:t>Base attack – int.</w:t>
+        <w:t>criticalPercent – int</w:t>
       </w:r>
     </w:p>
     <w:p>
@@ -277,7 +283,7 @@
         </w:numPr>
       </w:pPr>
       <w:r>
-        <w:t>Base critical chance – int.</w:t>
+        <w:t>rankMaxHealth - int</w:t>
       </w:r>
     </w:p>
     <w:p>
@@ -289,7 +295,7 @@
         </w:numPr>
       </w:pPr>
       <w:r>
-        <w:t>Leveled max health – int.</w:t>
+        <w:t>rankAttack - int</w:t>
       </w:r>
     </w:p>
     <w:p>
@@ -301,7 +307,7 @@
         </w:numPr>
       </w:pPr>
       <w:r>
-        <w:t>Leveled attack – int.</w:t>
+        <w:t>rankCriticalChance – int</w:t>
       </w:r>
     </w:p>
     <w:p>
@@ -313,7 +319,7 @@
         </w:numPr>
       </w:pPr>
       <w:r>
-        <w:t>Leveled critical chance – int.</w:t>
+        <w:t>leveledMaxHealth – int</w:t>
       </w:r>
     </w:p>
     <w:p>
@@ -325,7 +331,7 @@
         </w:numPr>
       </w:pPr>
       <w:r>
-        <w:t>Leveled experience threshold – int.</w:t>
+        <w:t>leveledAttack – int</w:t>
       </w:r>
     </w:p>
     <w:p>
@@ -337,10 +343,7 @@
         </w:numPr>
       </w:pPr>
       <w:r>
-        <w:t>Enemies defeated – int</w:t>
-      </w:r>
-      <w:r>
-        <w:t>.</w:t>
+        <w:t>leveledCriticalChance – int</w:t>
       </w:r>
     </w:p>
     <w:p>
@@ -352,28 +355,7 @@
         </w:numPr>
       </w:pPr>
       <w:r>
-        <w:t xml:space="preserve">Enemies to rank up </w:t>
-      </w:r>
-      <w:r>
-        <w:t>–</w:t>
-      </w:r>
-      <w:r>
-        <w:t xml:space="preserve"> int</w:t>
-      </w:r>
-      <w:r>
-        <w:t>.</w:t>
-      </w:r>
-    </w:p>
-    <w:p>
-      <w:pPr>
-        <w:pStyle w:val="ListParagraph"/>
-        <w:numPr>
-          <w:ilvl w:val="0"/>
-          <w:numId w:val="7"/>
-        </w:numPr>
-      </w:pPr>
-      <w:r>
-        <w:t>Party Management - abstract</w:t>
+        <w:t>leveldExperienceThreshold – int</w:t>
       </w:r>
     </w:p>
     <w:p>
@@ -385,7 +367,7 @@
         </w:numPr>
       </w:pPr>
       <w:r>
-        <w:t>The Player and Enemy class inherit this.</w:t>
+        <w:t>rankedEnemiesThreshold – int</w:t>
       </w:r>
     </w:p>
     <w:p>
@@ -397,7 +379,19 @@
         </w:numPr>
       </w:pPr>
       <w:r>
-        <w:t>Party index list – list.</w:t>
+        <w:t>currentHealth - int</w:t>
+      </w:r>
+    </w:p>
+    <w:p>
+      <w:pPr>
+        <w:pStyle w:val="ListParagraph"/>
+        <w:numPr>
+          <w:ilvl w:val="0"/>
+          <w:numId w:val="7"/>
+        </w:numPr>
+      </w:pPr>
+      <w:r>
+        <w:t>Party Management - abstract</w:t>
       </w:r>
     </w:p>
     <w:p>
@@ -409,19 +403,7 @@
         </w:numPr>
       </w:pPr>
       <w:r>
-        <w:t>Character collection – list.</w:t>
-      </w:r>
-    </w:p>
-    <w:p>
-      <w:pPr>
-        <w:pStyle w:val="ListParagraph"/>
-        <w:numPr>
-          <w:ilvl w:val="0"/>
-          <w:numId w:val="7"/>
-        </w:numPr>
-      </w:pPr>
-      <w:r>
-        <w:t>Expedition</w:t>
+        <w:t>The Player and Enemy class inherit this.</w:t>
       </w:r>
     </w:p>
     <w:p>
@@ -433,7 +415,13 @@
         </w:numPr>
       </w:pPr>
       <w:r>
-        <w:t>Enemy – Enemy object</w:t>
+        <w:t xml:space="preserve">Party index list – </w:t>
+      </w:r>
+      <w:r>
+        <w:t>int Array</w:t>
+      </w:r>
+      <w:r>
+        <w:t>.</w:t>
       </w:r>
     </w:p>
     <w:p>
@@ -445,7 +433,28 @@
         </w:numPr>
       </w:pPr>
       <w:r>
-        <w:t>Player – instance of the Player object</w:t>
+        <w:t xml:space="preserve">Character collection – </w:t>
+      </w:r>
+      <w:r>
+        <w:t xml:space="preserve">Array </w:t>
+      </w:r>
+      <w:r>
+        <w:t>list.</w:t>
+      </w:r>
+    </w:p>
+    <w:p>
+      <w:pPr>
+        <w:pStyle w:val="ListParagraph"/>
+        <w:numPr>
+          <w:ilvl w:val="0"/>
+          <w:numId w:val="7"/>
+        </w:numPr>
+      </w:pPr>
+      <w:r>
+        <w:t>Exp</w:t>
+      </w:r>
+      <w:r>
+        <w:t>lore</w:t>
       </w:r>
     </w:p>
     <w:p>
@@ -457,7 +466,7 @@
         </w:numPr>
       </w:pPr>
       <w:r>
-        <w:t>Difficulty – int.</w:t>
+        <w:t>Enemy – Enemy object</w:t>
       </w:r>
     </w:p>
     <w:p>
@@ -469,7 +478,7 @@
         </w:numPr>
       </w:pPr>
       <w:r>
-        <w:t>Current step – int.</w:t>
+        <w:t>Player – instance of the Player object</w:t>
       </w:r>
     </w:p>
     <w:p>
@@ -481,7 +490,7 @@
         </w:numPr>
       </w:pPr>
       <w:r>
-        <w:t>End step – int</w:t>
+        <w:t>Current floor - int</w:t>
       </w:r>
     </w:p>
     <w:p>
@@ -493,14 +502,35 @@
         </w:numPr>
       </w:pPr>
       <w:r>
-        <w:t>Current mode - string</w:t>
-      </w:r>
-    </w:p>
-    <w:p>
-      <w:pPr>
-        <w:pStyle w:val="ListParagraph"/>
-        <w:ind w:left="1440"/>
-      </w:pPr>
+        <w:t xml:space="preserve">Max </w:t>
+      </w:r>
+      <w:r>
+        <w:t>Difficulty – int.</w:t>
+      </w:r>
+    </w:p>
+    <w:p>
+      <w:pPr>
+        <w:pStyle w:val="ListParagraph"/>
+        <w:numPr>
+          <w:ilvl w:val="1"/>
+          <w:numId w:val="7"/>
+        </w:numPr>
+      </w:pPr>
+      <w:r>
+        <w:t>Explore Difficulty - int</w:t>
+      </w:r>
+    </w:p>
+    <w:p>
+      <w:pPr>
+        <w:pStyle w:val="ListParagraph"/>
+        <w:numPr>
+          <w:ilvl w:val="1"/>
+          <w:numId w:val="7"/>
+        </w:numPr>
+      </w:pPr>
+      <w:r>
+        <w:t>Current Characters Found - int</w:t>
+      </w:r>
     </w:p>
     <w:p>
       <w:pPr>
@@ -577,6 +607,18 @@
       <w:pPr>
         <w:pStyle w:val="ListParagraph"/>
         <w:numPr>
+          <w:ilvl w:val="2"/>
+          <w:numId w:val="2"/>
+        </w:numPr>
+      </w:pPr>
+      <w:r>
+        <w:t>Save Manager class</w:t>
+      </w:r>
+    </w:p>
+    <w:p>
+      <w:pPr>
+        <w:pStyle w:val="ListParagraph"/>
+        <w:numPr>
           <w:ilvl w:val="1"/>
           <w:numId w:val="2"/>
         </w:numPr>
@@ -626,7 +668,7 @@
         </w:numPr>
       </w:pPr>
       <w:r>
-        <w:t>Player class.</w:t>
+        <w:t>SceneController</w:t>
       </w:r>
     </w:p>
     <w:p>
@@ -638,7 +680,7 @@
         </w:numPr>
       </w:pPr>
       <w:r>
-        <w:t>Expedition class.</w:t>
+        <w:t>Player class.</w:t>
       </w:r>
     </w:p>
     <w:p>
@@ -650,19 +692,7 @@
         </w:numPr>
       </w:pPr>
       <w:r>
-        <w:t>Enemy class.</w:t>
-      </w:r>
-    </w:p>
-    <w:p>
-      <w:pPr>
-        <w:pStyle w:val="ListParagraph"/>
-        <w:numPr>
-          <w:ilvl w:val="0"/>
-          <w:numId w:val="4"/>
-        </w:numPr>
-      </w:pPr>
-      <w:r>
-        <w:t>Party Management class</w:t>
+        <w:t>Save Manger class</w:t>
       </w:r>
     </w:p>
     <w:p>
@@ -674,6 +704,42 @@
         </w:numPr>
       </w:pPr>
       <w:r>
+        <w:t>Expedition class.</w:t>
+      </w:r>
+    </w:p>
+    <w:p>
+      <w:pPr>
+        <w:pStyle w:val="ListParagraph"/>
+        <w:numPr>
+          <w:ilvl w:val="2"/>
+          <w:numId w:val="4"/>
+        </w:numPr>
+      </w:pPr>
+      <w:r>
+        <w:t>Enemy class.</w:t>
+      </w:r>
+    </w:p>
+    <w:p>
+      <w:pPr>
+        <w:pStyle w:val="ListParagraph"/>
+        <w:numPr>
+          <w:ilvl w:val="0"/>
+          <w:numId w:val="4"/>
+        </w:numPr>
+      </w:pPr>
+      <w:r>
+        <w:t>Party Management class</w:t>
+      </w:r>
+    </w:p>
+    <w:p>
+      <w:pPr>
+        <w:pStyle w:val="ListParagraph"/>
+        <w:numPr>
+          <w:ilvl w:val="1"/>
+          <w:numId w:val="4"/>
+        </w:numPr>
+      </w:pPr>
+      <w:r>
         <w:t>Character class.</w:t>
       </w:r>
     </w:p>
@@ -686,7 +752,6 @@
       <w:pPr>
         <w:pStyle w:val="Title"/>
       </w:pPr>
-      <w:proofErr w:type="spellStart"/>
       <w:r>
         <w:lastRenderedPageBreak/>
         <w:t>Character</w:t>
@@ -694,7 +759,6 @@
       <w:r>
         <w:t>Base</w:t>
       </w:r>
-      <w:proofErr w:type="spellEnd"/>
       <w:r>
         <w:t xml:space="preserve"> Class</w:t>
       </w:r>
@@ -728,127 +792,154 @@
         </w:numPr>
       </w:pPr>
       <w:r>
-        <w:t>Info that is saved</w:t>
-      </w:r>
-    </w:p>
-    <w:p>
-      <w:pPr>
-        <w:pStyle w:val="ListParagraph"/>
-        <w:numPr>
-          <w:ilvl w:val="1"/>
+        <w:t xml:space="preserve">- </w:t>
+      </w:r>
+      <w:r>
+        <w:t>Int icon</w:t>
+      </w:r>
+    </w:p>
+    <w:p>
+      <w:pPr>
+        <w:pStyle w:val="ListParagraph"/>
+        <w:numPr>
+          <w:ilvl w:val="0"/>
           <w:numId w:val="8"/>
         </w:numPr>
       </w:pPr>
       <w:r>
-        <w:t>Int icon</w:t>
-      </w:r>
-    </w:p>
-    <w:p>
-      <w:pPr>
-        <w:pStyle w:val="ListParagraph"/>
-        <w:numPr>
-          <w:ilvl w:val="1"/>
+        <w:t xml:space="preserve">- </w:t>
+      </w:r>
+      <w:r>
+        <w:t>String name</w:t>
+      </w:r>
+    </w:p>
+    <w:p>
+      <w:pPr>
+        <w:pStyle w:val="ListParagraph"/>
+        <w:numPr>
+          <w:ilvl w:val="0"/>
           <w:numId w:val="8"/>
         </w:numPr>
       </w:pPr>
       <w:r>
-        <w:t>String name</w:t>
-      </w:r>
-    </w:p>
-    <w:p>
-      <w:pPr>
-        <w:pStyle w:val="ListParagraph"/>
-        <w:numPr>
-          <w:ilvl w:val="1"/>
+        <w:t xml:space="preserve">- </w:t>
+      </w:r>
+      <w:r>
+        <w:t>Int level</w:t>
+      </w:r>
+    </w:p>
+    <w:p>
+      <w:pPr>
+        <w:pStyle w:val="ListParagraph"/>
+        <w:numPr>
+          <w:ilvl w:val="0"/>
           <w:numId w:val="8"/>
         </w:numPr>
       </w:pPr>
       <w:r>
-        <w:t>Int level</w:t>
-      </w:r>
-    </w:p>
-    <w:p>
-      <w:pPr>
-        <w:pStyle w:val="ListParagraph"/>
-        <w:numPr>
-          <w:ilvl w:val="1"/>
+        <w:t xml:space="preserve">- </w:t>
+      </w:r>
+      <w:r>
+        <w:t>Int currentExperience</w:t>
+      </w:r>
+    </w:p>
+    <w:p>
+      <w:pPr>
+        <w:pStyle w:val="ListParagraph"/>
+        <w:numPr>
+          <w:ilvl w:val="0"/>
           <w:numId w:val="8"/>
         </w:numPr>
       </w:pPr>
       <w:r>
-        <w:t>Int currentExperience</w:t>
-      </w:r>
-    </w:p>
-    <w:p>
-      <w:pPr>
-        <w:pStyle w:val="ListParagraph"/>
-        <w:numPr>
-          <w:ilvl w:val="1"/>
+        <w:t xml:space="preserve">- </w:t>
+      </w:r>
+      <w:r>
+        <w:t xml:space="preserve">Int </w:t>
+      </w:r>
+      <w:r>
+        <w:t>d</w:t>
+      </w:r>
+      <w:r>
+        <w:t>efeatedEnemies</w:t>
+      </w:r>
+    </w:p>
+    <w:p>
+      <w:pPr>
+        <w:pStyle w:val="ListParagraph"/>
+        <w:numPr>
+          <w:ilvl w:val="0"/>
           <w:numId w:val="8"/>
         </w:numPr>
       </w:pPr>
       <w:r>
+        <w:t xml:space="preserve">- </w:t>
+      </w:r>
+      <w:r>
         <w:t xml:space="preserve">Int </w:t>
       </w:r>
       <w:r>
-        <w:t>d</w:t>
-      </w:r>
-      <w:r>
-        <w:t>efeatedEnemies</w:t>
-      </w:r>
-    </w:p>
-    <w:p>
-      <w:pPr>
-        <w:pStyle w:val="ListParagraph"/>
-        <w:numPr>
-          <w:ilvl w:val="1"/>
+        <w:t>b</w:t>
+      </w:r>
+      <w:r>
+        <w:t>aseMaxhealth</w:t>
+      </w:r>
+    </w:p>
+    <w:p>
+      <w:pPr>
+        <w:pStyle w:val="ListParagraph"/>
+        <w:numPr>
+          <w:ilvl w:val="0"/>
           <w:numId w:val="8"/>
         </w:numPr>
       </w:pPr>
       <w:r>
+        <w:t xml:space="preserve">- </w:t>
+      </w:r>
+      <w:r>
         <w:t xml:space="preserve">Int </w:t>
       </w:r>
       <w:r>
         <w:t>b</w:t>
       </w:r>
       <w:r>
-        <w:t>aseMaxhealth</w:t>
-      </w:r>
-    </w:p>
-    <w:p>
-      <w:pPr>
-        <w:pStyle w:val="ListParagraph"/>
-        <w:numPr>
-          <w:ilvl w:val="1"/>
+        <w:t>aseAttack</w:t>
+      </w:r>
+    </w:p>
+    <w:p>
+      <w:pPr>
+        <w:pStyle w:val="ListParagraph"/>
+        <w:numPr>
+          <w:ilvl w:val="0"/>
           <w:numId w:val="8"/>
         </w:numPr>
       </w:pPr>
       <w:r>
+        <w:t xml:space="preserve">- </w:t>
+      </w:r>
+      <w:r>
         <w:t xml:space="preserve">Int </w:t>
       </w:r>
       <w:r>
         <w:t>b</w:t>
       </w:r>
       <w:r>
-        <w:t>aseAttack</w:t>
-      </w:r>
-    </w:p>
-    <w:p>
-      <w:pPr>
-        <w:pStyle w:val="ListParagraph"/>
-        <w:numPr>
-          <w:ilvl w:val="1"/>
+        <w:t>aseCriticalChance</w:t>
+      </w:r>
+    </w:p>
+    <w:p>
+      <w:pPr>
+        <w:pStyle w:val="ListParagraph"/>
+        <w:numPr>
+          <w:ilvl w:val="0"/>
           <w:numId w:val="8"/>
         </w:numPr>
       </w:pPr>
       <w:r>
-        <w:t xml:space="preserve">Int </w:t>
-      </w:r>
-      <w:r>
-        <w:t>b</w:t>
-      </w:r>
-      <w:r>
-        <w:t>aseCriticalChance</w:t>
+        <w:t xml:space="preserve">- </w:t>
+      </w:r>
+      <w:r>
+        <w:t>Int currentHealth</w:t>
       </w:r>
     </w:p>
     <w:p>
@@ -860,101 +951,83 @@
         </w:numPr>
       </w:pPr>
       <w:r>
-        <w:t>Calculated</w:t>
-      </w:r>
-    </w:p>
-    <w:p>
-      <w:pPr>
-        <w:pStyle w:val="ListParagraph"/>
-        <w:numPr>
-          <w:ilvl w:val="1"/>
+        <w:t xml:space="preserve">- </w:t>
+      </w:r>
+      <w:r>
+        <w:t>Int leveledMaxHealth</w:t>
+      </w:r>
+    </w:p>
+    <w:p>
+      <w:pPr>
+        <w:pStyle w:val="ListParagraph"/>
+        <w:numPr>
+          <w:ilvl w:val="0"/>
           <w:numId w:val="8"/>
         </w:numPr>
       </w:pPr>
       <w:r>
-        <w:t>Int currentHealth</w:t>
-      </w:r>
-    </w:p>
-    <w:p>
-      <w:pPr>
-        <w:pStyle w:val="ListParagraph"/>
-        <w:numPr>
-          <w:ilvl w:val="1"/>
+        <w:t xml:space="preserve">- </w:t>
+      </w:r>
+      <w:r>
+        <w:t>Int leveledAttack</w:t>
+      </w:r>
+    </w:p>
+    <w:p>
+      <w:pPr>
+        <w:pStyle w:val="ListParagraph"/>
+        <w:numPr>
+          <w:ilvl w:val="0"/>
           <w:numId w:val="8"/>
         </w:numPr>
       </w:pPr>
       <w:r>
-        <w:t>Int leveledMaxHealth</w:t>
-      </w:r>
-    </w:p>
-    <w:p>
-      <w:pPr>
-        <w:pStyle w:val="ListParagraph"/>
-        <w:numPr>
-          <w:ilvl w:val="1"/>
+        <w:t xml:space="preserve">- </w:t>
+      </w:r>
+      <w:r>
+        <w:t>Int leveledCriticalChance</w:t>
+      </w:r>
+    </w:p>
+    <w:p>
+      <w:pPr>
+        <w:pStyle w:val="ListParagraph"/>
+        <w:numPr>
+          <w:ilvl w:val="0"/>
           <w:numId w:val="8"/>
         </w:numPr>
       </w:pPr>
       <w:r>
-        <w:t>Int leveledAttack</w:t>
-      </w:r>
-    </w:p>
-    <w:p>
-      <w:pPr>
-        <w:pStyle w:val="ListParagraph"/>
-        <w:numPr>
-          <w:ilvl w:val="1"/>
+        <w:t xml:space="preserve">- </w:t>
+      </w:r>
+      <w:r>
+        <w:t>Int leveldExperienceThreshold</w:t>
+      </w:r>
+    </w:p>
+    <w:p>
+      <w:pPr>
+        <w:pStyle w:val="ListParagraph"/>
+        <w:numPr>
+          <w:ilvl w:val="0"/>
           <w:numId w:val="8"/>
         </w:numPr>
       </w:pPr>
       <w:r>
-        <w:t>Int leveledCriticalChance</w:t>
-      </w:r>
-    </w:p>
-    <w:p>
-      <w:pPr>
-        <w:pStyle w:val="ListParagraph"/>
-        <w:numPr>
-          <w:ilvl w:val="1"/>
+        <w:t xml:space="preserve">- </w:t>
+      </w:r>
+      <w:r>
+        <w:t>Int rankedEnemiesThreshold</w:t>
+      </w:r>
+    </w:p>
+    <w:p>
+      <w:pPr>
+        <w:pStyle w:val="ListParagraph"/>
+        <w:numPr>
+          <w:ilvl w:val="0"/>
           <w:numId w:val="8"/>
         </w:numPr>
       </w:pPr>
       <w:r>
-        <w:t>Int leveldExperienceThreshold</w:t>
-      </w:r>
-    </w:p>
-    <w:p>
-      <w:pPr>
-        <w:pStyle w:val="ListParagraph"/>
-        <w:numPr>
-          <w:ilvl w:val="1"/>
-          <w:numId w:val="8"/>
-        </w:numPr>
-      </w:pPr>
-      <w:r>
-        <w:t>Int rankedEnemiesThreshold</w:t>
-      </w:r>
-    </w:p>
-    <w:p>
-      <w:pPr>
-        <w:pStyle w:val="ListParagraph"/>
-        <w:numPr>
-          <w:ilvl w:val="0"/>
-          <w:numId w:val="8"/>
-        </w:numPr>
-      </w:pPr>
-      <w:r>
-        <w:t>Constants</w:t>
-      </w:r>
-    </w:p>
-    <w:p>
-      <w:pPr>
-        <w:pStyle w:val="ListParagraph"/>
-        <w:numPr>
-          <w:ilvl w:val="1"/>
-          <w:numId w:val="8"/>
-        </w:numPr>
-      </w:pPr>
+        <w:t xml:space="preserve">+ </w:t>
+      </w:r>
       <w:r>
         <w:t>Int MAX_LEVEL</w:t>
       </w:r>
@@ -966,7 +1039,7 @@
       <w:pPr>
         <w:pStyle w:val="ListParagraph"/>
         <w:numPr>
-          <w:ilvl w:val="1"/>
+          <w:ilvl w:val="0"/>
           <w:numId w:val="8"/>
         </w:numPr>
         <w:rPr>
@@ -976,6 +1049,9 @@
         </w:rPr>
       </w:pPr>
       <w:r>
+        <w:t xml:space="preserve">+ </w:t>
+      </w:r>
+      <w:r>
         <w:t>Char array ICONS – {</w:t>
       </w:r>
       <w:r>
@@ -990,6 +1066,36 @@
     </w:p>
     <w:p>
       <w:pPr>
+        <w:pStyle w:val="ListParagraph"/>
+        <w:numPr>
+          <w:ilvl w:val="0"/>
+          <w:numId w:val="8"/>
+        </w:numPr>
+      </w:pPr>
+      <w:r>
+        <w:t xml:space="preserve">+ </w:t>
+      </w:r>
+      <w:r>
+        <w:t xml:space="preserve">String array NAMES – </w:t>
+      </w:r>
+      <w:r>
+        <w:t>{</w:t>
+      </w:r>
+      <w:r>
+        <w:t>"Ron", "Bob", "John", "Jane", "Margret", "Daniel", "Mimkro", "Viper", "Chumly", "PineApple", "Apple Pie", "Rosy Custard", "Spiffo", "Sabeth", "Kekht", "Leviathan", "Q Master",</w:t>
+      </w:r>
+      <w:r>
+        <w:t xml:space="preserve"> </w:t>
+      </w:r>
+      <w:r>
+        <w:t>"Lain", "George", "Woods", "Kenny", "Ragged Johns", "Danny", "Test", "Text", "The Alchemist", "Trikoa", "Mismier", "Toro", "Megan", "Dream C", "Miami"</w:t>
+      </w:r>
+      <w:r>
+        <w:t>}</w:t>
+      </w:r>
+    </w:p>
+    <w:p>
+      <w:pPr>
         <w:pStyle w:val="Heading1"/>
       </w:pPr>
       <w:r>
@@ -998,513 +1104,2292 @@
     </w:p>
     <w:p>
       <w:pPr>
-        <w:pStyle w:val="Heading2"/>
-      </w:pPr>
-      <w:r>
-        <w:t>Private Character</w:t>
-      </w:r>
-    </w:p>
-    <w:p>
-      <w:r>
-        <w:tab/>
-        <w:t xml:space="preserve">Sets the defaults </w:t>
-      </w:r>
-      <w:r>
-        <w:t>vars for a character</w:t>
-      </w:r>
-    </w:p>
-    <w:p>
-      <w:pPr>
-        <w:pStyle w:val="Heading2"/>
-      </w:pPr>
-    </w:p>
-    <w:p>
-      <w:pPr>
-        <w:pStyle w:val="Heading2"/>
-      </w:pPr>
-      <w:r>
-        <w:t xml:space="preserve">Public void set_character – (int icon, String name, int level, int currentXP, int </w:t>
-      </w:r>
-      <w:proofErr w:type="spellStart"/>
-      <w:r>
-        <w:t>defeatedEnemies</w:t>
-      </w:r>
-      <w:proofErr w:type="spellEnd"/>
-      <w:r>
-        <w:t xml:space="preserve">, int </w:t>
-      </w:r>
-      <w:proofErr w:type="spellStart"/>
-      <w:r>
-        <w:t>percent</w:t>
-      </w:r>
-      <w:r>
-        <w:t>Max</w:t>
-      </w:r>
-      <w:proofErr w:type="spellEnd"/>
-      <w:r>
-        <w:t xml:space="preserve">, int </w:t>
-      </w:r>
-      <w:proofErr w:type="spellStart"/>
-      <w:r>
-        <w:t>percent</w:t>
-      </w:r>
-      <w:r>
-        <w:t>Att</w:t>
-      </w:r>
-      <w:proofErr w:type="spellEnd"/>
-      <w:r>
-        <w:t>, int</w:t>
+        <w:pStyle w:val="ListParagraph"/>
+        <w:numPr>
+          <w:ilvl w:val="0"/>
+          <w:numId w:val="10"/>
+        </w:numPr>
+      </w:pPr>
+      <w:r>
+        <w:t xml:space="preserve">+ </w:t>
+      </w:r>
+      <w:r>
+        <w:t>CharacterBase() – Create a default test character</w:t>
+      </w:r>
+      <w:r>
+        <w:t>.</w:t>
+      </w:r>
+    </w:p>
+    <w:p>
+      <w:pPr>
+        <w:pStyle w:val="ListParagraph"/>
+        <w:numPr>
+          <w:ilvl w:val="0"/>
+          <w:numId w:val="10"/>
+        </w:numPr>
+      </w:pPr>
+      <w:r>
+        <w:t xml:space="preserve">+ </w:t>
+      </w:r>
+      <w:r>
+        <w:t>CharacterBase(name: String) – Create a random character with a name</w:t>
+      </w:r>
+      <w:r>
+        <w:t>.</w:t>
+      </w:r>
+    </w:p>
+    <w:p>
+      <w:pPr>
+        <w:pStyle w:val="ListParagraph"/>
+        <w:numPr>
+          <w:ilvl w:val="0"/>
+          <w:numId w:val="10"/>
+        </w:numPr>
+      </w:pPr>
+      <w:r>
+        <w:t xml:space="preserve">+ </w:t>
+      </w:r>
+      <w:r>
+        <w:t>CharacterBase(level: int) – Create a random character with a level</w:t>
+      </w:r>
+      <w:r>
+        <w:t>.</w:t>
+      </w:r>
+    </w:p>
+    <w:p>
+      <w:pPr>
+        <w:pStyle w:val="ListParagraph"/>
+        <w:numPr>
+          <w:ilvl w:val="0"/>
+          <w:numId w:val="10"/>
+        </w:numPr>
+      </w:pPr>
+      <w:r>
+        <w:t xml:space="preserve">+ </w:t>
+      </w:r>
+      <w:r>
+        <w:t>CharacterBase(name: String, rank: int, experience: int, defeatedEnemies: int, level: int,</w:t>
       </w:r>
       <w:r>
         <w:t xml:space="preserve"> </w:t>
       </w:r>
-      <w:proofErr w:type="spellStart"/>
-      <w:r>
-        <w:t>percent</w:t>
-      </w:r>
-      <w:r>
-        <w:t>Crit</w:t>
-      </w:r>
-      <w:proofErr w:type="spellEnd"/>
-      <w:r>
-        <w:t>)</w:t>
-      </w:r>
-    </w:p>
-    <w:p>
-      <w:r>
-        <w:tab/>
-        <w:t>This function loads a saved character back into the game.</w:t>
-      </w:r>
-    </w:p>
-    <w:p>
-      <w:pPr>
-        <w:pStyle w:val="Heading2"/>
-      </w:pPr>
-    </w:p>
-    <w:p>
-      <w:pPr>
-        <w:pStyle w:val="Heading2"/>
-      </w:pPr>
-      <w:r>
-        <w:t xml:space="preserve">Public void </w:t>
-      </w:r>
-      <w:proofErr w:type="spellStart"/>
-      <w:proofErr w:type="gramStart"/>
-      <w:r>
-        <w:t>generate</w:t>
-      </w:r>
-      <w:proofErr w:type="gramEnd"/>
-      <w:r>
-        <w:t>_character</w:t>
-      </w:r>
-      <w:proofErr w:type="spellEnd"/>
+      <w:r>
+        <w:t>healthPercent: int, attackPercent: int, criticalPercent int)</w:t>
+      </w:r>
+      <w:r>
+        <w:t xml:space="preserve"> – Crate a character with predetermined stats.</w:t>
+      </w:r>
+    </w:p>
+    <w:p>
+      <w:pPr>
+        <w:pStyle w:val="ListParagraph"/>
+        <w:numPr>
+          <w:ilvl w:val="0"/>
+          <w:numId w:val="10"/>
+        </w:numPr>
+      </w:pPr>
+      <w:r>
+        <w:t xml:space="preserve">+ </w:t>
+      </w:r>
+      <w:r>
+        <w:t>setName(name String) – Change a character’s name</w:t>
+      </w:r>
+      <w:r>
+        <w:t>.</w:t>
+      </w:r>
+    </w:p>
+    <w:p>
+      <w:pPr>
+        <w:pStyle w:val="ListParagraph"/>
+        <w:numPr>
+          <w:ilvl w:val="0"/>
+          <w:numId w:val="10"/>
+        </w:numPr>
+      </w:pPr>
+      <w:r>
+        <w:t xml:space="preserve">+ </w:t>
+      </w:r>
+      <w:r>
+        <w:t>getExperienceThreshold(): int – get how much experience is needed to level up</w:t>
+      </w:r>
+      <w:r>
+        <w:t>.</w:t>
+      </w:r>
+    </w:p>
+    <w:p>
+      <w:pPr>
+        <w:pStyle w:val="ListParagraph"/>
+        <w:numPr>
+          <w:ilvl w:val="0"/>
+          <w:numId w:val="10"/>
+        </w:numPr>
+      </w:pPr>
+      <w:r>
+        <w:t xml:space="preserve">+ </w:t>
+      </w:r>
+      <w:r>
+        <w:t>getRankedThreshold(): int – get how many enemies need to be defeated to rank up</w:t>
+      </w:r>
+      <w:r>
+        <w:t>.</w:t>
+      </w:r>
+    </w:p>
+    <w:p>
+      <w:pPr>
+        <w:pStyle w:val="ListParagraph"/>
+        <w:numPr>
+          <w:ilvl w:val="0"/>
+          <w:numId w:val="10"/>
+        </w:numPr>
+      </w:pPr>
+      <w:r>
+        <w:t xml:space="preserve">+ </w:t>
+      </w:r>
+      <w:r>
+        <w:t>getName(): String – gets the character’s name</w:t>
+      </w:r>
+      <w:r>
+        <w:t>.</w:t>
+      </w:r>
+    </w:p>
+    <w:p>
+      <w:pPr>
+        <w:pStyle w:val="ListParagraph"/>
+        <w:numPr>
+          <w:ilvl w:val="0"/>
+          <w:numId w:val="10"/>
+        </w:numPr>
+      </w:pPr>
+      <w:r>
+        <w:t xml:space="preserve">+ </w:t>
+      </w:r>
+      <w:r>
+        <w:t>getRank(): int – get the characters rank</w:t>
+      </w:r>
+      <w:r>
+        <w:t>.</w:t>
+      </w:r>
+    </w:p>
+    <w:p>
+      <w:pPr>
+        <w:pStyle w:val="ListParagraph"/>
+        <w:numPr>
+          <w:ilvl w:val="0"/>
+          <w:numId w:val="10"/>
+        </w:numPr>
+      </w:pPr>
+      <w:r>
+        <w:t xml:space="preserve">+ </w:t>
+      </w:r>
+      <w:r>
+        <w:t>getIcon(): char – gets the characters icon</w:t>
+      </w:r>
+      <w:r>
+        <w:t>.</w:t>
+      </w:r>
+    </w:p>
+    <w:p>
+      <w:pPr>
+        <w:pStyle w:val="ListParagraph"/>
+        <w:numPr>
+          <w:ilvl w:val="0"/>
+          <w:numId w:val="10"/>
+        </w:numPr>
+      </w:pPr>
+      <w:r>
+        <w:t xml:space="preserve">+ </w:t>
+      </w:r>
+      <w:r>
+        <w:t>getLevel(): int – get the character’s level</w:t>
+      </w:r>
+      <w:r>
+        <w:t>.</w:t>
+      </w:r>
+    </w:p>
+    <w:p>
+      <w:pPr>
+        <w:pStyle w:val="ListParagraph"/>
+        <w:numPr>
+          <w:ilvl w:val="0"/>
+          <w:numId w:val="10"/>
+        </w:numPr>
+      </w:pPr>
+      <w:r>
+        <w:t xml:space="preserve">+ </w:t>
+      </w:r>
+      <w:r>
+        <w:t>getExperience(): int – get the characters experience</w:t>
+      </w:r>
+      <w:r>
+        <w:t>.</w:t>
+      </w:r>
+    </w:p>
+    <w:p>
+      <w:pPr>
+        <w:pStyle w:val="ListParagraph"/>
+        <w:numPr>
+          <w:ilvl w:val="0"/>
+          <w:numId w:val="10"/>
+        </w:numPr>
+      </w:pPr>
+      <w:r>
+        <w:t xml:space="preserve">+ </w:t>
+      </w:r>
+      <w:r>
+        <w:t>getDeafeatedEnemies(): int – get the characters defeated enemy count.</w:t>
+      </w:r>
+    </w:p>
+    <w:p>
+      <w:pPr>
+        <w:pStyle w:val="ListParagraph"/>
+        <w:numPr>
+          <w:ilvl w:val="0"/>
+          <w:numId w:val="10"/>
+        </w:numPr>
+      </w:pPr>
+      <w:r>
+        <w:lastRenderedPageBreak/>
+        <w:t xml:space="preserve">+ </w:t>
+      </w:r>
+      <w:r>
+        <w:t>getHealthPercent(): int – gets the characters health percent</w:t>
+      </w:r>
+      <w:r>
+        <w:t>.</w:t>
+      </w:r>
+    </w:p>
+    <w:p>
+      <w:pPr>
+        <w:pStyle w:val="ListParagraph"/>
+        <w:numPr>
+          <w:ilvl w:val="0"/>
+          <w:numId w:val="10"/>
+        </w:numPr>
+      </w:pPr>
+      <w:r>
+        <w:t xml:space="preserve">+ </w:t>
+      </w:r>
+      <w:r>
+        <w:t>get</w:t>
+      </w:r>
+      <w:r>
+        <w:t>Attack</w:t>
+      </w:r>
+      <w:r>
+        <w:t xml:space="preserve">Percent(): int – gets the characters </w:t>
+      </w:r>
+      <w:r>
+        <w:t>attack</w:t>
+      </w:r>
+      <w:r>
+        <w:t xml:space="preserve"> percent</w:t>
+      </w:r>
+      <w:r>
+        <w:t>.</w:t>
+      </w:r>
+    </w:p>
+    <w:p>
+      <w:pPr>
+        <w:pStyle w:val="ListParagraph"/>
+        <w:numPr>
+          <w:ilvl w:val="0"/>
+          <w:numId w:val="10"/>
+        </w:numPr>
+      </w:pPr>
+      <w:r>
+        <w:t xml:space="preserve">+ </w:t>
+      </w:r>
+      <w:r>
+        <w:t>get</w:t>
+      </w:r>
+      <w:r>
+        <w:t>Critical</w:t>
+      </w:r>
+      <w:r>
+        <w:t xml:space="preserve">Percent(): int – gets the characters </w:t>
+      </w:r>
+      <w:r>
+        <w:t>critical</w:t>
+      </w:r>
+      <w:r>
+        <w:t xml:space="preserve"> percent</w:t>
+      </w:r>
+      <w:r>
+        <w:t>.</w:t>
+      </w:r>
+    </w:p>
+    <w:p>
+      <w:pPr>
+        <w:pStyle w:val="ListParagraph"/>
+        <w:numPr>
+          <w:ilvl w:val="0"/>
+          <w:numId w:val="10"/>
+        </w:numPr>
+      </w:pPr>
+      <w:r>
+        <w:t xml:space="preserve">+ </w:t>
+      </w:r>
+      <w:r>
+        <w:t>getMaxHealth(): int – gets the combined values of baseHealth and leveledhealth</w:t>
+      </w:r>
+      <w:r>
+        <w:t>.</w:t>
+      </w:r>
+    </w:p>
+    <w:p>
+      <w:pPr>
+        <w:pStyle w:val="ListParagraph"/>
+        <w:numPr>
+          <w:ilvl w:val="0"/>
+          <w:numId w:val="10"/>
+        </w:numPr>
+      </w:pPr>
+      <w:r>
+        <w:t xml:space="preserve">+ </w:t>
+      </w:r>
+      <w:r>
+        <w:t>getCurrentHealth(): int gets the characters current health</w:t>
+      </w:r>
+      <w:r>
+        <w:t>.</w:t>
+      </w:r>
+    </w:p>
+    <w:p>
+      <w:pPr>
+        <w:pStyle w:val="ListParagraph"/>
+        <w:numPr>
+          <w:ilvl w:val="0"/>
+          <w:numId w:val="10"/>
+        </w:numPr>
+      </w:pPr>
+      <w:r>
+        <w:t xml:space="preserve">+ </w:t>
+      </w:r>
+      <w:r>
+        <w:t xml:space="preserve">getAttack(): int </w:t>
+      </w:r>
+      <w:r>
+        <w:t>–</w:t>
+      </w:r>
+      <w:r>
+        <w:t xml:space="preserve"> </w:t>
+      </w:r>
+      <w:r>
+        <w:t>gets</w:t>
+      </w:r>
+      <w:r>
+        <w:t xml:space="preserve"> the combined values of baseAttack and leveledAttack. If the character has </w:t>
+      </w:r>
+      <w:r>
+        <w:t>an</w:t>
+      </w:r>
+      <w:r>
+        <w:t xml:space="preserve"> attack number of 0 then it defaults to </w:t>
+      </w:r>
+      <w:r>
+        <w:t>1</w:t>
+      </w:r>
+      <w:r>
+        <w:t>.</w:t>
+      </w:r>
+    </w:p>
+    <w:p>
+      <w:pPr>
+        <w:pStyle w:val="ListParagraph"/>
+        <w:numPr>
+          <w:ilvl w:val="0"/>
+          <w:numId w:val="10"/>
+        </w:numPr>
+      </w:pPr>
+      <w:r>
+        <w:t xml:space="preserve">+ </w:t>
+      </w:r>
+      <w:r>
+        <w:t>getCriticalChance():</w:t>
+      </w:r>
+      <w:r>
+        <w:t xml:space="preserve"> </w:t>
+      </w:r>
+      <w:r>
+        <w:t>int</w:t>
+      </w:r>
+      <w:r>
+        <w:t xml:space="preserve"> – gets the combined values of baseCriticalChance and leveldCriticalChance</w:t>
+      </w:r>
+      <w:r>
+        <w:t>.</w:t>
+      </w:r>
+    </w:p>
+    <w:p>
+      <w:pPr>
+        <w:pStyle w:val="ListParagraph"/>
+        <w:numPr>
+          <w:ilvl w:val="0"/>
+          <w:numId w:val="10"/>
+        </w:numPr>
+      </w:pPr>
+      <w:r>
+        <w:t xml:space="preserve">- </w:t>
+      </w:r>
+      <w:r>
+        <w:t>randomName() – gives the character a random name</w:t>
+      </w:r>
+      <w:r>
+        <w:t>.</w:t>
+      </w:r>
+    </w:p>
+    <w:p>
+      <w:pPr>
+        <w:pStyle w:val="ListParagraph"/>
+        <w:numPr>
+          <w:ilvl w:val="0"/>
+          <w:numId w:val="10"/>
+        </w:numPr>
+      </w:pPr>
+      <w:r>
+        <w:t xml:space="preserve">- </w:t>
+      </w:r>
+      <w:r>
+        <w:t>randomRank() – gives the character a random rank</w:t>
+      </w:r>
+      <w:r>
+        <w:t>.</w:t>
+      </w:r>
+    </w:p>
+    <w:p>
+      <w:pPr>
+        <w:pStyle w:val="ListParagraph"/>
+        <w:numPr>
+          <w:ilvl w:val="0"/>
+          <w:numId w:val="10"/>
+        </w:numPr>
+      </w:pPr>
+      <w:r>
+        <w:t xml:space="preserve">- </w:t>
+      </w:r>
+      <w:r>
+        <w:t>randomizeStatisticsPercent() – generates random statistics Percents for a character</w:t>
+      </w:r>
+      <w:r>
+        <w:t>.</w:t>
+      </w:r>
+    </w:p>
+    <w:p>
+      <w:pPr>
+        <w:pStyle w:val="ListParagraph"/>
+        <w:numPr>
+          <w:ilvl w:val="0"/>
+          <w:numId w:val="10"/>
+        </w:numPr>
+      </w:pPr>
+      <w:r>
+        <w:t xml:space="preserve">- </w:t>
+      </w:r>
+      <w:r>
+        <w:t>randomLevel() – generates a random level from 1 to max level</w:t>
+      </w:r>
+      <w:r>
+        <w:t>.</w:t>
+      </w:r>
+    </w:p>
+    <w:p>
+      <w:pPr>
+        <w:pStyle w:val="ListParagraph"/>
+        <w:numPr>
+          <w:ilvl w:val="0"/>
+          <w:numId w:val="10"/>
+        </w:numPr>
+      </w:pPr>
+      <w:r>
+        <w:rPr>
+          <w:u w:val="single"/>
+        </w:rPr>
+        <w:t xml:space="preserve">+ </w:t>
+      </w:r>
+      <w:r>
+        <w:rPr>
+          <w:u w:val="single"/>
+        </w:rPr>
+        <w:t>calculateThreshold(currentNumber: int, threshold: int, level: int, thresholdOffset: int, thresholdMultiplayer, maxLevel int): Integer[]</w:t>
+      </w:r>
+      <w:r>
+        <w:t xml:space="preserve"> – creates an array of 3 numbers after </w:t>
+      </w:r>
+      <w:r>
+        <w:t>calculating</w:t>
+      </w:r>
+      <w:r>
+        <w:t xml:space="preserve"> the next </w:t>
+      </w:r>
+      <w:r>
+        <w:t xml:space="preserve">number using the threshold and </w:t>
+      </w:r>
+      <w:r>
+        <w:t>calculates</w:t>
+      </w:r>
+      <w:r>
+        <w:t xml:space="preserve"> a new threshold.</w:t>
+      </w:r>
+    </w:p>
+    <w:p>
+      <w:pPr>
+        <w:pStyle w:val="ListParagraph"/>
+        <w:numPr>
+          <w:ilvl w:val="0"/>
+          <w:numId w:val="10"/>
+        </w:numPr>
+      </w:pPr>
+      <w:r>
+        <w:t xml:space="preserve">+ </w:t>
+      </w:r>
+      <w:r>
+        <w:t>addExperience(experienceGain: int) – adds experience and levels up a character</w:t>
+      </w:r>
+      <w:r>
+        <w:t>.</w:t>
+      </w:r>
+    </w:p>
+    <w:p>
+      <w:pPr>
+        <w:pStyle w:val="ListParagraph"/>
+        <w:numPr>
+          <w:ilvl w:val="0"/>
+          <w:numId w:val="10"/>
+        </w:numPr>
+      </w:pPr>
+      <w:r>
+        <w:t xml:space="preserve">+ </w:t>
+      </w:r>
+      <w:r>
+        <w:t>addDefeatedEnemies(defeatedEnemiesGain: int) – adds defeated enemies and ranks up a character</w:t>
+      </w:r>
+      <w:r>
+        <w:t>.</w:t>
+      </w:r>
+    </w:p>
+    <w:p>
+      <w:pPr>
+        <w:pStyle w:val="ListParagraph"/>
+        <w:numPr>
+          <w:ilvl w:val="0"/>
+          <w:numId w:val="10"/>
+        </w:numPr>
+      </w:pPr>
+      <w:r>
+        <w:t xml:space="preserve">- </w:t>
+      </w:r>
+      <w:r>
+        <w:t>levelStatCalculator() – calculate the leveled stats of a character after leveling up</w:t>
+      </w:r>
+      <w:r>
+        <w:t>.</w:t>
+      </w:r>
+    </w:p>
+    <w:p>
+      <w:pPr>
+        <w:pStyle w:val="ListParagraph"/>
+        <w:numPr>
+          <w:ilvl w:val="0"/>
+          <w:numId w:val="10"/>
+        </w:numPr>
+      </w:pPr>
+      <w:r>
+        <w:t xml:space="preserve">- </w:t>
+      </w:r>
+      <w:r>
+        <w:t>rankStatCalculator() – calculates the ranked statis of a character after ranking up</w:t>
+      </w:r>
+      <w:r>
+        <w:t>.</w:t>
+      </w:r>
+    </w:p>
+    <w:p>
+      <w:pPr>
+        <w:pStyle w:val="ListParagraph"/>
+        <w:numPr>
+          <w:ilvl w:val="0"/>
+          <w:numId w:val="10"/>
+        </w:numPr>
+      </w:pPr>
+      <w:r>
+        <w:t xml:space="preserve">+ </w:t>
+      </w:r>
+      <w:r>
+        <w:t>heal(healthRegain: int) – heal a character a certain number of points</w:t>
+      </w:r>
+      <w:r>
+        <w:t>.</w:t>
+      </w:r>
+    </w:p>
+    <w:p>
+      <w:pPr>
+        <w:pStyle w:val="ListParagraph"/>
+        <w:numPr>
+          <w:ilvl w:val="0"/>
+          <w:numId w:val="10"/>
+        </w:numPr>
+      </w:pPr>
+      <w:r>
+        <w:t xml:space="preserve">+ </w:t>
+      </w:r>
+      <w:r>
+        <w:t>attackDamage(): int – gets the amount of damage a character does. If a character’s critical chance lands less than the critical chance, then the damage is doubled.</w:t>
+      </w:r>
+    </w:p>
+    <w:p>
+      <w:pPr>
+        <w:pStyle w:val="ListParagraph"/>
+        <w:numPr>
+          <w:ilvl w:val="0"/>
+          <w:numId w:val="10"/>
+        </w:numPr>
+      </w:pPr>
+      <w:r>
+        <w:t xml:space="preserve">+ </w:t>
+      </w:r>
+      <w:r>
+        <w:t>takeDamge(damage: int) – takes health away from a character.</w:t>
+      </w:r>
+    </w:p>
+    <w:p>
+      <w:pPr>
+        <w:pStyle w:val="ListParagraph"/>
+        <w:numPr>
+          <w:ilvl w:val="0"/>
+          <w:numId w:val="10"/>
+        </w:numPr>
+      </w:pPr>
+      <w:r>
+        <w:t xml:space="preserve">+ </w:t>
+      </w:r>
+      <w:r>
+        <w:t>toString(): string – returns the character in string form</w:t>
+      </w:r>
+      <w:r>
+        <w:t>.</w:t>
+      </w:r>
+    </w:p>
+    <w:p>
+      <w:pPr>
+        <w:pStyle w:val="ListParagraph"/>
+        <w:numPr>
+          <w:ilvl w:val="0"/>
+          <w:numId w:val="10"/>
+        </w:numPr>
+      </w:pPr>
+      <w:r>
+        <w:t xml:space="preserve">+ </w:t>
+      </w:r>
+      <w:r>
+        <w:t xml:space="preserve">toExpansiveString(): string – returns a </w:t>
+      </w:r>
+      <w:r>
+        <w:t>breakdown</w:t>
+      </w:r>
+      <w:r>
+        <w:t xml:space="preserve"> of a character</w:t>
+      </w:r>
+      <w:r>
+        <w:t>.</w:t>
+      </w:r>
+    </w:p>
+    <w:p>
+      <w:pPr>
+        <w:pStyle w:val="ListParagraph"/>
+        <w:numPr>
+          <w:ilvl w:val="0"/>
+          <w:numId w:val="10"/>
+        </w:numPr>
+      </w:pPr>
+      <w:r>
+        <w:t>+ toConsiseString(): String – returns a shorter string of information including icon, name, current heath, max health, attack, and critical chance</w:t>
+      </w:r>
+      <w:r>
+        <w:t>.</w:t>
+      </w:r>
+    </w:p>
+    <w:p>
+      <w:pPr>
+        <w:pStyle w:val="ListParagraph"/>
+        <w:numPr>
+          <w:ilvl w:val="0"/>
+          <w:numId w:val="10"/>
+        </w:numPr>
+      </w:pPr>
+      <w:r>
+        <w:t>+ toSaveString():String – returns the save data of a character which includes rank, name, currentExperience, defeatedEnemies, healthPercent, and criticalChance</w:t>
+      </w:r>
+      <w:r>
+        <w:t>.</w:t>
+      </w:r>
+    </w:p>
+    <w:p>
+      <w:pPr>
+        <w:pStyle w:val="ListParagraph"/>
+        <w:numPr>
+          <w:ilvl w:val="0"/>
+          <w:numId w:val="10"/>
+        </w:numPr>
+      </w:pPr>
+      <w:r>
+        <w:br w:type="page"/>
+      </w:r>
+    </w:p>
+    <w:p>
+      <w:pPr>
+        <w:pStyle w:val="Title"/>
+      </w:pPr>
+      <w:r>
+        <w:lastRenderedPageBreak/>
+        <w:t>Character</w:t>
+      </w:r>
+      <w:r>
+        <w:t>Manageme</w:t>
+      </w:r>
+      <w:r>
+        <w:t>r</w:t>
+      </w:r>
+      <w:r>
+        <w:t xml:space="preserve"> Class</w:t>
+      </w:r>
+    </w:p>
+    <w:p>
+      <w:pPr>
+        <w:pStyle w:val="Heading1"/>
+      </w:pPr>
+      <w:r>
+        <w:t>Variables</w:t>
+      </w:r>
+    </w:p>
+    <w:p>
+      <w:pPr>
+        <w:pStyle w:val="ListParagraph"/>
+        <w:numPr>
+          <w:ilvl w:val="0"/>
+          <w:numId w:val="11"/>
+        </w:numPr>
+      </w:pPr>
+      <w:r>
+        <w:t>- collection: ArrayList&lt;CharacterBase&gt;</w:t>
+      </w:r>
+    </w:p>
+    <w:p>
+      <w:pPr>
+        <w:pStyle w:val="ListParagraph"/>
+        <w:numPr>
+          <w:ilvl w:val="0"/>
+          <w:numId w:val="11"/>
+        </w:numPr>
+      </w:pPr>
+      <w:r>
+        <w:t>- party: int[]</w:t>
+      </w:r>
+    </w:p>
+    <w:p>
+      <w:pPr>
+        <w:pStyle w:val="Heading1"/>
+      </w:pPr>
+      <w:r>
+        <w:t>Methods</w:t>
+      </w:r>
+    </w:p>
+    <w:p>
+      <w:pPr>
+        <w:pStyle w:val="ListParagraph"/>
+        <w:numPr>
+          <w:ilvl w:val="0"/>
+          <w:numId w:val="12"/>
+        </w:numPr>
+      </w:pPr>
+      <w:r>
+        <w:t xml:space="preserve">+ </w:t>
+      </w:r>
+      <w:r>
+        <w:t>getCharacterFromCollection(index int) – get a character from the collection using an array</w:t>
+      </w:r>
+      <w:r>
+        <w:t>.</w:t>
+      </w:r>
+    </w:p>
+    <w:p>
+      <w:pPr>
+        <w:pStyle w:val="ListParagraph"/>
+        <w:numPr>
+          <w:ilvl w:val="0"/>
+          <w:numId w:val="12"/>
+        </w:numPr>
+      </w:pPr>
+      <w:r>
+        <w:t xml:space="preserve">+ </w:t>
+      </w:r>
+      <w:r>
+        <w:t>getParty(): int[] – get your party’s index values where -1 is an empty spot</w:t>
+      </w:r>
+      <w:r>
+        <w:t>.</w:t>
+      </w:r>
+    </w:p>
+    <w:p>
+      <w:pPr>
+        <w:pStyle w:val="ListParagraph"/>
+        <w:numPr>
+          <w:ilvl w:val="0"/>
+          <w:numId w:val="12"/>
+        </w:numPr>
+      </w:pPr>
+      <w:r>
+        <w:t xml:space="preserve">+ </w:t>
+      </w:r>
+      <w:r>
+        <w:t>getCollection(): ArrayList&lt;CharacterBase&gt;</w:t>
+      </w:r>
+      <w:r>
+        <w:t xml:space="preserve"> -</w:t>
+      </w:r>
+      <w:r>
+        <w:t xml:space="preserve"> </w:t>
+      </w:r>
+      <w:r>
+        <w:t xml:space="preserve">returns </w:t>
+      </w:r>
+      <w:r>
+        <w:t>the managers collection</w:t>
+      </w:r>
+      <w:r>
+        <w:t>.</w:t>
+      </w:r>
+    </w:p>
+    <w:p>
+      <w:pPr>
+        <w:pStyle w:val="ListParagraph"/>
+        <w:numPr>
+          <w:ilvl w:val="0"/>
+          <w:numId w:val="12"/>
+        </w:numPr>
+      </w:pPr>
+      <w:r>
+        <w:t xml:space="preserve">+ </w:t>
+      </w:r>
+      <w:r>
+        <w:t>setCollection(newCollection: ArrayList&lt;CharacterBase&gt;) – replace your current collection with a new collection.</w:t>
+      </w:r>
+    </w:p>
+    <w:p>
+      <w:pPr>
+        <w:pStyle w:val="ListParagraph"/>
+        <w:numPr>
+          <w:ilvl w:val="0"/>
+          <w:numId w:val="12"/>
+        </w:numPr>
+      </w:pPr>
+      <w:r>
+        <w:t xml:space="preserve">+ </w:t>
+      </w:r>
+      <w:r>
+        <w:t>getPartyAsCollection(): ArrayList&lt;CharacterBase&gt; - converts the party into a list of characters.</w:t>
+      </w:r>
+    </w:p>
+    <w:p>
+      <w:pPr>
+        <w:pStyle w:val="ListParagraph"/>
+        <w:numPr>
+          <w:ilvl w:val="0"/>
+          <w:numId w:val="12"/>
+        </w:numPr>
+      </w:pPr>
+      <w:r>
+        <w:t xml:space="preserve">+ </w:t>
+      </w:r>
+      <w:r>
+        <w:t>getLivingPartyMembers(): ArrayList&lt;CharacterBase&gt; - gets the living party members.</w:t>
+      </w:r>
+    </w:p>
+    <w:p>
+      <w:pPr>
+        <w:pStyle w:val="ListParagraph"/>
+        <w:numPr>
+          <w:ilvl w:val="0"/>
+          <w:numId w:val="12"/>
+        </w:numPr>
+      </w:pPr>
+      <w:r>
+        <w:t xml:space="preserve">+ </w:t>
+      </w:r>
+      <w:r>
+        <w:t>hasPartyMembers(): boolean – checks if the party has members</w:t>
+      </w:r>
+    </w:p>
+    <w:p>
+      <w:pPr>
+        <w:pStyle w:val="ListParagraph"/>
+        <w:numPr>
+          <w:ilvl w:val="0"/>
+          <w:numId w:val="12"/>
+        </w:numPr>
+      </w:pPr>
+      <w:r>
+        <w:t xml:space="preserve">+ </w:t>
+      </w:r>
+      <w:r>
+        <w:t>hasLivingPartyMembers(): Boolean – checks if the party has any living member</w:t>
+      </w:r>
+    </w:p>
+    <w:p>
+      <w:pPr>
+        <w:pStyle w:val="ListParagraph"/>
+        <w:numPr>
+          <w:ilvl w:val="0"/>
+          <w:numId w:val="12"/>
+        </w:numPr>
+      </w:pPr>
+      <w:r>
+        <w:t xml:space="preserve">+ </w:t>
+      </w:r>
+      <w:r>
+        <w:t>changePartyIndex(partyIndexL: int, newCharcterIndex: int) – change the party index to a character. -1 means it’s empty.</w:t>
+      </w:r>
+    </w:p>
+    <w:p>
+      <w:pPr>
+        <w:pStyle w:val="ListParagraph"/>
+        <w:numPr>
+          <w:ilvl w:val="0"/>
+          <w:numId w:val="12"/>
+        </w:numPr>
+      </w:pPr>
+      <w:r>
+        <w:t xml:space="preserve">+ </w:t>
+      </w:r>
+      <w:r>
+        <w:t>generateCharacter(): CharacterBase – generates a random character.</w:t>
+      </w:r>
+    </w:p>
+    <w:p>
+      <w:pPr>
+        <w:pStyle w:val="ListParagraph"/>
+        <w:numPr>
+          <w:ilvl w:val="0"/>
+          <w:numId w:val="12"/>
+        </w:numPr>
+      </w:pPr>
+      <w:r>
+        <w:t xml:space="preserve">+ </w:t>
+      </w:r>
+      <w:r>
+        <w:t>generateCharacter(name String): CharacterBa</w:t>
+      </w:r>
+      <w:r>
+        <w:t>s</w:t>
+      </w:r>
+      <w:r>
+        <w:t>e - generate a random character with a name.</w:t>
+      </w:r>
+    </w:p>
+    <w:p>
+      <w:pPr>
+        <w:pStyle w:val="ListParagraph"/>
+        <w:numPr>
+          <w:ilvl w:val="0"/>
+          <w:numId w:val="12"/>
+        </w:numPr>
+      </w:pPr>
+      <w:r>
+        <w:t xml:space="preserve">+ </w:t>
+      </w:r>
+      <w:r>
+        <w:t>generateCharcter(level int): CharacterBase</w:t>
+      </w:r>
+      <w:r>
+        <w:t xml:space="preserve"> – generate a random character with a level.</w:t>
+      </w:r>
+    </w:p>
+    <w:p>
+      <w:pPr>
+        <w:pStyle w:val="ListParagraph"/>
+        <w:numPr>
+          <w:ilvl w:val="0"/>
+          <w:numId w:val="12"/>
+        </w:numPr>
+      </w:pPr>
+      <w:r>
+        <w:t xml:space="preserve">+ </w:t>
+      </w:r>
+      <w:r>
+        <w:t>addCharacter(character CharacterBase) – adds a character to the collection list.</w:t>
+      </w:r>
+    </w:p>
+    <w:p>
+      <w:pPr>
+        <w:pStyle w:val="ListParagraph"/>
+        <w:numPr>
+          <w:ilvl w:val="0"/>
+          <w:numId w:val="12"/>
+        </w:numPr>
+      </w:pPr>
+      <w:r>
+        <w:t xml:space="preserve">+ </w:t>
+      </w:r>
+      <w:r>
+        <w:t>removeCharacter(int index) – removes a character from the collection list.</w:t>
+      </w:r>
+    </w:p>
+    <w:p>
+      <w:pPr>
+        <w:pStyle w:val="ListParagraph"/>
+        <w:numPr>
+          <w:ilvl w:val="0"/>
+          <w:numId w:val="12"/>
+        </w:numPr>
+      </w:pPr>
+      <w:r>
+        <w:t xml:space="preserve">+ </w:t>
+      </w:r>
+      <w:r>
+        <w:t>clearParty() – empties all the party indexes back to -1.</w:t>
+      </w:r>
+    </w:p>
+    <w:p>
+      <w:pPr>
+        <w:pStyle w:val="ListParagraph"/>
+        <w:numPr>
+          <w:ilvl w:val="0"/>
+          <w:numId w:val="12"/>
+        </w:numPr>
+      </w:pPr>
+      <w:r>
+        <w:t xml:space="preserve">+ </w:t>
+      </w:r>
+      <w:r>
+        <w:t>clearCollection() – empties the collection along with the party.</w:t>
+      </w:r>
+    </w:p>
+    <w:p>
+      <w:pPr>
+        <w:pStyle w:val="ListParagraph"/>
+        <w:numPr>
+          <w:ilvl w:val="0"/>
+          <w:numId w:val="12"/>
+        </w:numPr>
+      </w:pPr>
+      <w:r>
+        <w:t xml:space="preserve">+ </w:t>
+      </w:r>
+      <w:r>
+        <w:t>collectionSaveList() – return the saved data of all characters in the user collection.</w:t>
+      </w:r>
+    </w:p>
+    <w:p>
+      <w:pPr>
+        <w:pStyle w:val="ListParagraph"/>
+        <w:numPr>
+          <w:ilvl w:val="0"/>
+          <w:numId w:val="12"/>
+        </w:numPr>
+      </w:pPr>
+      <w:r>
+        <w:t xml:space="preserve">+ </w:t>
+      </w:r>
+      <w:r>
+        <w:t>fullPartyHeal() – mass heal your party members to max health.</w:t>
+      </w:r>
+    </w:p>
+    <w:p>
+      <w:r>
+        <w:br w:type="page"/>
+      </w:r>
+    </w:p>
+    <w:p>
+      <w:pPr>
+        <w:pStyle w:val="Title"/>
+      </w:pPr>
+      <w:r>
+        <w:lastRenderedPageBreak/>
+        <w:t>Player Class extends CharacterManager Class</w:t>
+      </w:r>
+    </w:p>
+    <w:p>
+      <w:pPr>
+        <w:pStyle w:val="Heading1"/>
+      </w:pPr>
+      <w:r>
+        <w:t>Variables</w:t>
+      </w:r>
+    </w:p>
+    <w:p>
+      <w:pPr>
+        <w:pStyle w:val="ListParagraph"/>
+        <w:numPr>
+          <w:ilvl w:val="0"/>
+          <w:numId w:val="13"/>
+        </w:numPr>
+      </w:pPr>
+      <w:r>
+        <w:t>- saveManager: SaveManger</w:t>
+      </w:r>
+    </w:p>
+    <w:p>
+      <w:pPr>
+        <w:pStyle w:val="Heading1"/>
+      </w:pPr>
+      <w:r>
+        <w:t>Methods</w:t>
+      </w:r>
+    </w:p>
+    <w:p>
+      <w:pPr>
+        <w:pStyle w:val="ListParagraph"/>
+        <w:numPr>
+          <w:ilvl w:val="0"/>
+          <w:numId w:val="13"/>
+        </w:numPr>
+      </w:pPr>
+      <w:r>
+        <w:t>+ Player() – creates a default player.</w:t>
+      </w:r>
+    </w:p>
+    <w:p>
+      <w:pPr>
+        <w:pStyle w:val="ListParagraph"/>
+        <w:numPr>
+          <w:ilvl w:val="0"/>
+          <w:numId w:val="13"/>
+        </w:numPr>
+      </w:pPr>
+      <w:r>
+        <w:t>+ Player(filename: String) – creates a player with loaded data.</w:t>
+      </w:r>
+    </w:p>
+    <w:p>
+      <w:pPr>
+        <w:pStyle w:val="ListParagraph"/>
+        <w:numPr>
+          <w:ilvl w:val="0"/>
+          <w:numId w:val="13"/>
+        </w:numPr>
+      </w:pPr>
+      <w:r>
+        <w:t>+ getFileName() – get the current save file name.</w:t>
+      </w:r>
+    </w:p>
+    <w:p>
+      <w:pPr>
+        <w:pStyle w:val="ListParagraph"/>
+        <w:numPr>
+          <w:ilvl w:val="0"/>
+          <w:numId w:val="13"/>
+        </w:numPr>
+      </w:pPr>
+      <w:r>
+        <w:t>+ setFileName() – set the save file name.</w:t>
+      </w:r>
+    </w:p>
+    <w:p>
+      <w:pPr>
+        <w:pStyle w:val="ListParagraph"/>
+        <w:numPr>
+          <w:ilvl w:val="0"/>
+          <w:numId w:val="13"/>
+        </w:numPr>
+      </w:pPr>
+      <w:r>
+        <w:t>+ saveGame() – saves your game.</w:t>
+      </w:r>
+    </w:p>
+    <w:p>
+      <w:pPr>
+        <w:pStyle w:val="ListParagraph"/>
+        <w:numPr>
+          <w:ilvl w:val="0"/>
+          <w:numId w:val="13"/>
+        </w:numPr>
+      </w:pPr>
+      <w:r>
+        <w:t>+ loadGame() – load a different game.</w:t>
+      </w:r>
+    </w:p>
+    <w:p>
+      <w:pPr>
+        <w:pStyle w:val="ListParagraph"/>
+        <w:numPr>
+          <w:ilvl w:val="0"/>
+          <w:numId w:val="13"/>
+        </w:numPr>
+      </w:pPr>
+      <w:r>
+        <w:t>+ saveGameExits() – checks if the save game already exists.</w:t>
+      </w:r>
+    </w:p>
+    <w:p/>
+    <w:p>
+      <w:pPr>
+        <w:pStyle w:val="Title"/>
+      </w:pPr>
+      <w:r>
+        <w:t>Enemy Class extends CharacterManger Class</w:t>
+      </w:r>
+    </w:p>
+    <w:p>
+      <w:pPr>
+        <w:pStyle w:val="Heading1"/>
+      </w:pPr>
+      <w:r>
+        <w:t>Variables</w:t>
+      </w:r>
+    </w:p>
+    <w:p>
+      <w:pPr>
+        <w:pStyle w:val="ListParagraph"/>
+        <w:numPr>
+          <w:ilvl w:val="0"/>
+          <w:numId w:val="15"/>
+        </w:numPr>
+      </w:pPr>
+      <w:r>
+        <w:t xml:space="preserve">+ </w:t>
+      </w:r>
+      <w:r>
+        <w:t>generateTeam(level int) – generate a team to fight</w:t>
+      </w:r>
+    </w:p>
+    <w:p>
+      <w:pPr>
+        <w:pStyle w:val="ListParagraph"/>
+        <w:numPr>
+          <w:ilvl w:val="0"/>
+          <w:numId w:val="15"/>
+        </w:numPr>
+      </w:pPr>
+      <w:r>
+        <w:t xml:space="preserve">+ </w:t>
+      </w:r>
+      <w:r>
+        <w:t>generateBossTeam(level int) – generate a boss team to fight</w:t>
+      </w:r>
+    </w:p>
+    <w:p>
+      <w:pPr>
+        <w:pStyle w:val="ListParagraph"/>
+        <w:numPr>
+          <w:ilvl w:val="0"/>
+          <w:numId w:val="15"/>
+        </w:numPr>
+      </w:pPr>
+      <w:r>
+        <w:t xml:space="preserve">+ </w:t>
+      </w:r>
+      <w:r>
+        <w:t>generateFinalBossteam(level int) – generates the final boss team to fight</w:t>
+      </w:r>
+    </w:p>
+    <w:p>
+      <w:r>
+        <w:br w:type="page"/>
+      </w:r>
+    </w:p>
+    <w:p>
+      <w:pPr>
+        <w:pStyle w:val="Title"/>
+      </w:pPr>
+      <w:r>
+        <w:lastRenderedPageBreak/>
+        <w:t xml:space="preserve">SaveManger </w:t>
+      </w:r>
+      <w:r>
+        <w:t>C</w:t>
+      </w:r>
+      <w:r>
+        <w:t>lass</w:t>
+      </w:r>
+    </w:p>
+    <w:p>
+      <w:pPr>
+        <w:pStyle w:val="Heading1"/>
+      </w:pPr>
+      <w:r>
+        <w:t>Variables</w:t>
+      </w:r>
+    </w:p>
+    <w:p>
+      <w:pPr>
+        <w:pStyle w:val="ListParagraph"/>
+        <w:numPr>
+          <w:ilvl w:val="0"/>
+          <w:numId w:val="17"/>
+        </w:numPr>
+      </w:pPr>
+      <w:r>
+        <w:t>-  saveName: String</w:t>
+      </w:r>
+    </w:p>
+    <w:p>
+      <w:pPr>
+        <w:pStyle w:val="ListParagraph"/>
+        <w:numPr>
+          <w:ilvl w:val="0"/>
+          <w:numId w:val="17"/>
+        </w:numPr>
+      </w:pPr>
+      <w:r>
+        <w:t>- SAVEPATH: String</w:t>
+      </w:r>
+    </w:p>
+    <w:p>
+      <w:pPr>
+        <w:pStyle w:val="Heading1"/>
+      </w:pPr>
+      <w:r>
+        <w:t>Methods</w:t>
+      </w:r>
+    </w:p>
+    <w:p>
+      <w:pPr>
+        <w:pStyle w:val="ListParagraph"/>
+        <w:numPr>
+          <w:ilvl w:val="0"/>
+          <w:numId w:val="16"/>
+        </w:numPr>
+      </w:pPr>
+      <w:r>
+        <w:t>+ SaveManger() – create a default save manager.</w:t>
+      </w:r>
+    </w:p>
+    <w:p>
+      <w:pPr>
+        <w:pStyle w:val="ListParagraph"/>
+        <w:numPr>
+          <w:ilvl w:val="0"/>
+          <w:numId w:val="16"/>
+        </w:numPr>
+      </w:pPr>
+      <w:r>
+        <w:t>+ getSaveName(): String – gets the save game name.</w:t>
+      </w:r>
+    </w:p>
+    <w:p>
+      <w:pPr>
+        <w:pStyle w:val="ListParagraph"/>
+        <w:numPr>
+          <w:ilvl w:val="0"/>
+          <w:numId w:val="16"/>
+        </w:numPr>
+      </w:pPr>
+      <w:r>
+        <w:t>+ getSaveGamePath: String – gets the save game path.</w:t>
+      </w:r>
+    </w:p>
+    <w:p>
+      <w:pPr>
+        <w:pStyle w:val="ListParagraph"/>
+        <w:numPr>
+          <w:ilvl w:val="0"/>
+          <w:numId w:val="16"/>
+        </w:numPr>
+      </w:pPr>
+      <w:r>
+        <w:t>+ setSaveName(name: String) – sets the save name.</w:t>
+      </w:r>
+    </w:p>
+    <w:p>
+      <w:pPr>
+        <w:pStyle w:val="ListParagraph"/>
+        <w:numPr>
+          <w:ilvl w:val="0"/>
+          <w:numId w:val="16"/>
+        </w:numPr>
+      </w:pPr>
+      <w:r>
+        <w:t>+ createSavePathIfNotPresent() – creates the dictionary path for saved games if it doesn’t exist.</w:t>
+      </w:r>
+    </w:p>
+    <w:p>
+      <w:pPr>
+        <w:pStyle w:val="ListParagraph"/>
+        <w:numPr>
+          <w:ilvl w:val="0"/>
+          <w:numId w:val="16"/>
+        </w:numPr>
+      </w:pPr>
+      <w:r>
+        <w:t>+ fileExists(): boolean – checks if the save file exists.</w:t>
+      </w:r>
+    </w:p>
+    <w:p>
+      <w:pPr>
+        <w:pStyle w:val="ListParagraph"/>
+        <w:numPr>
+          <w:ilvl w:val="0"/>
+          <w:numId w:val="16"/>
+        </w:numPr>
+      </w:pPr>
+      <w:r>
+        <w:t>+ clearFile() – clears a file to save // slated for deletion.</w:t>
+      </w:r>
+    </w:p>
+    <w:p>
+      <w:pPr>
+        <w:pStyle w:val="ListParagraph"/>
+        <w:numPr>
+          <w:ilvl w:val="0"/>
+          <w:numId w:val="16"/>
+        </w:numPr>
+      </w:pPr>
+      <w:r>
+        <w:t>+ saveToFile(list: ArrayList&lt;CharacterBase&gt;) – saves the game to a save game file.</w:t>
+      </w:r>
+    </w:p>
+    <w:p>
+      <w:pPr>
+        <w:pStyle w:val="ListParagraph"/>
+        <w:numPr>
+          <w:ilvl w:val="0"/>
+          <w:numId w:val="16"/>
+        </w:numPr>
+      </w:pPr>
+      <w:r>
+        <w:t>+ loadSaveGame(): ArrayList&lt;CharacterBase&gt; - loads a game file.</w:t>
+      </w:r>
+    </w:p>
+    <w:p/>
+    <w:p>
+      <w:pPr>
+        <w:pStyle w:val="Title"/>
+      </w:pPr>
+      <w:r>
+        <w:t>JavaRPG class extends Application Class</w:t>
+      </w:r>
+    </w:p>
+    <w:p>
+      <w:pPr>
+        <w:pStyle w:val="Heading1"/>
+      </w:pPr>
+      <w:r>
+        <w:t>Variables</w:t>
+      </w:r>
+    </w:p>
+    <w:p>
+      <w:pPr>
+        <w:pStyle w:val="ListParagraph"/>
+        <w:numPr>
+          <w:ilvl w:val="0"/>
+          <w:numId w:val="18"/>
+        </w:numPr>
+      </w:pPr>
+      <w:r>
+        <w:t>- player: Player</w:t>
+      </w:r>
+    </w:p>
+    <w:p>
+      <w:pPr>
+        <w:pStyle w:val="ListParagraph"/>
+        <w:numPr>
+          <w:ilvl w:val="0"/>
+          <w:numId w:val="18"/>
+        </w:numPr>
+      </w:pPr>
+      <w:r>
+        <w:t>- explore: Explore</w:t>
+      </w:r>
+    </w:p>
+    <w:p>
+      <w:pPr>
+        <w:pStyle w:val="Heading1"/>
+      </w:pPr>
+      <w:r>
+        <w:t>Methods</w:t>
+      </w:r>
+    </w:p>
+    <w:p>
+      <w:pPr>
+        <w:pStyle w:val="ListParagraph"/>
+        <w:numPr>
+          <w:ilvl w:val="0"/>
+          <w:numId w:val="19"/>
+        </w:numPr>
+      </w:pPr>
+      <w:r>
+        <w:t>+ start(primaryStage: Stage) – sets up the game</w:t>
+      </w:r>
+    </w:p>
+    <w:p>
+      <w:pPr>
+        <w:pStyle w:val="ListParagraph"/>
+        <w:numPr>
+          <w:ilvl w:val="0"/>
+          <w:numId w:val="19"/>
+        </w:numPr>
+      </w:pPr>
+      <w:r>
+        <w:t>+ main(args:  String[]) – starts the game</w:t>
+      </w:r>
+    </w:p>
+    <w:p>
+      <w:r>
+        <w:br w:type="page"/>
+      </w:r>
+    </w:p>
+    <w:p>
+      <w:pPr>
+        <w:pStyle w:val="Title"/>
+      </w:pPr>
+      <w:r>
+        <w:lastRenderedPageBreak/>
+        <w:t>Explore Class</w:t>
+      </w:r>
+    </w:p>
+    <w:p>
+      <w:r>
+        <w:t>The game controller that manages the game’s events</w:t>
+      </w:r>
+    </w:p>
+    <w:p>
+      <w:pPr>
+        <w:pStyle w:val="Heading1"/>
+      </w:pPr>
+      <w:r>
+        <w:t>Variable</w:t>
+      </w:r>
+    </w:p>
+    <w:p>
+      <w:pPr>
+        <w:pStyle w:val="ListParagraph"/>
+        <w:numPr>
+          <w:ilvl w:val="0"/>
+          <w:numId w:val="24"/>
+        </w:numPr>
+      </w:pPr>
+      <w:r>
+        <w:t>- player: Player</w:t>
+      </w:r>
+    </w:p>
+    <w:p>
+      <w:pPr>
+        <w:pStyle w:val="ListParagraph"/>
+        <w:numPr>
+          <w:ilvl w:val="0"/>
+          <w:numId w:val="24"/>
+        </w:numPr>
+      </w:pPr>
+      <w:r>
+        <w:t>- enemy: Enemy</w:t>
+      </w:r>
+    </w:p>
+    <w:p>
+      <w:pPr>
+        <w:pStyle w:val="ListParagraph"/>
+        <w:numPr>
+          <w:ilvl w:val="0"/>
+          <w:numId w:val="24"/>
+        </w:numPr>
+      </w:pPr>
+      <w:r>
+        <w:t xml:space="preserve"> - currentFloor: int</w:t>
+      </w:r>
+    </w:p>
+    <w:p>
+      <w:pPr>
+        <w:pStyle w:val="ListParagraph"/>
+        <w:numPr>
+          <w:ilvl w:val="0"/>
+          <w:numId w:val="24"/>
+        </w:numPr>
+      </w:pPr>
+      <w:r>
+        <w:t>- maxDifficulty: int</w:t>
+      </w:r>
+    </w:p>
+    <w:p>
+      <w:pPr>
+        <w:pStyle w:val="ListParagraph"/>
+        <w:numPr>
+          <w:ilvl w:val="0"/>
+          <w:numId w:val="24"/>
+        </w:numPr>
+      </w:pPr>
+      <w:r>
+        <w:t>- exploreDifficulty: int</w:t>
+      </w:r>
+    </w:p>
+    <w:p>
+      <w:pPr>
+        <w:pStyle w:val="ListParagraph"/>
+        <w:numPr>
+          <w:ilvl w:val="0"/>
+          <w:numId w:val="24"/>
+        </w:numPr>
+      </w:pPr>
+      <w:r>
+        <w:t>- currentCharactersFound: int</w:t>
+      </w:r>
+    </w:p>
+    <w:p>
+      <w:pPr>
+        <w:pStyle w:val="ListParagraph"/>
+        <w:numPr>
+          <w:ilvl w:val="0"/>
+          <w:numId w:val="24"/>
+        </w:numPr>
+      </w:pPr>
+      <w:r>
+        <w:t>- damgeDealt: int</w:t>
+      </w:r>
+    </w:p>
+    <w:p>
+      <w:pPr>
+        <w:pStyle w:val="ListParagraph"/>
+        <w:numPr>
+          <w:ilvl w:val="0"/>
+          <w:numId w:val="24"/>
+        </w:numPr>
+      </w:pPr>
+      <w:r>
+        <w:t>- enemiesDefeated: int</w:t>
+      </w:r>
+    </w:p>
+    <w:p>
+      <w:pPr>
+        <w:pStyle w:val="Heading1"/>
+      </w:pPr>
+      <w:r>
+        <w:t>Method</w:t>
+      </w:r>
+    </w:p>
+    <w:p>
+      <w:pPr>
+        <w:pStyle w:val="ListParagraph"/>
+        <w:numPr>
+          <w:ilvl w:val="0"/>
+          <w:numId w:val="25"/>
+        </w:numPr>
+      </w:pPr>
+      <w:r>
+        <w:t xml:space="preserve">+ </w:t>
+      </w:r>
+      <w:r>
+        <w:t>Explore(player: Player) – creates an explore object</w:t>
+      </w:r>
+      <w:r>
+        <w:t>.</w:t>
+      </w:r>
+    </w:p>
+    <w:p>
+      <w:pPr>
+        <w:pStyle w:val="ListParagraph"/>
+        <w:numPr>
+          <w:ilvl w:val="0"/>
+          <w:numId w:val="25"/>
+        </w:numPr>
+      </w:pPr>
+      <w:r>
+        <w:t>+ getDamageDealt(): int – get how much damage has been dealt.</w:t>
+      </w:r>
+    </w:p>
+    <w:p>
+      <w:pPr>
+        <w:pStyle w:val="ListParagraph"/>
+        <w:numPr>
+          <w:ilvl w:val="0"/>
+          <w:numId w:val="25"/>
+        </w:numPr>
+      </w:pPr>
+      <w:r>
+        <w:t>+ getEnemiesDefeated(): int – get how many enemies have been defeated.</w:t>
+      </w:r>
+    </w:p>
+    <w:p>
+      <w:pPr>
+        <w:pStyle w:val="ListParagraph"/>
+        <w:numPr>
+          <w:ilvl w:val="0"/>
+          <w:numId w:val="25"/>
+        </w:numPr>
+      </w:pPr>
+      <w:r>
+        <w:t>+ getCurrentFloor(): int – gets the current floor.</w:t>
+      </w:r>
+    </w:p>
+    <w:p>
+      <w:pPr>
+        <w:pStyle w:val="ListParagraph"/>
+        <w:numPr>
+          <w:ilvl w:val="0"/>
+          <w:numId w:val="25"/>
+        </w:numPr>
+      </w:pPr>
+      <w:r>
+        <w:t>+ getMaxDifficulty(): int – gets the max difficulty.</w:t>
+      </w:r>
+    </w:p>
+    <w:p>
+      <w:pPr>
+        <w:pStyle w:val="ListParagraph"/>
+        <w:numPr>
+          <w:ilvl w:val="0"/>
+          <w:numId w:val="25"/>
+        </w:numPr>
+      </w:pPr>
+      <w:r>
+        <w:t>+ getCurrentFloorDifficuatly(): int – gets the current floor difficulty</w:t>
+      </w:r>
+      <w:r>
+        <w:t>.</w:t>
+      </w:r>
+    </w:p>
+    <w:p>
+      <w:pPr>
+        <w:pStyle w:val="ListParagraph"/>
+        <w:numPr>
+          <w:ilvl w:val="0"/>
+          <w:numId w:val="25"/>
+        </w:numPr>
+      </w:pPr>
+      <w:r>
+        <w:t>+ getEnemyTeam(): ArrayList&lt;CharacterBase&gt; : int – gets the enemy’s team.</w:t>
+      </w:r>
+    </w:p>
+    <w:p>
+      <w:pPr>
+        <w:pStyle w:val="ListParagraph"/>
+        <w:numPr>
+          <w:ilvl w:val="0"/>
+          <w:numId w:val="25"/>
+        </w:numPr>
+      </w:pPr>
+      <w:r>
+        <w:t>+ setDamageDealt(damage: int) – sets how much damage has been dealt.</w:t>
+      </w:r>
+    </w:p>
+    <w:p>
+      <w:pPr>
+        <w:pStyle w:val="ListParagraph"/>
+        <w:numPr>
+          <w:ilvl w:val="0"/>
+          <w:numId w:val="25"/>
+        </w:numPr>
+      </w:pPr>
+      <w:r>
+        <w:t>+ setDefeatedEnemies(enemies: int) – sets the number of defeated enemies.</w:t>
+      </w:r>
+    </w:p>
+    <w:p>
+      <w:pPr>
+        <w:pStyle w:val="ListParagraph"/>
+        <w:numPr>
+          <w:ilvl w:val="0"/>
+          <w:numId w:val="25"/>
+        </w:numPr>
+      </w:pPr>
+      <w:r>
+        <w:t>+ setMaxDifficulty(max: int) – sets the max difficulty.</w:t>
+      </w:r>
+    </w:p>
+    <w:p>
+      <w:pPr>
+        <w:pStyle w:val="ListParagraph"/>
+        <w:numPr>
+          <w:ilvl w:val="0"/>
+          <w:numId w:val="25"/>
+        </w:numPr>
+      </w:pPr>
+      <w:r>
+        <w:t>+ setExploreDifficulty(difficulty: int) – sets the explore difficulty.</w:t>
+      </w:r>
+    </w:p>
+    <w:p>
+      <w:pPr>
+        <w:pStyle w:val="ListParagraph"/>
+        <w:numPr>
+          <w:ilvl w:val="0"/>
+          <w:numId w:val="25"/>
+        </w:numPr>
+      </w:pPr>
+      <w:r>
+        <w:t>+ incrementFloor() – increment the current floor by 1.</w:t>
+      </w:r>
+    </w:p>
+    <w:p>
+      <w:pPr>
+        <w:pStyle w:val="ListParagraph"/>
+        <w:numPr>
+          <w:ilvl w:val="0"/>
+          <w:numId w:val="25"/>
+        </w:numPr>
+      </w:pPr>
+      <w:r>
+        <w:t>+ resetFloors() – resets the current expedition.</w:t>
+      </w:r>
+    </w:p>
+    <w:p>
+      <w:pPr>
+        <w:pStyle w:val="ListParagraph"/>
+        <w:numPr>
+          <w:ilvl w:val="0"/>
+          <w:numId w:val="25"/>
+        </w:numPr>
+      </w:pPr>
+      <w:r>
+        <w:t>+ increaseMaxDifficulty() – increase the max difficulty by 10 until max level.</w:t>
+      </w:r>
+    </w:p>
+    <w:p>
+      <w:pPr>
+        <w:pStyle w:val="ListParagraph"/>
+        <w:numPr>
+          <w:ilvl w:val="0"/>
+          <w:numId w:val="25"/>
+        </w:numPr>
+      </w:pPr>
+      <w:r>
+        <w:t>+ randomEvent() – gives a random or predetermined event. 0 – nothing, 1 – new character, and 2 – fight. If the player doesn’t get a new character within a run, then give them a new character on floor then on floor 9 give the player a new character. On the last floor</w:t>
+      </w:r>
+      <w:r>
+        <w:t>,</w:t>
+      </w:r>
+      <w:r>
+        <w:t xml:space="preserve"> the player </w:t>
+      </w:r>
+      <w:r>
+        <w:t>fights</w:t>
+      </w:r>
+      <w:r>
+        <w:t xml:space="preserve"> a boss.</w:t>
+      </w:r>
+    </w:p>
+    <w:p>
+      <w:pPr>
+        <w:pStyle w:val="ListParagraph"/>
+        <w:numPr>
+          <w:ilvl w:val="0"/>
+          <w:numId w:val="25"/>
+        </w:numPr>
+      </w:pPr>
+      <w:r>
+        <w:t>+ fight(): int – have the player and enemy team fight one round. -1 the enemy wins, 0 both teams are alive, 1 the player wins</w:t>
+      </w:r>
+    </w:p>
+    <w:p>
+      <w:pPr>
+        <w:pStyle w:val="ListParagraph"/>
+        <w:numPr>
+          <w:ilvl w:val="0"/>
+          <w:numId w:val="25"/>
+        </w:numPr>
+      </w:pPr>
+      <w:r>
+        <w:rPr>
+          <w:u w:val="single"/>
+        </w:rPr>
+        <w:t>+ attackTeam</w:t>
+      </w:r>
+      <w:r>
+        <w:t>(attackingManager: CharcterManger, defendingManager: CharacterManger): int[] – have two parties fight a round and return how much damage and how many were defeated by the attacking party.</w:t>
+      </w:r>
+    </w:p>
+    <w:p>
+      <w:pPr>
+        <w:pStyle w:val="ListParagraph"/>
+        <w:numPr>
+          <w:ilvl w:val="0"/>
+          <w:numId w:val="25"/>
+        </w:numPr>
+      </w:pPr>
+      <w:r>
+        <w:t>+ generateEnemyTeam</w:t>
+      </w:r>
+      <w:r>
+        <w:t>() – generates a standard enemy team.</w:t>
+      </w:r>
+    </w:p>
+    <w:p>
+      <w:pPr>
+        <w:pStyle w:val="ListParagraph"/>
+        <w:numPr>
+          <w:ilvl w:val="0"/>
+          <w:numId w:val="25"/>
+        </w:numPr>
+      </w:pPr>
+      <w:r>
+        <w:t>+ genrateBossTeam() – generates a boss team.</w:t>
+      </w:r>
+    </w:p>
+    <w:p>
+      <w:pPr>
+        <w:pStyle w:val="ListParagraph"/>
+        <w:numPr>
+          <w:ilvl w:val="0"/>
+          <w:numId w:val="25"/>
+        </w:numPr>
+      </w:pPr>
+      <w:r>
+        <w:t>+ genrateFinalBossTeam() – generates a final boss team.</w:t>
+      </w:r>
+    </w:p>
+    <w:p>
+      <w:pPr>
+        <w:pStyle w:val="ListParagraph"/>
+        <w:numPr>
+          <w:ilvl w:val="0"/>
+          <w:numId w:val="25"/>
+        </w:numPr>
+      </w:pPr>
+      <w:r>
+        <w:t>+ genrateCharacter(): CharacterBase – generates a character with the current floor difficulty.</w:t>
+      </w:r>
+    </w:p>
+    <w:p>
+      <w:pPr>
+        <w:pStyle w:val="ListParagraph"/>
+        <w:numPr>
+          <w:ilvl w:val="0"/>
+          <w:numId w:val="25"/>
+        </w:numPr>
+      </w:pPr>
+      <w:r>
+        <w:lastRenderedPageBreak/>
+        <w:t xml:space="preserve">distributeXPAndEnemies(ArrayList&lt;CharacterBase&gt; team) – distributes experience and kills to the team. The </w:t>
+      </w:r>
+      <w:r>
+        <w:t>experience</w:t>
+      </w:r>
+      <w:r>
+        <w:t xml:space="preserve"> split is damageDealt / 2 / teamSize.</w:t>
+      </w:r>
+    </w:p>
+    <w:p>
+      <w:r>
+        <w:br w:type="page"/>
+      </w:r>
+    </w:p>
+    <w:p>
+      <w:pPr>
+        <w:pStyle w:val="Title"/>
+      </w:pPr>
+      <w:r>
+        <w:lastRenderedPageBreak/>
+        <w:t>jFX package</w:t>
+      </w:r>
+    </w:p>
+    <w:p>
+      <w:r>
+        <w:t>The jFX package is used to create the games UI</w:t>
+      </w:r>
+      <w:r>
+        <w:t>. Most of the java files are used just for the game. There are 3 files that can be used outside of the game.</w:t>
+      </w:r>
+    </w:p>
+    <w:p>
+      <w:pPr>
+        <w:pStyle w:val="Title"/>
+      </w:pPr>
+      <w:r>
+        <w:t>SceneController Class</w:t>
+      </w:r>
+    </w:p>
+    <w:p>
+      <w:pPr>
+        <w:pStyle w:val="Heading1"/>
+      </w:pPr>
+      <w:r>
+        <w:t>Variables</w:t>
+      </w:r>
+    </w:p>
+    <w:p>
+      <w:pPr>
+        <w:pStyle w:val="ListParagraph"/>
+        <w:numPr>
+          <w:ilvl w:val="0"/>
+          <w:numId w:val="21"/>
+        </w:numPr>
+      </w:pPr>
+      <w:r>
+        <w:t>- panes: HashMap&lt;String, Pane&gt;</w:t>
+      </w:r>
+    </w:p>
+    <w:p>
+      <w:pPr>
+        <w:pStyle w:val="ListParagraph"/>
+        <w:numPr>
+          <w:ilvl w:val="0"/>
+          <w:numId w:val="21"/>
+        </w:numPr>
+      </w:pPr>
+      <w:r>
+        <w:t>- parentPane: BorderPane</w:t>
+      </w:r>
+    </w:p>
+    <w:p>
+      <w:pPr>
+        <w:pStyle w:val="ListParagraph"/>
+        <w:numPr>
+          <w:ilvl w:val="0"/>
+          <w:numId w:val="21"/>
+        </w:numPr>
+      </w:pPr>
+      <w:r>
+        <w:t>- stage: Stage</w:t>
+      </w:r>
+    </w:p>
+    <w:p>
+      <w:pPr>
+        <w:pStyle w:val="Heading1"/>
+      </w:pPr>
+      <w:r>
+        <w:t>Methods</w:t>
+      </w:r>
+    </w:p>
+    <w:p>
+      <w:pPr>
+        <w:pStyle w:val="ListParagraph"/>
+        <w:numPr>
+          <w:ilvl w:val="0"/>
+          <w:numId w:val="22"/>
+        </w:numPr>
+      </w:pPr>
+      <w:r>
+        <w:t>+ SceneController(stage Stage) – creates a scene controller.</w:t>
+      </w:r>
+    </w:p>
+    <w:p>
+      <w:pPr>
+        <w:pStyle w:val="ListParagraph"/>
+        <w:numPr>
+          <w:ilvl w:val="0"/>
+          <w:numId w:val="22"/>
+        </w:numPr>
+      </w:pPr>
+      <w:r>
+        <w:t>+ getPanesHashMap(): HasMap&lt;String, pane&gt; - returns the hash map of the controller.</w:t>
+      </w:r>
+    </w:p>
+    <w:p>
+      <w:pPr>
+        <w:pStyle w:val="ListParagraph"/>
+        <w:numPr>
+          <w:ilvl w:val="0"/>
+          <w:numId w:val="22"/>
+        </w:numPr>
+      </w:pPr>
+      <w:r>
+        <w:t xml:space="preserve">+ setPane(paneNane: String) – changes the pane to a pane within the hash map. If the pane implements Refresh, then the refresh method in the pane is activated. </w:t>
+      </w:r>
+    </w:p>
+    <w:p>
+      <w:pPr>
+        <w:pStyle w:val="Title"/>
+      </w:pPr>
+      <w:r>
+        <w:t>JRPGFXPane Class extends BorderPane Class</w:t>
+      </w:r>
+    </w:p>
+    <w:p>
+      <w:r>
+        <w:t>A default abstract class that incorporates the basic needs of most panes used by the sceneCotnroller</w:t>
+      </w:r>
+    </w:p>
+    <w:p>
+      <w:pPr>
+        <w:pStyle w:val="Heading1"/>
+      </w:pPr>
+      <w:r>
+        <w:t>Variables</w:t>
+      </w:r>
+    </w:p>
+    <w:p>
+      <w:pPr>
+        <w:pStyle w:val="ListParagraph"/>
+        <w:numPr>
+          <w:ilvl w:val="0"/>
+          <w:numId w:val="19"/>
+        </w:numPr>
+      </w:pPr>
+      <w:r>
+        <w:t>- sceneController: SceneController</w:t>
+      </w:r>
+    </w:p>
+    <w:p>
+      <w:pPr>
+        <w:pStyle w:val="ListParagraph"/>
+        <w:numPr>
+          <w:ilvl w:val="0"/>
+          <w:numId w:val="19"/>
+        </w:numPr>
+      </w:pPr>
+      <w:r>
+        <w:t>- backBtn: Button</w:t>
+      </w:r>
+    </w:p>
+    <w:p>
+      <w:pPr>
+        <w:pStyle w:val="Heading1"/>
+      </w:pPr>
+      <w:r>
+        <w:t>Methods</w:t>
+      </w:r>
+    </w:p>
+    <w:p>
+      <w:pPr>
+        <w:pStyle w:val="ListParagraph"/>
+        <w:numPr>
+          <w:ilvl w:val="0"/>
+          <w:numId w:val="20"/>
+        </w:numPr>
+      </w:pPr>
+      <w:r>
+        <w:t>+ JRPGFXPane(sceneController: SceneController, pageTitle: String) – creates a page with a page title</w:t>
+      </w:r>
+      <w:r>
+        <w:t>.</w:t>
+      </w:r>
+    </w:p>
+    <w:p>
+      <w:pPr>
+        <w:pStyle w:val="ListParagraph"/>
+        <w:numPr>
+          <w:ilvl w:val="0"/>
+          <w:numId w:val="20"/>
+        </w:numPr>
+      </w:pPr>
+      <w:r>
+        <w:t>+ JRPGFXPane(sceneController: SceneCotnroller, pageTitle: String, buttonText: String) – creates a page with a title and alternate button text.</w:t>
+      </w:r>
+    </w:p>
+    <w:p>
+      <w:pPr>
+        <w:pStyle w:val="ListParagraph"/>
+        <w:numPr>
+          <w:ilvl w:val="0"/>
+          <w:numId w:val="20"/>
+        </w:numPr>
+      </w:pPr>
+      <w:r>
+        <w:t xml:space="preserve">+ </w:t>
+      </w:r>
+      <w:r>
+        <w:t>JRPGFXPane(sceneController: ScneController, pageTitle: String, object EventHandler&lt;ActionEvent&gt;) – crate a page title and action event.</w:t>
+      </w:r>
+    </w:p>
+    <w:p>
+      <w:pPr>
+        <w:pStyle w:val="ListParagraph"/>
+        <w:numPr>
+          <w:ilvl w:val="0"/>
+          <w:numId w:val="20"/>
+        </w:numPr>
+      </w:pPr>
+      <w:r>
+        <w:t>+</w:t>
+      </w:r>
+      <w:r>
+        <w:t xml:space="preserve"> </w:t>
+      </w:r>
+      <w:r>
+        <w:t>JRPGFXPane(sceneController: ScneController, pageTitle: String,</w:t>
+      </w:r>
+      <w:r>
+        <w:t xml:space="preserve"> buttonText: String, </w:t>
+      </w:r>
+      <w:r>
+        <w:t xml:space="preserve"> object EventHandler&lt;ActionEvent&gt;) – cr</w:t>
+      </w:r>
+      <w:r>
+        <w:t>e</w:t>
+      </w:r>
+      <w:r>
+        <w:t>ate a page title and action event</w:t>
+      </w:r>
+      <w:r>
+        <w:t>.</w:t>
+      </w:r>
+    </w:p>
+    <w:p>
+      <w:pPr>
+        <w:pStyle w:val="ListParagraph"/>
+        <w:numPr>
+          <w:ilvl w:val="0"/>
+          <w:numId w:val="20"/>
+        </w:numPr>
+      </w:pPr>
+      <w:r>
+        <w:t>- setUpPane(sceneController: SceneController, pageTitle String) – set up page.</w:t>
+      </w:r>
+    </w:p>
+    <w:p>
+      <w:pPr>
+        <w:pStyle w:val="ListParagraph"/>
+        <w:numPr>
+          <w:ilvl w:val="0"/>
+          <w:numId w:val="20"/>
+        </w:numPr>
+      </w:pPr>
+      <w:r>
+        <w:t>+ getSceneController(): SceneController – get the scene controller.</w:t>
+      </w:r>
+    </w:p>
+    <w:p>
+      <w:pPr>
+        <w:pStyle w:val="ListParagraph"/>
+        <w:numPr>
+          <w:ilvl w:val="0"/>
+          <w:numId w:val="20"/>
+        </w:numPr>
+      </w:pPr>
+      <w:r>
+        <w:t>+ setSceneController(sceneContoller, SceneController) – set the scene controller.</w:t>
+      </w:r>
+    </w:p>
+    <w:p>
+      <w:pPr>
+        <w:pStyle w:val="ListParagraph"/>
+        <w:numPr>
+          <w:ilvl w:val="0"/>
+          <w:numId w:val="20"/>
+        </w:numPr>
+      </w:pPr>
+      <w:r>
+        <w:t>- setBackButtonOnAction(object EventHandler&lt;ActionEvent&gt;) – set the back button’s action</w:t>
+      </w:r>
+    </w:p>
+    <w:p>
+      <w:pPr>
+        <w:pStyle w:val="Title"/>
+      </w:pPr>
+      <w:r>
+        <w:lastRenderedPageBreak/>
+        <w:t>Refresh Interface</w:t>
+      </w:r>
+    </w:p>
+    <w:p>
+      <w:r>
+        <w:t>Allows for panes to refresh</w:t>
+      </w:r>
+    </w:p>
+    <w:p>
+      <w:pPr>
+        <w:pStyle w:val="Heading1"/>
+      </w:pPr>
+      <w:r>
+        <w:t>Methods</w:t>
+      </w:r>
+    </w:p>
+    <w:p>
+      <w:pPr>
+        <w:pStyle w:val="ListParagraph"/>
+        <w:numPr>
+          <w:ilvl w:val="0"/>
+          <w:numId w:val="23"/>
+        </w:numPr>
+      </w:pPr>
+      <w:r>
+        <w:t xml:space="preserve">+ </w:t>
+      </w:r>
+      <w:r>
+        <w:rPr>
+          <w:i/>
+          <w:iCs/>
+        </w:rPr>
+        <w:t>refresh</w:t>
+      </w:r>
       <w:r>
         <w:t>()</w:t>
-      </w:r>
-    </w:p>
-    <w:p>
-      <w:r>
-        <w:tab/>
-        <w:t>Randomly generates the statistics of a character</w:t>
-      </w:r>
-    </w:p>
-    <w:p>
-      <w:pPr>
-        <w:pStyle w:val="Heading2"/>
-      </w:pPr>
-    </w:p>
-    <w:p>
-      <w:pPr>
-        <w:pStyle w:val="Heading2"/>
-      </w:pPr>
-      <w:r>
-        <w:t xml:space="preserve">Public void </w:t>
-      </w:r>
-      <w:proofErr w:type="spellStart"/>
-      <w:r>
-        <w:t>gnereate_character</w:t>
-      </w:r>
-      <w:proofErr w:type="spellEnd"/>
-      <w:r>
-        <w:t xml:space="preserve">(int </w:t>
-      </w:r>
-      <w:proofErr w:type="spellStart"/>
-      <w:r>
-        <w:t>createdLevel</w:t>
-      </w:r>
-      <w:proofErr w:type="spellEnd"/>
-      <w:r>
-        <w:t>)</w:t>
-      </w:r>
-    </w:p>
-    <w:p>
-      <w:r>
-        <w:tab/>
-        <w:t>Randomly generates the statistics of a character but allow the level to be pre-assigned</w:t>
-      </w:r>
-    </w:p>
-    <w:p>
-      <w:pPr>
-        <w:pStyle w:val="Heading2"/>
-      </w:pPr>
-    </w:p>
-    <w:p>
-      <w:pPr>
-        <w:pStyle w:val="Heading2"/>
-      </w:pPr>
-      <w:r>
-        <w:t xml:space="preserve">Public void </w:t>
-      </w:r>
-      <w:proofErr w:type="spellStart"/>
-      <w:proofErr w:type="gramStart"/>
-      <w:r>
-        <w:t>generate</w:t>
-      </w:r>
-      <w:proofErr w:type="gramEnd"/>
-      <w:r>
-        <w:t>_character</w:t>
-      </w:r>
-      <w:proofErr w:type="spellEnd"/>
-      <w:r>
-        <w:t xml:space="preserve">(int </w:t>
-      </w:r>
-      <w:proofErr w:type="spellStart"/>
-      <w:r>
-        <w:t>created</w:t>
-      </w:r>
-      <w:r>
-        <w:t>level</w:t>
-      </w:r>
-      <w:proofErr w:type="spellEnd"/>
-      <w:r>
-        <w:t>, int rank</w:t>
-      </w:r>
-      <w:r>
-        <w:t>)</w:t>
-      </w:r>
-    </w:p>
-    <w:p>
-      <w:r>
-        <w:tab/>
-        <w:t>Randomly generates  the statistics of a character but allows the level and icon to be pre-assigned</w:t>
-      </w:r>
-    </w:p>
-    <w:p>
-      <w:pPr>
-        <w:pStyle w:val="Heading2"/>
-      </w:pPr>
-      <w:r>
-        <w:t>private</w:t>
-      </w:r>
-      <w:r>
-        <w:t xml:space="preserve"> void </w:t>
-      </w:r>
-      <w:proofErr w:type="spellStart"/>
-      <w:r>
-        <w:t>setRandomStatPercent</w:t>
-      </w:r>
-      <w:proofErr w:type="spellEnd"/>
-    </w:p>
-    <w:p>
-      <w:r>
-        <w:tab/>
-        <w:t>Sets the statistic percent of health, attack, and critical from 0 – 10.</w:t>
-      </w:r>
-    </w:p>
-    <w:p/>
-    <w:p>
-      <w:pPr>
-        <w:pStyle w:val="Heading2"/>
-      </w:pPr>
-      <w:r>
-        <w:t xml:space="preserve">private void </w:t>
-      </w:r>
-      <w:proofErr w:type="spellStart"/>
-      <w:proofErr w:type="gramStart"/>
-      <w:r>
-        <w:t>calculate</w:t>
-      </w:r>
-      <w:proofErr w:type="gramEnd"/>
-      <w:r>
-        <w:t>_base_icon_stats</w:t>
-      </w:r>
-      <w:proofErr w:type="spellEnd"/>
-    </w:p>
-    <w:p>
-      <w:r>
-        <w:tab/>
-        <w:t>This calculates the base and leveled stats along with setting the current health to the new max health</w:t>
-      </w:r>
-    </w:p>
-    <w:p>
-      <w:pPr>
-        <w:pStyle w:val="Heading2"/>
-      </w:pPr>
-    </w:p>
-    <w:p>
-      <w:pPr>
-        <w:pStyle w:val="Heading2"/>
-      </w:pPr>
-      <w:r>
-        <w:t>Public int getMaxHealth</w:t>
-      </w:r>
-    </w:p>
-    <w:p>
-      <w:r>
-        <w:tab/>
-        <w:t xml:space="preserve">Return the true max health of a character. </w:t>
-      </w:r>
-      <w:r>
-        <w:t>baseMaxHealth + leveledMaxHealth.</w:t>
-      </w:r>
-    </w:p>
-    <w:p>
-      <w:pPr>
-        <w:pStyle w:val="Heading2"/>
-      </w:pPr>
-    </w:p>
-    <w:p>
-      <w:pPr>
-        <w:pStyle w:val="Heading2"/>
-      </w:pPr>
-      <w:r>
-        <w:t>Public int getAttack</w:t>
-      </w:r>
-    </w:p>
-    <w:p>
-      <w:r>
-        <w:tab/>
-        <w:t>Return the true attack of a character. baseAttack + leveldAttack.</w:t>
-      </w:r>
-    </w:p>
-    <w:p>
-      <w:pPr>
-        <w:pStyle w:val="Heading2"/>
-      </w:pPr>
-    </w:p>
-    <w:p>
-      <w:pPr>
-        <w:pStyle w:val="Heading2"/>
-      </w:pPr>
-      <w:r>
-        <w:t>Public int getCriticalChance</w:t>
-      </w:r>
-    </w:p>
-    <w:p>
-      <w:r>
-        <w:tab/>
-        <w:t>Return the true critical chance of a character</w:t>
-      </w:r>
-      <w:r>
-        <w:t>. baseCritcicalChance + leveldCriticalChance.</w:t>
-      </w:r>
-    </w:p>
-    <w:p/>
-    <w:p>
-      <w:pPr>
-        <w:pStyle w:val="Heading2"/>
-      </w:pPr>
-      <w:r>
-        <w:t>Public update_defeated_enemies(int defeated)</w:t>
-      </w:r>
-    </w:p>
-    <w:p>
-      <w:r>
-        <w:tab/>
-      </w:r>
-      <w:r>
-        <w:t>Updates how many enemies the player has defeated. If the character has reached the rank up threshold, then their rank goes up and their calculated base statistics are enhanced.</w:t>
-      </w:r>
-    </w:p>
-    <w:p/>
-    <w:p>
-      <w:pPr>
-        <w:pStyle w:val="Heading2"/>
-      </w:pPr>
-      <w:r>
-        <w:t>Public void update_experience(int experience)</w:t>
-      </w:r>
-    </w:p>
-    <w:p>
-      <w:r>
-        <w:tab/>
-        <w:t>Updates how much experience a character has. If the character has reached the experience threshold, then they level up and their leveled stats are enhanced.</w:t>
-      </w:r>
-    </w:p>
-    <w:p/>
-    <w:p>
-      <w:pPr>
-        <w:pStyle w:val="Heading2"/>
-      </w:pPr>
-      <w:r>
-        <w:t xml:space="preserve">Private void </w:t>
-      </w:r>
-      <w:proofErr w:type="spellStart"/>
-      <w:r>
-        <w:t>icon_claculator_ranking</w:t>
-      </w:r>
-      <w:proofErr w:type="spellEnd"/>
-    </w:p>
-    <w:p>
-      <w:r>
-        <w:tab/>
-        <w:t xml:space="preserve">This </w:t>
-      </w:r>
-      <w:r>
-        <w:t xml:space="preserve">calculates the new base health, attack, and critical chance of a character based </w:t>
-      </w:r>
-      <w:r>
-        <w:t>off</w:t>
-      </w:r>
-      <w:r>
-        <w:t xml:space="preserve"> their icon</w:t>
-      </w:r>
-    </w:p>
-    <w:p>
-      <w:pPr>
-        <w:pStyle w:val="Heading2"/>
-      </w:pPr>
-    </w:p>
-    <w:p>
-      <w:pPr>
-        <w:pStyle w:val="Heading2"/>
-      </w:pPr>
-      <w:r>
-        <w:t xml:space="preserve">Private void </w:t>
-      </w:r>
-      <w:proofErr w:type="spellStart"/>
-      <w:r>
-        <w:t>level_character</w:t>
-      </w:r>
-      <w:proofErr w:type="spellEnd"/>
-    </w:p>
-    <w:p>
-      <w:r>
-        <w:tab/>
-        <w:t>This calculates the characters new leveled health, attack, and critical chance</w:t>
-      </w:r>
-    </w:p>
-    <w:p/>
-    <w:p>
-      <w:pPr>
-        <w:pStyle w:val="Heading2"/>
-      </w:pPr>
-      <w:r>
-        <w:lastRenderedPageBreak/>
-        <w:t xml:space="preserve">Public void </w:t>
-      </w:r>
-      <w:proofErr w:type="spellStart"/>
-      <w:r>
-        <w:t>take_damage</w:t>
-      </w:r>
-      <w:proofErr w:type="spellEnd"/>
-      <w:r>
-        <w:t>(int damage)</w:t>
-      </w:r>
-    </w:p>
-    <w:p>
-      <w:r>
-        <w:tab/>
-        <w:t>Changes the current health of the character. If it is less than zero, then it is zero. If it is more than their max health, then set it to their max health. Maybe some day characters can heal themselves.</w:t>
-      </w:r>
-    </w:p>
-    <w:p/>
-    <w:p>
-      <w:pPr>
-        <w:pStyle w:val="Heading2"/>
-      </w:pPr>
-      <w:r>
-        <w:t>Public int attack</w:t>
-      </w:r>
-    </w:p>
-    <w:p>
-      <w:r>
-        <w:tab/>
-        <w:t>Generates how much damage a character does along with doubling damage if they hit the critical chance.</w:t>
-      </w:r>
-    </w:p>
-    <w:p>
-      <w:pPr>
-        <w:pStyle w:val="Heading2"/>
-      </w:pPr>
-    </w:p>
-    <w:p>
-      <w:pPr>
-        <w:pStyle w:val="Heading2"/>
-      </w:pPr>
-      <w:r>
-        <w:t xml:space="preserve">Public void </w:t>
-      </w:r>
-      <w:proofErr w:type="spellStart"/>
-      <w:r>
-        <w:t>printStats</w:t>
-      </w:r>
-      <w:proofErr w:type="spellEnd"/>
-    </w:p>
-    <w:p>
-      <w:r>
-        <w:tab/>
-        <w:t>Prints the stats of a character in the terminal.</w:t>
-      </w:r>
-    </w:p>
-    <w:p>
-      <w:r>
-        <w:rPr>
-          <w:noProof/>
-        </w:rPr>
-        <w:drawing>
-          <wp:inline distT="0" distB="0" distL="0" distR="0" wp14:anchorId="3C394502" wp14:editId="6BB26729">
-            <wp:extent cx="1657581" cy="1333686"/>
-            <wp:effectExtent l="0" t="0" r="0" b="0"/>
-            <wp:docPr id="1873735395" name="Picture 2" descr="A screen shot of a computer&#10;&#10;Description automatically generated with medium confidence"/>
-            <wp:cNvGraphicFramePr>
-              <a:graphicFrameLocks xmlns:a="http://schemas.openxmlformats.org/drawingml/2006/main" noChangeAspect="1"/>
-            </wp:cNvGraphicFramePr>
-            <a:graphic xmlns:a="http://schemas.openxmlformats.org/drawingml/2006/main">
-              <a:graphicData uri="http://schemas.openxmlformats.org/drawingml/2006/picture">
-                <pic:pic xmlns:pic="http://schemas.openxmlformats.org/drawingml/2006/picture">
-                  <pic:nvPicPr>
-                    <pic:cNvPr id="1873735395" name="Picture 2" descr="A screen shot of a computer&#10;&#10;Description automatically generated with medium confidence"/>
-                    <pic:cNvPicPr/>
-                  </pic:nvPicPr>
-                  <pic:blipFill>
-                    <a:blip r:embed="rId5">
-                      <a:extLst>
-                        <a:ext uri="{28A0092B-C50C-407E-A947-70E740481C1C}">
-                          <a14:useLocalDpi xmlns:a14="http://schemas.microsoft.com/office/drawing/2010/main" val="0"/>
-                        </a:ext>
-                      </a:extLst>
-                    </a:blip>
-                    <a:stretch>
-                      <a:fillRect/>
-                    </a:stretch>
-                  </pic:blipFill>
-                  <pic:spPr>
-                    <a:xfrm>
-                      <a:off x="0" y="0"/>
-                      <a:ext cx="1657581" cy="1333686"/>
-                    </a:xfrm>
-                    <a:prstGeom prst="rect">
-                      <a:avLst/>
-                    </a:prstGeom>
-                  </pic:spPr>
-                </pic:pic>
-              </a:graphicData>
-            </a:graphic>
-          </wp:inline>
-        </w:drawing>
-      </w:r>
-      <w:r>
-        <w:br w:type="page"/>
-      </w:r>
-    </w:p>
-    <w:p>
-      <w:pPr>
-        <w:pStyle w:val="Title"/>
-      </w:pPr>
-      <w:r>
-        <w:lastRenderedPageBreak/>
-        <w:t>Party Management Class</w:t>
       </w:r>
     </w:p>
     <w:sectPr>
@@ -1520,6 +3405,345 @@
 <file path=word/numbering.xml><?xml version="1.0" encoding="utf-8"?>
 <w:numbering xmlns:wpc="http://schemas.microsoft.com/office/word/2010/wordprocessingCanvas" xmlns:cx="http://schemas.microsoft.com/office/drawing/2014/chartex" xmlns:cx1="http://schemas.microsoft.com/office/drawing/2015/9/8/chartex" xmlns:cx2="http://schemas.microsoft.com/office/drawing/2015/10/21/chartex" xmlns:cx3="http://schemas.microsoft.com/office/drawing/2016/5/9/chartex" xmlns:cx4="http://schemas.microsoft.com/office/drawing/2016/5/10/chartex" xmlns:cx5="http://schemas.microsoft.com/office/drawing/2016/5/11/chartex" xmlns:cx6="http://schemas.microsoft.com/office/drawing/2016/5/12/chartex" xmlns:cx7="http://schemas.microsoft.com/office/drawing/2016/5/13/chartex" xmlns:cx8="http://schemas.microsoft.com/office/drawing/2016/5/14/chartex" xmlns:mc="http://schemas.openxmlformats.org/markup-compatibility/2006" xmlns:aink="http://schemas.microsoft.com/office/drawing/2016/ink" xmlns:am3d="http://schemas.microsoft.com/office/drawing/2017/model3d" xmlns:o="urn:schemas-microsoft-com:office:office" xmlns:oel="http://schemas.microsoft.com/office/2019/extlst" xmlns:r="http://schemas.openxmlformats.org/officeDocument/2006/relationships" xmlns:m="http://schemas.openxmlformats.org/officeDocument/2006/math" xmlns:v="urn:schemas-microsoft-com:vml" xmlns:wp14="http://schemas.microsoft.com/office/word/2010/wordprocessingDrawing" xmlns:wp="http://schemas.openxmlformats.org/drawingml/2006/wordprocessingDrawing" xmlns:w10="urn:schemas-microsoft-com:office:word" xmlns:w="http://schemas.openxmlformats.org/wordprocessingml/2006/main" xmlns:w14="http://schemas.microsoft.com/office/word/2010/wordml" xmlns:w15="http://schemas.microsoft.com/office/word/2012/wordml" xmlns:w16cex="http://schemas.microsoft.com/office/word/2018/wordml/cex" xmlns:w16cid="http://schemas.microsoft.com/office/word/2016/wordml/cid" xmlns:w16="http://schemas.microsoft.com/office/word/2018/wordml" xmlns:w16sdtdh="http://schemas.microsoft.com/office/word/2020/wordml/sdtdatahash" xmlns:w16se="http://schemas.microsoft.com/office/word/2015/wordml/symex" xmlns:wpg="http://schemas.microsoft.com/office/word/2010/wordprocessingGroup" xmlns:wpi="http://schemas.microsoft.com/office/word/2010/wordprocessingInk" xmlns:wne="http://schemas.microsoft.com/office/word/2006/wordml" xmlns:wps="http://schemas.microsoft.com/office/word/2010/wordprocessingShape" mc:Ignorable="w14 w15 w16se w16cid w16 w16cex w16sdtdh wp14">
   <w:abstractNum w:abstractNumId="0" w15:restartNumberingAfterBreak="0">
+    <w:nsid w:val="001E28AE"/>
+    <w:multiLevelType w:val="hybridMultilevel"/>
+    <w:tmpl w:val="A4DADE30"/>
+    <w:lvl w:ilvl="0" w:tplc="04090001">
+      <w:start w:val="1"/>
+      <w:numFmt w:val="bullet"/>
+      <w:lvlText w:val=""/>
+      <w:lvlJc w:val="left"/>
+      <w:pPr>
+        <w:ind w:left="720" w:hanging="360"/>
+      </w:pPr>
+      <w:rPr>
+        <w:rFonts w:ascii="Symbol" w:hAnsi="Symbol" w:hint="default"/>
+      </w:rPr>
+    </w:lvl>
+    <w:lvl w:ilvl="1" w:tplc="04090003" w:tentative="1">
+      <w:start w:val="1"/>
+      <w:numFmt w:val="bullet"/>
+      <w:lvlText w:val="o"/>
+      <w:lvlJc w:val="left"/>
+      <w:pPr>
+        <w:ind w:left="1440" w:hanging="360"/>
+      </w:pPr>
+      <w:rPr>
+        <w:rFonts w:ascii="Courier New" w:hAnsi="Courier New" w:cs="Courier New" w:hint="default"/>
+      </w:rPr>
+    </w:lvl>
+    <w:lvl w:ilvl="2" w:tplc="04090005" w:tentative="1">
+      <w:start w:val="1"/>
+      <w:numFmt w:val="bullet"/>
+      <w:lvlText w:val=""/>
+      <w:lvlJc w:val="left"/>
+      <w:pPr>
+        <w:ind w:left="2160" w:hanging="360"/>
+      </w:pPr>
+      <w:rPr>
+        <w:rFonts w:ascii="Wingdings" w:hAnsi="Wingdings" w:hint="default"/>
+      </w:rPr>
+    </w:lvl>
+    <w:lvl w:ilvl="3" w:tplc="04090001" w:tentative="1">
+      <w:start w:val="1"/>
+      <w:numFmt w:val="bullet"/>
+      <w:lvlText w:val=""/>
+      <w:lvlJc w:val="left"/>
+      <w:pPr>
+        <w:ind w:left="2880" w:hanging="360"/>
+      </w:pPr>
+      <w:rPr>
+        <w:rFonts w:ascii="Symbol" w:hAnsi="Symbol" w:hint="default"/>
+      </w:rPr>
+    </w:lvl>
+    <w:lvl w:ilvl="4" w:tplc="04090003" w:tentative="1">
+      <w:start w:val="1"/>
+      <w:numFmt w:val="bullet"/>
+      <w:lvlText w:val="o"/>
+      <w:lvlJc w:val="left"/>
+      <w:pPr>
+        <w:ind w:left="3600" w:hanging="360"/>
+      </w:pPr>
+      <w:rPr>
+        <w:rFonts w:ascii="Courier New" w:hAnsi="Courier New" w:cs="Courier New" w:hint="default"/>
+      </w:rPr>
+    </w:lvl>
+    <w:lvl w:ilvl="5" w:tplc="04090005" w:tentative="1">
+      <w:start w:val="1"/>
+      <w:numFmt w:val="bullet"/>
+      <w:lvlText w:val=""/>
+      <w:lvlJc w:val="left"/>
+      <w:pPr>
+        <w:ind w:left="4320" w:hanging="360"/>
+      </w:pPr>
+      <w:rPr>
+        <w:rFonts w:ascii="Wingdings" w:hAnsi="Wingdings" w:hint="default"/>
+      </w:rPr>
+    </w:lvl>
+    <w:lvl w:ilvl="6" w:tplc="04090001" w:tentative="1">
+      <w:start w:val="1"/>
+      <w:numFmt w:val="bullet"/>
+      <w:lvlText w:val=""/>
+      <w:lvlJc w:val="left"/>
+      <w:pPr>
+        <w:ind w:left="5040" w:hanging="360"/>
+      </w:pPr>
+      <w:rPr>
+        <w:rFonts w:ascii="Symbol" w:hAnsi="Symbol" w:hint="default"/>
+      </w:rPr>
+    </w:lvl>
+    <w:lvl w:ilvl="7" w:tplc="04090003" w:tentative="1">
+      <w:start w:val="1"/>
+      <w:numFmt w:val="bullet"/>
+      <w:lvlText w:val="o"/>
+      <w:lvlJc w:val="left"/>
+      <w:pPr>
+        <w:ind w:left="5760" w:hanging="360"/>
+      </w:pPr>
+      <w:rPr>
+        <w:rFonts w:ascii="Courier New" w:hAnsi="Courier New" w:cs="Courier New" w:hint="default"/>
+      </w:rPr>
+    </w:lvl>
+    <w:lvl w:ilvl="8" w:tplc="04090005" w:tentative="1">
+      <w:start w:val="1"/>
+      <w:numFmt w:val="bullet"/>
+      <w:lvlText w:val=""/>
+      <w:lvlJc w:val="left"/>
+      <w:pPr>
+        <w:ind w:left="6480" w:hanging="360"/>
+      </w:pPr>
+      <w:rPr>
+        <w:rFonts w:ascii="Wingdings" w:hAnsi="Wingdings" w:hint="default"/>
+      </w:rPr>
+    </w:lvl>
+  </w:abstractNum>
+  <w:abstractNum w:abstractNumId="1" w15:restartNumberingAfterBreak="0">
+    <w:nsid w:val="0B11482A"/>
+    <w:multiLevelType w:val="hybridMultilevel"/>
+    <w:tmpl w:val="4AF03F1E"/>
+    <w:lvl w:ilvl="0" w:tplc="04090001">
+      <w:start w:val="1"/>
+      <w:numFmt w:val="bullet"/>
+      <w:lvlText w:val=""/>
+      <w:lvlJc w:val="left"/>
+      <w:pPr>
+        <w:ind w:left="720" w:hanging="360"/>
+      </w:pPr>
+      <w:rPr>
+        <w:rFonts w:ascii="Symbol" w:hAnsi="Symbol" w:hint="default"/>
+      </w:rPr>
+    </w:lvl>
+    <w:lvl w:ilvl="1" w:tplc="04090003" w:tentative="1">
+      <w:start w:val="1"/>
+      <w:numFmt w:val="bullet"/>
+      <w:lvlText w:val="o"/>
+      <w:lvlJc w:val="left"/>
+      <w:pPr>
+        <w:ind w:left="1440" w:hanging="360"/>
+      </w:pPr>
+      <w:rPr>
+        <w:rFonts w:ascii="Courier New" w:hAnsi="Courier New" w:cs="Courier New" w:hint="default"/>
+      </w:rPr>
+    </w:lvl>
+    <w:lvl w:ilvl="2" w:tplc="04090005" w:tentative="1">
+      <w:start w:val="1"/>
+      <w:numFmt w:val="bullet"/>
+      <w:lvlText w:val=""/>
+      <w:lvlJc w:val="left"/>
+      <w:pPr>
+        <w:ind w:left="2160" w:hanging="360"/>
+      </w:pPr>
+      <w:rPr>
+        <w:rFonts w:ascii="Wingdings" w:hAnsi="Wingdings" w:hint="default"/>
+      </w:rPr>
+    </w:lvl>
+    <w:lvl w:ilvl="3" w:tplc="04090001" w:tentative="1">
+      <w:start w:val="1"/>
+      <w:numFmt w:val="bullet"/>
+      <w:lvlText w:val=""/>
+      <w:lvlJc w:val="left"/>
+      <w:pPr>
+        <w:ind w:left="2880" w:hanging="360"/>
+      </w:pPr>
+      <w:rPr>
+        <w:rFonts w:ascii="Symbol" w:hAnsi="Symbol" w:hint="default"/>
+      </w:rPr>
+    </w:lvl>
+    <w:lvl w:ilvl="4" w:tplc="04090003" w:tentative="1">
+      <w:start w:val="1"/>
+      <w:numFmt w:val="bullet"/>
+      <w:lvlText w:val="o"/>
+      <w:lvlJc w:val="left"/>
+      <w:pPr>
+        <w:ind w:left="3600" w:hanging="360"/>
+      </w:pPr>
+      <w:rPr>
+        <w:rFonts w:ascii="Courier New" w:hAnsi="Courier New" w:cs="Courier New" w:hint="default"/>
+      </w:rPr>
+    </w:lvl>
+    <w:lvl w:ilvl="5" w:tplc="04090005" w:tentative="1">
+      <w:start w:val="1"/>
+      <w:numFmt w:val="bullet"/>
+      <w:lvlText w:val=""/>
+      <w:lvlJc w:val="left"/>
+      <w:pPr>
+        <w:ind w:left="4320" w:hanging="360"/>
+      </w:pPr>
+      <w:rPr>
+        <w:rFonts w:ascii="Wingdings" w:hAnsi="Wingdings" w:hint="default"/>
+      </w:rPr>
+    </w:lvl>
+    <w:lvl w:ilvl="6" w:tplc="04090001" w:tentative="1">
+      <w:start w:val="1"/>
+      <w:numFmt w:val="bullet"/>
+      <w:lvlText w:val=""/>
+      <w:lvlJc w:val="left"/>
+      <w:pPr>
+        <w:ind w:left="5040" w:hanging="360"/>
+      </w:pPr>
+      <w:rPr>
+        <w:rFonts w:ascii="Symbol" w:hAnsi="Symbol" w:hint="default"/>
+      </w:rPr>
+    </w:lvl>
+    <w:lvl w:ilvl="7" w:tplc="04090003" w:tentative="1">
+      <w:start w:val="1"/>
+      <w:numFmt w:val="bullet"/>
+      <w:lvlText w:val="o"/>
+      <w:lvlJc w:val="left"/>
+      <w:pPr>
+        <w:ind w:left="5760" w:hanging="360"/>
+      </w:pPr>
+      <w:rPr>
+        <w:rFonts w:ascii="Courier New" w:hAnsi="Courier New" w:cs="Courier New" w:hint="default"/>
+      </w:rPr>
+    </w:lvl>
+    <w:lvl w:ilvl="8" w:tplc="04090005" w:tentative="1">
+      <w:start w:val="1"/>
+      <w:numFmt w:val="bullet"/>
+      <w:lvlText w:val=""/>
+      <w:lvlJc w:val="left"/>
+      <w:pPr>
+        <w:ind w:left="6480" w:hanging="360"/>
+      </w:pPr>
+      <w:rPr>
+        <w:rFonts w:ascii="Wingdings" w:hAnsi="Wingdings" w:hint="default"/>
+      </w:rPr>
+    </w:lvl>
+  </w:abstractNum>
+  <w:abstractNum w:abstractNumId="2" w15:restartNumberingAfterBreak="0">
+    <w:nsid w:val="0CC87DF3"/>
+    <w:multiLevelType w:val="hybridMultilevel"/>
+    <w:tmpl w:val="665AFD1E"/>
+    <w:lvl w:ilvl="0" w:tplc="04090001">
+      <w:start w:val="1"/>
+      <w:numFmt w:val="bullet"/>
+      <w:lvlText w:val=""/>
+      <w:lvlJc w:val="left"/>
+      <w:pPr>
+        <w:ind w:left="720" w:hanging="360"/>
+      </w:pPr>
+      <w:rPr>
+        <w:rFonts w:ascii="Symbol" w:hAnsi="Symbol" w:hint="default"/>
+      </w:rPr>
+    </w:lvl>
+    <w:lvl w:ilvl="1" w:tplc="04090003" w:tentative="1">
+      <w:start w:val="1"/>
+      <w:numFmt w:val="bullet"/>
+      <w:lvlText w:val="o"/>
+      <w:lvlJc w:val="left"/>
+      <w:pPr>
+        <w:ind w:left="1440" w:hanging="360"/>
+      </w:pPr>
+      <w:rPr>
+        <w:rFonts w:ascii="Courier New" w:hAnsi="Courier New" w:cs="Courier New" w:hint="default"/>
+      </w:rPr>
+    </w:lvl>
+    <w:lvl w:ilvl="2" w:tplc="04090005" w:tentative="1">
+      <w:start w:val="1"/>
+      <w:numFmt w:val="bullet"/>
+      <w:lvlText w:val=""/>
+      <w:lvlJc w:val="left"/>
+      <w:pPr>
+        <w:ind w:left="2160" w:hanging="360"/>
+      </w:pPr>
+      <w:rPr>
+        <w:rFonts w:ascii="Wingdings" w:hAnsi="Wingdings" w:hint="default"/>
+      </w:rPr>
+    </w:lvl>
+    <w:lvl w:ilvl="3" w:tplc="04090001" w:tentative="1">
+      <w:start w:val="1"/>
+      <w:numFmt w:val="bullet"/>
+      <w:lvlText w:val=""/>
+      <w:lvlJc w:val="left"/>
+      <w:pPr>
+        <w:ind w:left="2880" w:hanging="360"/>
+      </w:pPr>
+      <w:rPr>
+        <w:rFonts w:ascii="Symbol" w:hAnsi="Symbol" w:hint="default"/>
+      </w:rPr>
+    </w:lvl>
+    <w:lvl w:ilvl="4" w:tplc="04090003" w:tentative="1">
+      <w:start w:val="1"/>
+      <w:numFmt w:val="bullet"/>
+      <w:lvlText w:val="o"/>
+      <w:lvlJc w:val="left"/>
+      <w:pPr>
+        <w:ind w:left="3600" w:hanging="360"/>
+      </w:pPr>
+      <w:rPr>
+        <w:rFonts w:ascii="Courier New" w:hAnsi="Courier New" w:cs="Courier New" w:hint="default"/>
+      </w:rPr>
+    </w:lvl>
+    <w:lvl w:ilvl="5" w:tplc="04090005" w:tentative="1">
+      <w:start w:val="1"/>
+      <w:numFmt w:val="bullet"/>
+      <w:lvlText w:val=""/>
+      <w:lvlJc w:val="left"/>
+      <w:pPr>
+        <w:ind w:left="4320" w:hanging="360"/>
+      </w:pPr>
+      <w:rPr>
+        <w:rFonts w:ascii="Wingdings" w:hAnsi="Wingdings" w:hint="default"/>
+      </w:rPr>
+    </w:lvl>
+    <w:lvl w:ilvl="6" w:tplc="04090001" w:tentative="1">
+      <w:start w:val="1"/>
+      <w:numFmt w:val="bullet"/>
+      <w:lvlText w:val=""/>
+      <w:lvlJc w:val="left"/>
+      <w:pPr>
+        <w:ind w:left="5040" w:hanging="360"/>
+      </w:pPr>
+      <w:rPr>
+        <w:rFonts w:ascii="Symbol" w:hAnsi="Symbol" w:hint="default"/>
+      </w:rPr>
+    </w:lvl>
+    <w:lvl w:ilvl="7" w:tplc="04090003" w:tentative="1">
+      <w:start w:val="1"/>
+      <w:numFmt w:val="bullet"/>
+      <w:lvlText w:val="o"/>
+      <w:lvlJc w:val="left"/>
+      <w:pPr>
+        <w:ind w:left="5760" w:hanging="360"/>
+      </w:pPr>
+      <w:rPr>
+        <w:rFonts w:ascii="Courier New" w:hAnsi="Courier New" w:cs="Courier New" w:hint="default"/>
+      </w:rPr>
+    </w:lvl>
+    <w:lvl w:ilvl="8" w:tplc="04090005" w:tentative="1">
+      <w:start w:val="1"/>
+      <w:numFmt w:val="bullet"/>
+      <w:lvlText w:val=""/>
+      <w:lvlJc w:val="left"/>
+      <w:pPr>
+        <w:ind w:left="6480" w:hanging="360"/>
+      </w:pPr>
+      <w:rPr>
+        <w:rFonts w:ascii="Wingdings" w:hAnsi="Wingdings" w:hint="default"/>
+      </w:rPr>
+    </w:lvl>
+  </w:abstractNum>
+  <w:abstractNum w:abstractNumId="3" w15:restartNumberingAfterBreak="0">
     <w:nsid w:val="0D5C4510"/>
     <w:multiLevelType w:val="hybridMultilevel"/>
     <w:tmpl w:val="7458CA42"/>
@@ -1632,7 +3856,7 @@
       </w:rPr>
     </w:lvl>
   </w:abstractNum>
-  <w:abstractNum w:abstractNumId="1" w15:restartNumberingAfterBreak="0">
+  <w:abstractNum w:abstractNumId="4" w15:restartNumberingAfterBreak="0">
     <w:nsid w:val="127F4346"/>
     <w:multiLevelType w:val="hybridMultilevel"/>
     <w:tmpl w:val="48C879A6"/>
@@ -1745,7 +3969,7 @@
       </w:rPr>
     </w:lvl>
   </w:abstractNum>
-  <w:abstractNum w:abstractNumId="2" w15:restartNumberingAfterBreak="0">
+  <w:abstractNum w:abstractNumId="5" w15:restartNumberingAfterBreak="0">
     <w:nsid w:val="1A183D22"/>
     <w:multiLevelType w:val="hybridMultilevel"/>
     <w:tmpl w:val="059474C0"/>
@@ -1858,7 +4082,7 @@
       </w:rPr>
     </w:lvl>
   </w:abstractNum>
-  <w:abstractNum w:abstractNumId="3" w15:restartNumberingAfterBreak="0">
+  <w:abstractNum w:abstractNumId="6" w15:restartNumberingAfterBreak="0">
     <w:nsid w:val="1A3F14B9"/>
     <w:multiLevelType w:val="hybridMultilevel"/>
     <w:tmpl w:val="B15C946C"/>
@@ -1944,7 +4168,7 @@
       </w:pPr>
     </w:lvl>
   </w:abstractNum>
-  <w:abstractNum w:abstractNumId="4" w15:restartNumberingAfterBreak="0">
+  <w:abstractNum w:abstractNumId="7" w15:restartNumberingAfterBreak="0">
     <w:nsid w:val="22142216"/>
     <w:multiLevelType w:val="hybridMultilevel"/>
     <w:tmpl w:val="B15C946C"/>
@@ -1966,7 +4190,7 @@
         <w:ind w:left="1440" w:hanging="360"/>
       </w:pPr>
     </w:lvl>
-    <w:lvl w:ilvl="2" w:tplc="0409001B" w:tentative="1">
+    <w:lvl w:ilvl="2" w:tplc="0409001B">
       <w:start w:val="1"/>
       <w:numFmt w:val="lowerRoman"/>
       <w:lvlText w:val="%3."/>
@@ -2030,7 +4254,233 @@
       </w:pPr>
     </w:lvl>
   </w:abstractNum>
-  <w:abstractNum w:abstractNumId="5" w15:restartNumberingAfterBreak="0">
+  <w:abstractNum w:abstractNumId="8" w15:restartNumberingAfterBreak="0">
+    <w:nsid w:val="28A171A9"/>
+    <w:multiLevelType w:val="hybridMultilevel"/>
+    <w:tmpl w:val="5F1E6374"/>
+    <w:lvl w:ilvl="0" w:tplc="04090001">
+      <w:start w:val="1"/>
+      <w:numFmt w:val="bullet"/>
+      <w:lvlText w:val=""/>
+      <w:lvlJc w:val="left"/>
+      <w:pPr>
+        <w:ind w:left="720" w:hanging="360"/>
+      </w:pPr>
+      <w:rPr>
+        <w:rFonts w:ascii="Symbol" w:hAnsi="Symbol" w:hint="default"/>
+      </w:rPr>
+    </w:lvl>
+    <w:lvl w:ilvl="1" w:tplc="04090003" w:tentative="1">
+      <w:start w:val="1"/>
+      <w:numFmt w:val="bullet"/>
+      <w:lvlText w:val="o"/>
+      <w:lvlJc w:val="left"/>
+      <w:pPr>
+        <w:ind w:left="1440" w:hanging="360"/>
+      </w:pPr>
+      <w:rPr>
+        <w:rFonts w:ascii="Courier New" w:hAnsi="Courier New" w:cs="Courier New" w:hint="default"/>
+      </w:rPr>
+    </w:lvl>
+    <w:lvl w:ilvl="2" w:tplc="04090005" w:tentative="1">
+      <w:start w:val="1"/>
+      <w:numFmt w:val="bullet"/>
+      <w:lvlText w:val=""/>
+      <w:lvlJc w:val="left"/>
+      <w:pPr>
+        <w:ind w:left="2160" w:hanging="360"/>
+      </w:pPr>
+      <w:rPr>
+        <w:rFonts w:ascii="Wingdings" w:hAnsi="Wingdings" w:hint="default"/>
+      </w:rPr>
+    </w:lvl>
+    <w:lvl w:ilvl="3" w:tplc="04090001" w:tentative="1">
+      <w:start w:val="1"/>
+      <w:numFmt w:val="bullet"/>
+      <w:lvlText w:val=""/>
+      <w:lvlJc w:val="left"/>
+      <w:pPr>
+        <w:ind w:left="2880" w:hanging="360"/>
+      </w:pPr>
+      <w:rPr>
+        <w:rFonts w:ascii="Symbol" w:hAnsi="Symbol" w:hint="default"/>
+      </w:rPr>
+    </w:lvl>
+    <w:lvl w:ilvl="4" w:tplc="04090003" w:tentative="1">
+      <w:start w:val="1"/>
+      <w:numFmt w:val="bullet"/>
+      <w:lvlText w:val="o"/>
+      <w:lvlJc w:val="left"/>
+      <w:pPr>
+        <w:ind w:left="3600" w:hanging="360"/>
+      </w:pPr>
+      <w:rPr>
+        <w:rFonts w:ascii="Courier New" w:hAnsi="Courier New" w:cs="Courier New" w:hint="default"/>
+      </w:rPr>
+    </w:lvl>
+    <w:lvl w:ilvl="5" w:tplc="04090005" w:tentative="1">
+      <w:start w:val="1"/>
+      <w:numFmt w:val="bullet"/>
+      <w:lvlText w:val=""/>
+      <w:lvlJc w:val="left"/>
+      <w:pPr>
+        <w:ind w:left="4320" w:hanging="360"/>
+      </w:pPr>
+      <w:rPr>
+        <w:rFonts w:ascii="Wingdings" w:hAnsi="Wingdings" w:hint="default"/>
+      </w:rPr>
+    </w:lvl>
+    <w:lvl w:ilvl="6" w:tplc="04090001" w:tentative="1">
+      <w:start w:val="1"/>
+      <w:numFmt w:val="bullet"/>
+      <w:lvlText w:val=""/>
+      <w:lvlJc w:val="left"/>
+      <w:pPr>
+        <w:ind w:left="5040" w:hanging="360"/>
+      </w:pPr>
+      <w:rPr>
+        <w:rFonts w:ascii="Symbol" w:hAnsi="Symbol" w:hint="default"/>
+      </w:rPr>
+    </w:lvl>
+    <w:lvl w:ilvl="7" w:tplc="04090003" w:tentative="1">
+      <w:start w:val="1"/>
+      <w:numFmt w:val="bullet"/>
+      <w:lvlText w:val="o"/>
+      <w:lvlJc w:val="left"/>
+      <w:pPr>
+        <w:ind w:left="5760" w:hanging="360"/>
+      </w:pPr>
+      <w:rPr>
+        <w:rFonts w:ascii="Courier New" w:hAnsi="Courier New" w:cs="Courier New" w:hint="default"/>
+      </w:rPr>
+    </w:lvl>
+    <w:lvl w:ilvl="8" w:tplc="04090005" w:tentative="1">
+      <w:start w:val="1"/>
+      <w:numFmt w:val="bullet"/>
+      <w:lvlText w:val=""/>
+      <w:lvlJc w:val="left"/>
+      <w:pPr>
+        <w:ind w:left="6480" w:hanging="360"/>
+      </w:pPr>
+      <w:rPr>
+        <w:rFonts w:ascii="Wingdings" w:hAnsi="Wingdings" w:hint="default"/>
+      </w:rPr>
+    </w:lvl>
+  </w:abstractNum>
+  <w:abstractNum w:abstractNumId="9" w15:restartNumberingAfterBreak="0">
+    <w:nsid w:val="28D94BE8"/>
+    <w:multiLevelType w:val="hybridMultilevel"/>
+    <w:tmpl w:val="ACFE0BCE"/>
+    <w:lvl w:ilvl="0" w:tplc="04090001">
+      <w:start w:val="1"/>
+      <w:numFmt w:val="bullet"/>
+      <w:lvlText w:val=""/>
+      <w:lvlJc w:val="left"/>
+      <w:pPr>
+        <w:ind w:left="720" w:hanging="360"/>
+      </w:pPr>
+      <w:rPr>
+        <w:rFonts w:ascii="Symbol" w:hAnsi="Symbol" w:hint="default"/>
+      </w:rPr>
+    </w:lvl>
+    <w:lvl w:ilvl="1" w:tplc="04090003" w:tentative="1">
+      <w:start w:val="1"/>
+      <w:numFmt w:val="bullet"/>
+      <w:lvlText w:val="o"/>
+      <w:lvlJc w:val="left"/>
+      <w:pPr>
+        <w:ind w:left="1440" w:hanging="360"/>
+      </w:pPr>
+      <w:rPr>
+        <w:rFonts w:ascii="Courier New" w:hAnsi="Courier New" w:cs="Courier New" w:hint="default"/>
+      </w:rPr>
+    </w:lvl>
+    <w:lvl w:ilvl="2" w:tplc="04090005" w:tentative="1">
+      <w:start w:val="1"/>
+      <w:numFmt w:val="bullet"/>
+      <w:lvlText w:val=""/>
+      <w:lvlJc w:val="left"/>
+      <w:pPr>
+        <w:ind w:left="2160" w:hanging="360"/>
+      </w:pPr>
+      <w:rPr>
+        <w:rFonts w:ascii="Wingdings" w:hAnsi="Wingdings" w:hint="default"/>
+      </w:rPr>
+    </w:lvl>
+    <w:lvl w:ilvl="3" w:tplc="04090001" w:tentative="1">
+      <w:start w:val="1"/>
+      <w:numFmt w:val="bullet"/>
+      <w:lvlText w:val=""/>
+      <w:lvlJc w:val="left"/>
+      <w:pPr>
+        <w:ind w:left="2880" w:hanging="360"/>
+      </w:pPr>
+      <w:rPr>
+        <w:rFonts w:ascii="Symbol" w:hAnsi="Symbol" w:hint="default"/>
+      </w:rPr>
+    </w:lvl>
+    <w:lvl w:ilvl="4" w:tplc="04090003" w:tentative="1">
+      <w:start w:val="1"/>
+      <w:numFmt w:val="bullet"/>
+      <w:lvlText w:val="o"/>
+      <w:lvlJc w:val="left"/>
+      <w:pPr>
+        <w:ind w:left="3600" w:hanging="360"/>
+      </w:pPr>
+      <w:rPr>
+        <w:rFonts w:ascii="Courier New" w:hAnsi="Courier New" w:cs="Courier New" w:hint="default"/>
+      </w:rPr>
+    </w:lvl>
+    <w:lvl w:ilvl="5" w:tplc="04090005" w:tentative="1">
+      <w:start w:val="1"/>
+      <w:numFmt w:val="bullet"/>
+      <w:lvlText w:val=""/>
+      <w:lvlJc w:val="left"/>
+      <w:pPr>
+        <w:ind w:left="4320" w:hanging="360"/>
+      </w:pPr>
+      <w:rPr>
+        <w:rFonts w:ascii="Wingdings" w:hAnsi="Wingdings" w:hint="default"/>
+      </w:rPr>
+    </w:lvl>
+    <w:lvl w:ilvl="6" w:tplc="04090001" w:tentative="1">
+      <w:start w:val="1"/>
+      <w:numFmt w:val="bullet"/>
+      <w:lvlText w:val=""/>
+      <w:lvlJc w:val="left"/>
+      <w:pPr>
+        <w:ind w:left="5040" w:hanging="360"/>
+      </w:pPr>
+      <w:rPr>
+        <w:rFonts w:ascii="Symbol" w:hAnsi="Symbol" w:hint="default"/>
+      </w:rPr>
+    </w:lvl>
+    <w:lvl w:ilvl="7" w:tplc="04090003" w:tentative="1">
+      <w:start w:val="1"/>
+      <w:numFmt w:val="bullet"/>
+      <w:lvlText w:val="o"/>
+      <w:lvlJc w:val="left"/>
+      <w:pPr>
+        <w:ind w:left="5760" w:hanging="360"/>
+      </w:pPr>
+      <w:rPr>
+        <w:rFonts w:ascii="Courier New" w:hAnsi="Courier New" w:cs="Courier New" w:hint="default"/>
+      </w:rPr>
+    </w:lvl>
+    <w:lvl w:ilvl="8" w:tplc="04090005" w:tentative="1">
+      <w:start w:val="1"/>
+      <w:numFmt w:val="bullet"/>
+      <w:lvlText w:val=""/>
+      <w:lvlJc w:val="left"/>
+      <w:pPr>
+        <w:ind w:left="6480" w:hanging="360"/>
+      </w:pPr>
+      <w:rPr>
+        <w:rFonts w:ascii="Wingdings" w:hAnsi="Wingdings" w:hint="default"/>
+      </w:rPr>
+    </w:lvl>
+  </w:abstractNum>
+  <w:abstractNum w:abstractNumId="10" w15:restartNumberingAfterBreak="0">
     <w:nsid w:val="291416FD"/>
     <w:multiLevelType w:val="hybridMultilevel"/>
     <w:tmpl w:val="2FDC7F6E"/>
@@ -2143,7 +4593,346 @@
       </w:rPr>
     </w:lvl>
   </w:abstractNum>
-  <w:abstractNum w:abstractNumId="6" w15:restartNumberingAfterBreak="0">
+  <w:abstractNum w:abstractNumId="11" w15:restartNumberingAfterBreak="0">
+    <w:nsid w:val="2A194A31"/>
+    <w:multiLevelType w:val="hybridMultilevel"/>
+    <w:tmpl w:val="00286AE2"/>
+    <w:lvl w:ilvl="0" w:tplc="04090001">
+      <w:start w:val="1"/>
+      <w:numFmt w:val="bullet"/>
+      <w:lvlText w:val=""/>
+      <w:lvlJc w:val="left"/>
+      <w:pPr>
+        <w:ind w:left="3600" w:hanging="360"/>
+      </w:pPr>
+      <w:rPr>
+        <w:rFonts w:ascii="Symbol" w:hAnsi="Symbol" w:hint="default"/>
+      </w:rPr>
+    </w:lvl>
+    <w:lvl w:ilvl="1" w:tplc="04090003" w:tentative="1">
+      <w:start w:val="1"/>
+      <w:numFmt w:val="bullet"/>
+      <w:lvlText w:val="o"/>
+      <w:lvlJc w:val="left"/>
+      <w:pPr>
+        <w:ind w:left="4320" w:hanging="360"/>
+      </w:pPr>
+      <w:rPr>
+        <w:rFonts w:ascii="Courier New" w:hAnsi="Courier New" w:cs="Courier New" w:hint="default"/>
+      </w:rPr>
+    </w:lvl>
+    <w:lvl w:ilvl="2" w:tplc="04090005" w:tentative="1">
+      <w:start w:val="1"/>
+      <w:numFmt w:val="bullet"/>
+      <w:lvlText w:val=""/>
+      <w:lvlJc w:val="left"/>
+      <w:pPr>
+        <w:ind w:left="5040" w:hanging="360"/>
+      </w:pPr>
+      <w:rPr>
+        <w:rFonts w:ascii="Wingdings" w:hAnsi="Wingdings" w:hint="default"/>
+      </w:rPr>
+    </w:lvl>
+    <w:lvl w:ilvl="3" w:tplc="04090001" w:tentative="1">
+      <w:start w:val="1"/>
+      <w:numFmt w:val="bullet"/>
+      <w:lvlText w:val=""/>
+      <w:lvlJc w:val="left"/>
+      <w:pPr>
+        <w:ind w:left="5760" w:hanging="360"/>
+      </w:pPr>
+      <w:rPr>
+        <w:rFonts w:ascii="Symbol" w:hAnsi="Symbol" w:hint="default"/>
+      </w:rPr>
+    </w:lvl>
+    <w:lvl w:ilvl="4" w:tplc="04090003" w:tentative="1">
+      <w:start w:val="1"/>
+      <w:numFmt w:val="bullet"/>
+      <w:lvlText w:val="o"/>
+      <w:lvlJc w:val="left"/>
+      <w:pPr>
+        <w:ind w:left="6480" w:hanging="360"/>
+      </w:pPr>
+      <w:rPr>
+        <w:rFonts w:ascii="Courier New" w:hAnsi="Courier New" w:cs="Courier New" w:hint="default"/>
+      </w:rPr>
+    </w:lvl>
+    <w:lvl w:ilvl="5" w:tplc="04090005" w:tentative="1">
+      <w:start w:val="1"/>
+      <w:numFmt w:val="bullet"/>
+      <w:lvlText w:val=""/>
+      <w:lvlJc w:val="left"/>
+      <w:pPr>
+        <w:ind w:left="7200" w:hanging="360"/>
+      </w:pPr>
+      <w:rPr>
+        <w:rFonts w:ascii="Wingdings" w:hAnsi="Wingdings" w:hint="default"/>
+      </w:rPr>
+    </w:lvl>
+    <w:lvl w:ilvl="6" w:tplc="04090001" w:tentative="1">
+      <w:start w:val="1"/>
+      <w:numFmt w:val="bullet"/>
+      <w:lvlText w:val=""/>
+      <w:lvlJc w:val="left"/>
+      <w:pPr>
+        <w:ind w:left="7920" w:hanging="360"/>
+      </w:pPr>
+      <w:rPr>
+        <w:rFonts w:ascii="Symbol" w:hAnsi="Symbol" w:hint="default"/>
+      </w:rPr>
+    </w:lvl>
+    <w:lvl w:ilvl="7" w:tplc="04090003" w:tentative="1">
+      <w:start w:val="1"/>
+      <w:numFmt w:val="bullet"/>
+      <w:lvlText w:val="o"/>
+      <w:lvlJc w:val="left"/>
+      <w:pPr>
+        <w:ind w:left="8640" w:hanging="360"/>
+      </w:pPr>
+      <w:rPr>
+        <w:rFonts w:ascii="Courier New" w:hAnsi="Courier New" w:cs="Courier New" w:hint="default"/>
+      </w:rPr>
+    </w:lvl>
+    <w:lvl w:ilvl="8" w:tplc="04090005" w:tentative="1">
+      <w:start w:val="1"/>
+      <w:numFmt w:val="bullet"/>
+      <w:lvlText w:val=""/>
+      <w:lvlJc w:val="left"/>
+      <w:pPr>
+        <w:ind w:left="9360" w:hanging="360"/>
+      </w:pPr>
+      <w:rPr>
+        <w:rFonts w:ascii="Wingdings" w:hAnsi="Wingdings" w:hint="default"/>
+      </w:rPr>
+    </w:lvl>
+  </w:abstractNum>
+  <w:abstractNum w:abstractNumId="12" w15:restartNumberingAfterBreak="0">
+    <w:nsid w:val="2FF45E71"/>
+    <w:multiLevelType w:val="hybridMultilevel"/>
+    <w:tmpl w:val="E20A3D38"/>
+    <w:lvl w:ilvl="0" w:tplc="04090001">
+      <w:start w:val="1"/>
+      <w:numFmt w:val="bullet"/>
+      <w:lvlText w:val=""/>
+      <w:lvlJc w:val="left"/>
+      <w:pPr>
+        <w:ind w:left="720" w:hanging="360"/>
+      </w:pPr>
+      <w:rPr>
+        <w:rFonts w:ascii="Symbol" w:hAnsi="Symbol" w:hint="default"/>
+      </w:rPr>
+    </w:lvl>
+    <w:lvl w:ilvl="1" w:tplc="04090003" w:tentative="1">
+      <w:start w:val="1"/>
+      <w:numFmt w:val="bullet"/>
+      <w:lvlText w:val="o"/>
+      <w:lvlJc w:val="left"/>
+      <w:pPr>
+        <w:ind w:left="1440" w:hanging="360"/>
+      </w:pPr>
+      <w:rPr>
+        <w:rFonts w:ascii="Courier New" w:hAnsi="Courier New" w:cs="Courier New" w:hint="default"/>
+      </w:rPr>
+    </w:lvl>
+    <w:lvl w:ilvl="2" w:tplc="04090005" w:tentative="1">
+      <w:start w:val="1"/>
+      <w:numFmt w:val="bullet"/>
+      <w:lvlText w:val=""/>
+      <w:lvlJc w:val="left"/>
+      <w:pPr>
+        <w:ind w:left="2160" w:hanging="360"/>
+      </w:pPr>
+      <w:rPr>
+        <w:rFonts w:ascii="Wingdings" w:hAnsi="Wingdings" w:hint="default"/>
+      </w:rPr>
+    </w:lvl>
+    <w:lvl w:ilvl="3" w:tplc="04090001" w:tentative="1">
+      <w:start w:val="1"/>
+      <w:numFmt w:val="bullet"/>
+      <w:lvlText w:val=""/>
+      <w:lvlJc w:val="left"/>
+      <w:pPr>
+        <w:ind w:left="2880" w:hanging="360"/>
+      </w:pPr>
+      <w:rPr>
+        <w:rFonts w:ascii="Symbol" w:hAnsi="Symbol" w:hint="default"/>
+      </w:rPr>
+    </w:lvl>
+    <w:lvl w:ilvl="4" w:tplc="04090003" w:tentative="1">
+      <w:start w:val="1"/>
+      <w:numFmt w:val="bullet"/>
+      <w:lvlText w:val="o"/>
+      <w:lvlJc w:val="left"/>
+      <w:pPr>
+        <w:ind w:left="3600" w:hanging="360"/>
+      </w:pPr>
+      <w:rPr>
+        <w:rFonts w:ascii="Courier New" w:hAnsi="Courier New" w:cs="Courier New" w:hint="default"/>
+      </w:rPr>
+    </w:lvl>
+    <w:lvl w:ilvl="5" w:tplc="04090005" w:tentative="1">
+      <w:start w:val="1"/>
+      <w:numFmt w:val="bullet"/>
+      <w:lvlText w:val=""/>
+      <w:lvlJc w:val="left"/>
+      <w:pPr>
+        <w:ind w:left="4320" w:hanging="360"/>
+      </w:pPr>
+      <w:rPr>
+        <w:rFonts w:ascii="Wingdings" w:hAnsi="Wingdings" w:hint="default"/>
+      </w:rPr>
+    </w:lvl>
+    <w:lvl w:ilvl="6" w:tplc="04090001" w:tentative="1">
+      <w:start w:val="1"/>
+      <w:numFmt w:val="bullet"/>
+      <w:lvlText w:val=""/>
+      <w:lvlJc w:val="left"/>
+      <w:pPr>
+        <w:ind w:left="5040" w:hanging="360"/>
+      </w:pPr>
+      <w:rPr>
+        <w:rFonts w:ascii="Symbol" w:hAnsi="Symbol" w:hint="default"/>
+      </w:rPr>
+    </w:lvl>
+    <w:lvl w:ilvl="7" w:tplc="04090003" w:tentative="1">
+      <w:start w:val="1"/>
+      <w:numFmt w:val="bullet"/>
+      <w:lvlText w:val="o"/>
+      <w:lvlJc w:val="left"/>
+      <w:pPr>
+        <w:ind w:left="5760" w:hanging="360"/>
+      </w:pPr>
+      <w:rPr>
+        <w:rFonts w:ascii="Courier New" w:hAnsi="Courier New" w:cs="Courier New" w:hint="default"/>
+      </w:rPr>
+    </w:lvl>
+    <w:lvl w:ilvl="8" w:tplc="04090005" w:tentative="1">
+      <w:start w:val="1"/>
+      <w:numFmt w:val="bullet"/>
+      <w:lvlText w:val=""/>
+      <w:lvlJc w:val="left"/>
+      <w:pPr>
+        <w:ind w:left="6480" w:hanging="360"/>
+      </w:pPr>
+      <w:rPr>
+        <w:rFonts w:ascii="Wingdings" w:hAnsi="Wingdings" w:hint="default"/>
+      </w:rPr>
+    </w:lvl>
+  </w:abstractNum>
+  <w:abstractNum w:abstractNumId="13" w15:restartNumberingAfterBreak="0">
+    <w:nsid w:val="3FAF536F"/>
+    <w:multiLevelType w:val="hybridMultilevel"/>
+    <w:tmpl w:val="3AEA70D0"/>
+    <w:lvl w:ilvl="0" w:tplc="04090001">
+      <w:start w:val="1"/>
+      <w:numFmt w:val="bullet"/>
+      <w:lvlText w:val=""/>
+      <w:lvlJc w:val="left"/>
+      <w:pPr>
+        <w:ind w:left="720" w:hanging="360"/>
+      </w:pPr>
+      <w:rPr>
+        <w:rFonts w:ascii="Symbol" w:hAnsi="Symbol" w:hint="default"/>
+      </w:rPr>
+    </w:lvl>
+    <w:lvl w:ilvl="1" w:tplc="04090003" w:tentative="1">
+      <w:start w:val="1"/>
+      <w:numFmt w:val="bullet"/>
+      <w:lvlText w:val="o"/>
+      <w:lvlJc w:val="left"/>
+      <w:pPr>
+        <w:ind w:left="1440" w:hanging="360"/>
+      </w:pPr>
+      <w:rPr>
+        <w:rFonts w:ascii="Courier New" w:hAnsi="Courier New" w:cs="Courier New" w:hint="default"/>
+      </w:rPr>
+    </w:lvl>
+    <w:lvl w:ilvl="2" w:tplc="04090005" w:tentative="1">
+      <w:start w:val="1"/>
+      <w:numFmt w:val="bullet"/>
+      <w:lvlText w:val=""/>
+      <w:lvlJc w:val="left"/>
+      <w:pPr>
+        <w:ind w:left="2160" w:hanging="360"/>
+      </w:pPr>
+      <w:rPr>
+        <w:rFonts w:ascii="Wingdings" w:hAnsi="Wingdings" w:hint="default"/>
+      </w:rPr>
+    </w:lvl>
+    <w:lvl w:ilvl="3" w:tplc="04090001" w:tentative="1">
+      <w:start w:val="1"/>
+      <w:numFmt w:val="bullet"/>
+      <w:lvlText w:val=""/>
+      <w:lvlJc w:val="left"/>
+      <w:pPr>
+        <w:ind w:left="2880" w:hanging="360"/>
+      </w:pPr>
+      <w:rPr>
+        <w:rFonts w:ascii="Symbol" w:hAnsi="Symbol" w:hint="default"/>
+      </w:rPr>
+    </w:lvl>
+    <w:lvl w:ilvl="4" w:tplc="04090003" w:tentative="1">
+      <w:start w:val="1"/>
+      <w:numFmt w:val="bullet"/>
+      <w:lvlText w:val="o"/>
+      <w:lvlJc w:val="left"/>
+      <w:pPr>
+        <w:ind w:left="3600" w:hanging="360"/>
+      </w:pPr>
+      <w:rPr>
+        <w:rFonts w:ascii="Courier New" w:hAnsi="Courier New" w:cs="Courier New" w:hint="default"/>
+      </w:rPr>
+    </w:lvl>
+    <w:lvl w:ilvl="5" w:tplc="04090005" w:tentative="1">
+      <w:start w:val="1"/>
+      <w:numFmt w:val="bullet"/>
+      <w:lvlText w:val=""/>
+      <w:lvlJc w:val="left"/>
+      <w:pPr>
+        <w:ind w:left="4320" w:hanging="360"/>
+      </w:pPr>
+      <w:rPr>
+        <w:rFonts w:ascii="Wingdings" w:hAnsi="Wingdings" w:hint="default"/>
+      </w:rPr>
+    </w:lvl>
+    <w:lvl w:ilvl="6" w:tplc="04090001" w:tentative="1">
+      <w:start w:val="1"/>
+      <w:numFmt w:val="bullet"/>
+      <w:lvlText w:val=""/>
+      <w:lvlJc w:val="left"/>
+      <w:pPr>
+        <w:ind w:left="5040" w:hanging="360"/>
+      </w:pPr>
+      <w:rPr>
+        <w:rFonts w:ascii="Symbol" w:hAnsi="Symbol" w:hint="default"/>
+      </w:rPr>
+    </w:lvl>
+    <w:lvl w:ilvl="7" w:tplc="04090003" w:tentative="1">
+      <w:start w:val="1"/>
+      <w:numFmt w:val="bullet"/>
+      <w:lvlText w:val="o"/>
+      <w:lvlJc w:val="left"/>
+      <w:pPr>
+        <w:ind w:left="5760" w:hanging="360"/>
+      </w:pPr>
+      <w:rPr>
+        <w:rFonts w:ascii="Courier New" w:hAnsi="Courier New" w:cs="Courier New" w:hint="default"/>
+      </w:rPr>
+    </w:lvl>
+    <w:lvl w:ilvl="8" w:tplc="04090005" w:tentative="1">
+      <w:start w:val="1"/>
+      <w:numFmt w:val="bullet"/>
+      <w:lvlText w:val=""/>
+      <w:lvlJc w:val="left"/>
+      <w:pPr>
+        <w:ind w:left="6480" w:hanging="360"/>
+      </w:pPr>
+      <w:rPr>
+        <w:rFonts w:ascii="Wingdings" w:hAnsi="Wingdings" w:hint="default"/>
+      </w:rPr>
+    </w:lvl>
+  </w:abstractNum>
+  <w:abstractNum w:abstractNumId="14" w15:restartNumberingAfterBreak="0">
     <w:nsid w:val="477F2871"/>
     <w:multiLevelType w:val="hybridMultilevel"/>
     <w:tmpl w:val="2A2C3878"/>
@@ -2256,7 +5045,798 @@
       </w:rPr>
     </w:lvl>
   </w:abstractNum>
-  <w:abstractNum w:abstractNumId="7" w15:restartNumberingAfterBreak="0">
+  <w:abstractNum w:abstractNumId="15" w15:restartNumberingAfterBreak="0">
+    <w:nsid w:val="4CB508F7"/>
+    <w:multiLevelType w:val="hybridMultilevel"/>
+    <w:tmpl w:val="349A5C5C"/>
+    <w:lvl w:ilvl="0" w:tplc="04090001">
+      <w:start w:val="1"/>
+      <w:numFmt w:val="bullet"/>
+      <w:lvlText w:val=""/>
+      <w:lvlJc w:val="left"/>
+      <w:pPr>
+        <w:ind w:left="720" w:hanging="360"/>
+      </w:pPr>
+      <w:rPr>
+        <w:rFonts w:ascii="Symbol" w:hAnsi="Symbol" w:hint="default"/>
+      </w:rPr>
+    </w:lvl>
+    <w:lvl w:ilvl="1" w:tplc="04090003" w:tentative="1">
+      <w:start w:val="1"/>
+      <w:numFmt w:val="bullet"/>
+      <w:lvlText w:val="o"/>
+      <w:lvlJc w:val="left"/>
+      <w:pPr>
+        <w:ind w:left="1440" w:hanging="360"/>
+      </w:pPr>
+      <w:rPr>
+        <w:rFonts w:ascii="Courier New" w:hAnsi="Courier New" w:cs="Courier New" w:hint="default"/>
+      </w:rPr>
+    </w:lvl>
+    <w:lvl w:ilvl="2" w:tplc="04090005" w:tentative="1">
+      <w:start w:val="1"/>
+      <w:numFmt w:val="bullet"/>
+      <w:lvlText w:val=""/>
+      <w:lvlJc w:val="left"/>
+      <w:pPr>
+        <w:ind w:left="2160" w:hanging="360"/>
+      </w:pPr>
+      <w:rPr>
+        <w:rFonts w:ascii="Wingdings" w:hAnsi="Wingdings" w:hint="default"/>
+      </w:rPr>
+    </w:lvl>
+    <w:lvl w:ilvl="3" w:tplc="04090001" w:tentative="1">
+      <w:start w:val="1"/>
+      <w:numFmt w:val="bullet"/>
+      <w:lvlText w:val=""/>
+      <w:lvlJc w:val="left"/>
+      <w:pPr>
+        <w:ind w:left="2880" w:hanging="360"/>
+      </w:pPr>
+      <w:rPr>
+        <w:rFonts w:ascii="Symbol" w:hAnsi="Symbol" w:hint="default"/>
+      </w:rPr>
+    </w:lvl>
+    <w:lvl w:ilvl="4" w:tplc="04090003" w:tentative="1">
+      <w:start w:val="1"/>
+      <w:numFmt w:val="bullet"/>
+      <w:lvlText w:val="o"/>
+      <w:lvlJc w:val="left"/>
+      <w:pPr>
+        <w:ind w:left="3600" w:hanging="360"/>
+      </w:pPr>
+      <w:rPr>
+        <w:rFonts w:ascii="Courier New" w:hAnsi="Courier New" w:cs="Courier New" w:hint="default"/>
+      </w:rPr>
+    </w:lvl>
+    <w:lvl w:ilvl="5" w:tplc="04090005" w:tentative="1">
+      <w:start w:val="1"/>
+      <w:numFmt w:val="bullet"/>
+      <w:lvlText w:val=""/>
+      <w:lvlJc w:val="left"/>
+      <w:pPr>
+        <w:ind w:left="4320" w:hanging="360"/>
+      </w:pPr>
+      <w:rPr>
+        <w:rFonts w:ascii="Wingdings" w:hAnsi="Wingdings" w:hint="default"/>
+      </w:rPr>
+    </w:lvl>
+    <w:lvl w:ilvl="6" w:tplc="04090001" w:tentative="1">
+      <w:start w:val="1"/>
+      <w:numFmt w:val="bullet"/>
+      <w:lvlText w:val=""/>
+      <w:lvlJc w:val="left"/>
+      <w:pPr>
+        <w:ind w:left="5040" w:hanging="360"/>
+      </w:pPr>
+      <w:rPr>
+        <w:rFonts w:ascii="Symbol" w:hAnsi="Symbol" w:hint="default"/>
+      </w:rPr>
+    </w:lvl>
+    <w:lvl w:ilvl="7" w:tplc="04090003" w:tentative="1">
+      <w:start w:val="1"/>
+      <w:numFmt w:val="bullet"/>
+      <w:lvlText w:val="o"/>
+      <w:lvlJc w:val="left"/>
+      <w:pPr>
+        <w:ind w:left="5760" w:hanging="360"/>
+      </w:pPr>
+      <w:rPr>
+        <w:rFonts w:ascii="Courier New" w:hAnsi="Courier New" w:cs="Courier New" w:hint="default"/>
+      </w:rPr>
+    </w:lvl>
+    <w:lvl w:ilvl="8" w:tplc="04090005" w:tentative="1">
+      <w:start w:val="1"/>
+      <w:numFmt w:val="bullet"/>
+      <w:lvlText w:val=""/>
+      <w:lvlJc w:val="left"/>
+      <w:pPr>
+        <w:ind w:left="6480" w:hanging="360"/>
+      </w:pPr>
+      <w:rPr>
+        <w:rFonts w:ascii="Wingdings" w:hAnsi="Wingdings" w:hint="default"/>
+      </w:rPr>
+    </w:lvl>
+  </w:abstractNum>
+  <w:abstractNum w:abstractNumId="16" w15:restartNumberingAfterBreak="0">
+    <w:nsid w:val="50D65A0C"/>
+    <w:multiLevelType w:val="hybridMultilevel"/>
+    <w:tmpl w:val="7610CFEC"/>
+    <w:lvl w:ilvl="0" w:tplc="04090001">
+      <w:start w:val="1"/>
+      <w:numFmt w:val="bullet"/>
+      <w:lvlText w:val=""/>
+      <w:lvlJc w:val="left"/>
+      <w:pPr>
+        <w:ind w:left="720" w:hanging="360"/>
+      </w:pPr>
+      <w:rPr>
+        <w:rFonts w:ascii="Symbol" w:hAnsi="Symbol" w:hint="default"/>
+      </w:rPr>
+    </w:lvl>
+    <w:lvl w:ilvl="1" w:tplc="04090003" w:tentative="1">
+      <w:start w:val="1"/>
+      <w:numFmt w:val="bullet"/>
+      <w:lvlText w:val="o"/>
+      <w:lvlJc w:val="left"/>
+      <w:pPr>
+        <w:ind w:left="1440" w:hanging="360"/>
+      </w:pPr>
+      <w:rPr>
+        <w:rFonts w:ascii="Courier New" w:hAnsi="Courier New" w:cs="Courier New" w:hint="default"/>
+      </w:rPr>
+    </w:lvl>
+    <w:lvl w:ilvl="2" w:tplc="04090005" w:tentative="1">
+      <w:start w:val="1"/>
+      <w:numFmt w:val="bullet"/>
+      <w:lvlText w:val=""/>
+      <w:lvlJc w:val="left"/>
+      <w:pPr>
+        <w:ind w:left="2160" w:hanging="360"/>
+      </w:pPr>
+      <w:rPr>
+        <w:rFonts w:ascii="Wingdings" w:hAnsi="Wingdings" w:hint="default"/>
+      </w:rPr>
+    </w:lvl>
+    <w:lvl w:ilvl="3" w:tplc="04090001" w:tentative="1">
+      <w:start w:val="1"/>
+      <w:numFmt w:val="bullet"/>
+      <w:lvlText w:val=""/>
+      <w:lvlJc w:val="left"/>
+      <w:pPr>
+        <w:ind w:left="2880" w:hanging="360"/>
+      </w:pPr>
+      <w:rPr>
+        <w:rFonts w:ascii="Symbol" w:hAnsi="Symbol" w:hint="default"/>
+      </w:rPr>
+    </w:lvl>
+    <w:lvl w:ilvl="4" w:tplc="04090003" w:tentative="1">
+      <w:start w:val="1"/>
+      <w:numFmt w:val="bullet"/>
+      <w:lvlText w:val="o"/>
+      <w:lvlJc w:val="left"/>
+      <w:pPr>
+        <w:ind w:left="3600" w:hanging="360"/>
+      </w:pPr>
+      <w:rPr>
+        <w:rFonts w:ascii="Courier New" w:hAnsi="Courier New" w:cs="Courier New" w:hint="default"/>
+      </w:rPr>
+    </w:lvl>
+    <w:lvl w:ilvl="5" w:tplc="04090005" w:tentative="1">
+      <w:start w:val="1"/>
+      <w:numFmt w:val="bullet"/>
+      <w:lvlText w:val=""/>
+      <w:lvlJc w:val="left"/>
+      <w:pPr>
+        <w:ind w:left="4320" w:hanging="360"/>
+      </w:pPr>
+      <w:rPr>
+        <w:rFonts w:ascii="Wingdings" w:hAnsi="Wingdings" w:hint="default"/>
+      </w:rPr>
+    </w:lvl>
+    <w:lvl w:ilvl="6" w:tplc="04090001" w:tentative="1">
+      <w:start w:val="1"/>
+      <w:numFmt w:val="bullet"/>
+      <w:lvlText w:val=""/>
+      <w:lvlJc w:val="left"/>
+      <w:pPr>
+        <w:ind w:left="5040" w:hanging="360"/>
+      </w:pPr>
+      <w:rPr>
+        <w:rFonts w:ascii="Symbol" w:hAnsi="Symbol" w:hint="default"/>
+      </w:rPr>
+    </w:lvl>
+    <w:lvl w:ilvl="7" w:tplc="04090003" w:tentative="1">
+      <w:start w:val="1"/>
+      <w:numFmt w:val="bullet"/>
+      <w:lvlText w:val="o"/>
+      <w:lvlJc w:val="left"/>
+      <w:pPr>
+        <w:ind w:left="5760" w:hanging="360"/>
+      </w:pPr>
+      <w:rPr>
+        <w:rFonts w:ascii="Courier New" w:hAnsi="Courier New" w:cs="Courier New" w:hint="default"/>
+      </w:rPr>
+    </w:lvl>
+    <w:lvl w:ilvl="8" w:tplc="04090005" w:tentative="1">
+      <w:start w:val="1"/>
+      <w:numFmt w:val="bullet"/>
+      <w:lvlText w:val=""/>
+      <w:lvlJc w:val="left"/>
+      <w:pPr>
+        <w:ind w:left="6480" w:hanging="360"/>
+      </w:pPr>
+      <w:rPr>
+        <w:rFonts w:ascii="Wingdings" w:hAnsi="Wingdings" w:hint="default"/>
+      </w:rPr>
+    </w:lvl>
+  </w:abstractNum>
+  <w:abstractNum w:abstractNumId="17" w15:restartNumberingAfterBreak="0">
+    <w:nsid w:val="5B2202F3"/>
+    <w:multiLevelType w:val="hybridMultilevel"/>
+    <w:tmpl w:val="93300C3E"/>
+    <w:lvl w:ilvl="0" w:tplc="04090001">
+      <w:start w:val="1"/>
+      <w:numFmt w:val="bullet"/>
+      <w:lvlText w:val=""/>
+      <w:lvlJc w:val="left"/>
+      <w:pPr>
+        <w:ind w:left="720" w:hanging="360"/>
+      </w:pPr>
+      <w:rPr>
+        <w:rFonts w:ascii="Symbol" w:hAnsi="Symbol" w:hint="default"/>
+      </w:rPr>
+    </w:lvl>
+    <w:lvl w:ilvl="1" w:tplc="04090003" w:tentative="1">
+      <w:start w:val="1"/>
+      <w:numFmt w:val="bullet"/>
+      <w:lvlText w:val="o"/>
+      <w:lvlJc w:val="left"/>
+      <w:pPr>
+        <w:ind w:left="1440" w:hanging="360"/>
+      </w:pPr>
+      <w:rPr>
+        <w:rFonts w:ascii="Courier New" w:hAnsi="Courier New" w:cs="Courier New" w:hint="default"/>
+      </w:rPr>
+    </w:lvl>
+    <w:lvl w:ilvl="2" w:tplc="04090005" w:tentative="1">
+      <w:start w:val="1"/>
+      <w:numFmt w:val="bullet"/>
+      <w:lvlText w:val=""/>
+      <w:lvlJc w:val="left"/>
+      <w:pPr>
+        <w:ind w:left="2160" w:hanging="360"/>
+      </w:pPr>
+      <w:rPr>
+        <w:rFonts w:ascii="Wingdings" w:hAnsi="Wingdings" w:hint="default"/>
+      </w:rPr>
+    </w:lvl>
+    <w:lvl w:ilvl="3" w:tplc="04090001" w:tentative="1">
+      <w:start w:val="1"/>
+      <w:numFmt w:val="bullet"/>
+      <w:lvlText w:val=""/>
+      <w:lvlJc w:val="left"/>
+      <w:pPr>
+        <w:ind w:left="2880" w:hanging="360"/>
+      </w:pPr>
+      <w:rPr>
+        <w:rFonts w:ascii="Symbol" w:hAnsi="Symbol" w:hint="default"/>
+      </w:rPr>
+    </w:lvl>
+    <w:lvl w:ilvl="4" w:tplc="04090003" w:tentative="1">
+      <w:start w:val="1"/>
+      <w:numFmt w:val="bullet"/>
+      <w:lvlText w:val="o"/>
+      <w:lvlJc w:val="left"/>
+      <w:pPr>
+        <w:ind w:left="3600" w:hanging="360"/>
+      </w:pPr>
+      <w:rPr>
+        <w:rFonts w:ascii="Courier New" w:hAnsi="Courier New" w:cs="Courier New" w:hint="default"/>
+      </w:rPr>
+    </w:lvl>
+    <w:lvl w:ilvl="5" w:tplc="04090005" w:tentative="1">
+      <w:start w:val="1"/>
+      <w:numFmt w:val="bullet"/>
+      <w:lvlText w:val=""/>
+      <w:lvlJc w:val="left"/>
+      <w:pPr>
+        <w:ind w:left="4320" w:hanging="360"/>
+      </w:pPr>
+      <w:rPr>
+        <w:rFonts w:ascii="Wingdings" w:hAnsi="Wingdings" w:hint="default"/>
+      </w:rPr>
+    </w:lvl>
+    <w:lvl w:ilvl="6" w:tplc="04090001" w:tentative="1">
+      <w:start w:val="1"/>
+      <w:numFmt w:val="bullet"/>
+      <w:lvlText w:val=""/>
+      <w:lvlJc w:val="left"/>
+      <w:pPr>
+        <w:ind w:left="5040" w:hanging="360"/>
+      </w:pPr>
+      <w:rPr>
+        <w:rFonts w:ascii="Symbol" w:hAnsi="Symbol" w:hint="default"/>
+      </w:rPr>
+    </w:lvl>
+    <w:lvl w:ilvl="7" w:tplc="04090003" w:tentative="1">
+      <w:start w:val="1"/>
+      <w:numFmt w:val="bullet"/>
+      <w:lvlText w:val="o"/>
+      <w:lvlJc w:val="left"/>
+      <w:pPr>
+        <w:ind w:left="5760" w:hanging="360"/>
+      </w:pPr>
+      <w:rPr>
+        <w:rFonts w:ascii="Courier New" w:hAnsi="Courier New" w:cs="Courier New" w:hint="default"/>
+      </w:rPr>
+    </w:lvl>
+    <w:lvl w:ilvl="8" w:tplc="04090005" w:tentative="1">
+      <w:start w:val="1"/>
+      <w:numFmt w:val="bullet"/>
+      <w:lvlText w:val=""/>
+      <w:lvlJc w:val="left"/>
+      <w:pPr>
+        <w:ind w:left="6480" w:hanging="360"/>
+      </w:pPr>
+      <w:rPr>
+        <w:rFonts w:ascii="Wingdings" w:hAnsi="Wingdings" w:hint="default"/>
+      </w:rPr>
+    </w:lvl>
+  </w:abstractNum>
+  <w:abstractNum w:abstractNumId="18" w15:restartNumberingAfterBreak="0">
+    <w:nsid w:val="646D7F86"/>
+    <w:multiLevelType w:val="hybridMultilevel"/>
+    <w:tmpl w:val="2DE8A726"/>
+    <w:lvl w:ilvl="0" w:tplc="04090001">
+      <w:start w:val="1"/>
+      <w:numFmt w:val="bullet"/>
+      <w:lvlText w:val=""/>
+      <w:lvlJc w:val="left"/>
+      <w:pPr>
+        <w:ind w:left="360" w:hanging="360"/>
+      </w:pPr>
+      <w:rPr>
+        <w:rFonts w:ascii="Symbol" w:hAnsi="Symbol" w:hint="default"/>
+      </w:rPr>
+    </w:lvl>
+    <w:lvl w:ilvl="1" w:tplc="04090003" w:tentative="1">
+      <w:start w:val="1"/>
+      <w:numFmt w:val="bullet"/>
+      <w:lvlText w:val="o"/>
+      <w:lvlJc w:val="left"/>
+      <w:pPr>
+        <w:ind w:left="1080" w:hanging="360"/>
+      </w:pPr>
+      <w:rPr>
+        <w:rFonts w:ascii="Courier New" w:hAnsi="Courier New" w:cs="Courier New" w:hint="default"/>
+      </w:rPr>
+    </w:lvl>
+    <w:lvl w:ilvl="2" w:tplc="04090005" w:tentative="1">
+      <w:start w:val="1"/>
+      <w:numFmt w:val="bullet"/>
+      <w:lvlText w:val=""/>
+      <w:lvlJc w:val="left"/>
+      <w:pPr>
+        <w:ind w:left="1800" w:hanging="360"/>
+      </w:pPr>
+      <w:rPr>
+        <w:rFonts w:ascii="Wingdings" w:hAnsi="Wingdings" w:hint="default"/>
+      </w:rPr>
+    </w:lvl>
+    <w:lvl w:ilvl="3" w:tplc="04090001" w:tentative="1">
+      <w:start w:val="1"/>
+      <w:numFmt w:val="bullet"/>
+      <w:lvlText w:val=""/>
+      <w:lvlJc w:val="left"/>
+      <w:pPr>
+        <w:ind w:left="2520" w:hanging="360"/>
+      </w:pPr>
+      <w:rPr>
+        <w:rFonts w:ascii="Symbol" w:hAnsi="Symbol" w:hint="default"/>
+      </w:rPr>
+    </w:lvl>
+    <w:lvl w:ilvl="4" w:tplc="04090003" w:tentative="1">
+      <w:start w:val="1"/>
+      <w:numFmt w:val="bullet"/>
+      <w:lvlText w:val="o"/>
+      <w:lvlJc w:val="left"/>
+      <w:pPr>
+        <w:ind w:left="3240" w:hanging="360"/>
+      </w:pPr>
+      <w:rPr>
+        <w:rFonts w:ascii="Courier New" w:hAnsi="Courier New" w:cs="Courier New" w:hint="default"/>
+      </w:rPr>
+    </w:lvl>
+    <w:lvl w:ilvl="5" w:tplc="04090005" w:tentative="1">
+      <w:start w:val="1"/>
+      <w:numFmt w:val="bullet"/>
+      <w:lvlText w:val=""/>
+      <w:lvlJc w:val="left"/>
+      <w:pPr>
+        <w:ind w:left="3960" w:hanging="360"/>
+      </w:pPr>
+      <w:rPr>
+        <w:rFonts w:ascii="Wingdings" w:hAnsi="Wingdings" w:hint="default"/>
+      </w:rPr>
+    </w:lvl>
+    <w:lvl w:ilvl="6" w:tplc="04090001" w:tentative="1">
+      <w:start w:val="1"/>
+      <w:numFmt w:val="bullet"/>
+      <w:lvlText w:val=""/>
+      <w:lvlJc w:val="left"/>
+      <w:pPr>
+        <w:ind w:left="4680" w:hanging="360"/>
+      </w:pPr>
+      <w:rPr>
+        <w:rFonts w:ascii="Symbol" w:hAnsi="Symbol" w:hint="default"/>
+      </w:rPr>
+    </w:lvl>
+    <w:lvl w:ilvl="7" w:tplc="04090003" w:tentative="1">
+      <w:start w:val="1"/>
+      <w:numFmt w:val="bullet"/>
+      <w:lvlText w:val="o"/>
+      <w:lvlJc w:val="left"/>
+      <w:pPr>
+        <w:ind w:left="5400" w:hanging="360"/>
+      </w:pPr>
+      <w:rPr>
+        <w:rFonts w:ascii="Courier New" w:hAnsi="Courier New" w:cs="Courier New" w:hint="default"/>
+      </w:rPr>
+    </w:lvl>
+    <w:lvl w:ilvl="8" w:tplc="04090005" w:tentative="1">
+      <w:start w:val="1"/>
+      <w:numFmt w:val="bullet"/>
+      <w:lvlText w:val=""/>
+      <w:lvlJc w:val="left"/>
+      <w:pPr>
+        <w:ind w:left="6120" w:hanging="360"/>
+      </w:pPr>
+      <w:rPr>
+        <w:rFonts w:ascii="Wingdings" w:hAnsi="Wingdings" w:hint="default"/>
+      </w:rPr>
+    </w:lvl>
+  </w:abstractNum>
+  <w:abstractNum w:abstractNumId="19" w15:restartNumberingAfterBreak="0">
+    <w:nsid w:val="700F4827"/>
+    <w:multiLevelType w:val="hybridMultilevel"/>
+    <w:tmpl w:val="957AE982"/>
+    <w:lvl w:ilvl="0" w:tplc="04090001">
+      <w:start w:val="1"/>
+      <w:numFmt w:val="bullet"/>
+      <w:lvlText w:val=""/>
+      <w:lvlJc w:val="left"/>
+      <w:pPr>
+        <w:ind w:left="720" w:hanging="360"/>
+      </w:pPr>
+      <w:rPr>
+        <w:rFonts w:ascii="Symbol" w:hAnsi="Symbol" w:hint="default"/>
+      </w:rPr>
+    </w:lvl>
+    <w:lvl w:ilvl="1" w:tplc="04090003" w:tentative="1">
+      <w:start w:val="1"/>
+      <w:numFmt w:val="bullet"/>
+      <w:lvlText w:val="o"/>
+      <w:lvlJc w:val="left"/>
+      <w:pPr>
+        <w:ind w:left="1440" w:hanging="360"/>
+      </w:pPr>
+      <w:rPr>
+        <w:rFonts w:ascii="Courier New" w:hAnsi="Courier New" w:cs="Courier New" w:hint="default"/>
+      </w:rPr>
+    </w:lvl>
+    <w:lvl w:ilvl="2" w:tplc="04090005" w:tentative="1">
+      <w:start w:val="1"/>
+      <w:numFmt w:val="bullet"/>
+      <w:lvlText w:val=""/>
+      <w:lvlJc w:val="left"/>
+      <w:pPr>
+        <w:ind w:left="2160" w:hanging="360"/>
+      </w:pPr>
+      <w:rPr>
+        <w:rFonts w:ascii="Wingdings" w:hAnsi="Wingdings" w:hint="default"/>
+      </w:rPr>
+    </w:lvl>
+    <w:lvl w:ilvl="3" w:tplc="04090001" w:tentative="1">
+      <w:start w:val="1"/>
+      <w:numFmt w:val="bullet"/>
+      <w:lvlText w:val=""/>
+      <w:lvlJc w:val="left"/>
+      <w:pPr>
+        <w:ind w:left="2880" w:hanging="360"/>
+      </w:pPr>
+      <w:rPr>
+        <w:rFonts w:ascii="Symbol" w:hAnsi="Symbol" w:hint="default"/>
+      </w:rPr>
+    </w:lvl>
+    <w:lvl w:ilvl="4" w:tplc="04090003" w:tentative="1">
+      <w:start w:val="1"/>
+      <w:numFmt w:val="bullet"/>
+      <w:lvlText w:val="o"/>
+      <w:lvlJc w:val="left"/>
+      <w:pPr>
+        <w:ind w:left="3600" w:hanging="360"/>
+      </w:pPr>
+      <w:rPr>
+        <w:rFonts w:ascii="Courier New" w:hAnsi="Courier New" w:cs="Courier New" w:hint="default"/>
+      </w:rPr>
+    </w:lvl>
+    <w:lvl w:ilvl="5" w:tplc="04090005" w:tentative="1">
+      <w:start w:val="1"/>
+      <w:numFmt w:val="bullet"/>
+      <w:lvlText w:val=""/>
+      <w:lvlJc w:val="left"/>
+      <w:pPr>
+        <w:ind w:left="4320" w:hanging="360"/>
+      </w:pPr>
+      <w:rPr>
+        <w:rFonts w:ascii="Wingdings" w:hAnsi="Wingdings" w:hint="default"/>
+      </w:rPr>
+    </w:lvl>
+    <w:lvl w:ilvl="6" w:tplc="04090001" w:tentative="1">
+      <w:start w:val="1"/>
+      <w:numFmt w:val="bullet"/>
+      <w:lvlText w:val=""/>
+      <w:lvlJc w:val="left"/>
+      <w:pPr>
+        <w:ind w:left="5040" w:hanging="360"/>
+      </w:pPr>
+      <w:rPr>
+        <w:rFonts w:ascii="Symbol" w:hAnsi="Symbol" w:hint="default"/>
+      </w:rPr>
+    </w:lvl>
+    <w:lvl w:ilvl="7" w:tplc="04090003" w:tentative="1">
+      <w:start w:val="1"/>
+      <w:numFmt w:val="bullet"/>
+      <w:lvlText w:val="o"/>
+      <w:lvlJc w:val="left"/>
+      <w:pPr>
+        <w:ind w:left="5760" w:hanging="360"/>
+      </w:pPr>
+      <w:rPr>
+        <w:rFonts w:ascii="Courier New" w:hAnsi="Courier New" w:cs="Courier New" w:hint="default"/>
+      </w:rPr>
+    </w:lvl>
+    <w:lvl w:ilvl="8" w:tplc="04090005" w:tentative="1">
+      <w:start w:val="1"/>
+      <w:numFmt w:val="bullet"/>
+      <w:lvlText w:val=""/>
+      <w:lvlJc w:val="left"/>
+      <w:pPr>
+        <w:ind w:left="6480" w:hanging="360"/>
+      </w:pPr>
+      <w:rPr>
+        <w:rFonts w:ascii="Wingdings" w:hAnsi="Wingdings" w:hint="default"/>
+      </w:rPr>
+    </w:lvl>
+  </w:abstractNum>
+  <w:abstractNum w:abstractNumId="20" w15:restartNumberingAfterBreak="0">
+    <w:nsid w:val="7124455E"/>
+    <w:multiLevelType w:val="hybridMultilevel"/>
+    <w:tmpl w:val="F3FCC2EE"/>
+    <w:lvl w:ilvl="0" w:tplc="04090001">
+      <w:start w:val="1"/>
+      <w:numFmt w:val="bullet"/>
+      <w:lvlText w:val=""/>
+      <w:lvlJc w:val="left"/>
+      <w:pPr>
+        <w:ind w:left="720" w:hanging="360"/>
+      </w:pPr>
+      <w:rPr>
+        <w:rFonts w:ascii="Symbol" w:hAnsi="Symbol" w:hint="default"/>
+      </w:rPr>
+    </w:lvl>
+    <w:lvl w:ilvl="1" w:tplc="04090003" w:tentative="1">
+      <w:start w:val="1"/>
+      <w:numFmt w:val="bullet"/>
+      <w:lvlText w:val="o"/>
+      <w:lvlJc w:val="left"/>
+      <w:pPr>
+        <w:ind w:left="1440" w:hanging="360"/>
+      </w:pPr>
+      <w:rPr>
+        <w:rFonts w:ascii="Courier New" w:hAnsi="Courier New" w:cs="Courier New" w:hint="default"/>
+      </w:rPr>
+    </w:lvl>
+    <w:lvl w:ilvl="2" w:tplc="04090005" w:tentative="1">
+      <w:start w:val="1"/>
+      <w:numFmt w:val="bullet"/>
+      <w:lvlText w:val=""/>
+      <w:lvlJc w:val="left"/>
+      <w:pPr>
+        <w:ind w:left="2160" w:hanging="360"/>
+      </w:pPr>
+      <w:rPr>
+        <w:rFonts w:ascii="Wingdings" w:hAnsi="Wingdings" w:hint="default"/>
+      </w:rPr>
+    </w:lvl>
+    <w:lvl w:ilvl="3" w:tplc="04090001" w:tentative="1">
+      <w:start w:val="1"/>
+      <w:numFmt w:val="bullet"/>
+      <w:lvlText w:val=""/>
+      <w:lvlJc w:val="left"/>
+      <w:pPr>
+        <w:ind w:left="2880" w:hanging="360"/>
+      </w:pPr>
+      <w:rPr>
+        <w:rFonts w:ascii="Symbol" w:hAnsi="Symbol" w:hint="default"/>
+      </w:rPr>
+    </w:lvl>
+    <w:lvl w:ilvl="4" w:tplc="04090003" w:tentative="1">
+      <w:start w:val="1"/>
+      <w:numFmt w:val="bullet"/>
+      <w:lvlText w:val="o"/>
+      <w:lvlJc w:val="left"/>
+      <w:pPr>
+        <w:ind w:left="3600" w:hanging="360"/>
+      </w:pPr>
+      <w:rPr>
+        <w:rFonts w:ascii="Courier New" w:hAnsi="Courier New" w:cs="Courier New" w:hint="default"/>
+      </w:rPr>
+    </w:lvl>
+    <w:lvl w:ilvl="5" w:tplc="04090005" w:tentative="1">
+      <w:start w:val="1"/>
+      <w:numFmt w:val="bullet"/>
+      <w:lvlText w:val=""/>
+      <w:lvlJc w:val="left"/>
+      <w:pPr>
+        <w:ind w:left="4320" w:hanging="360"/>
+      </w:pPr>
+      <w:rPr>
+        <w:rFonts w:ascii="Wingdings" w:hAnsi="Wingdings" w:hint="default"/>
+      </w:rPr>
+    </w:lvl>
+    <w:lvl w:ilvl="6" w:tplc="04090001" w:tentative="1">
+      <w:start w:val="1"/>
+      <w:numFmt w:val="bullet"/>
+      <w:lvlText w:val=""/>
+      <w:lvlJc w:val="left"/>
+      <w:pPr>
+        <w:ind w:left="5040" w:hanging="360"/>
+      </w:pPr>
+      <w:rPr>
+        <w:rFonts w:ascii="Symbol" w:hAnsi="Symbol" w:hint="default"/>
+      </w:rPr>
+    </w:lvl>
+    <w:lvl w:ilvl="7" w:tplc="04090003" w:tentative="1">
+      <w:start w:val="1"/>
+      <w:numFmt w:val="bullet"/>
+      <w:lvlText w:val="o"/>
+      <w:lvlJc w:val="left"/>
+      <w:pPr>
+        <w:ind w:left="5760" w:hanging="360"/>
+      </w:pPr>
+      <w:rPr>
+        <w:rFonts w:ascii="Courier New" w:hAnsi="Courier New" w:cs="Courier New" w:hint="default"/>
+      </w:rPr>
+    </w:lvl>
+    <w:lvl w:ilvl="8" w:tplc="04090005" w:tentative="1">
+      <w:start w:val="1"/>
+      <w:numFmt w:val="bullet"/>
+      <w:lvlText w:val=""/>
+      <w:lvlJc w:val="left"/>
+      <w:pPr>
+        <w:ind w:left="6480" w:hanging="360"/>
+      </w:pPr>
+      <w:rPr>
+        <w:rFonts w:ascii="Wingdings" w:hAnsi="Wingdings" w:hint="default"/>
+      </w:rPr>
+    </w:lvl>
+  </w:abstractNum>
+  <w:abstractNum w:abstractNumId="21" w15:restartNumberingAfterBreak="0">
+    <w:nsid w:val="7387587B"/>
+    <w:multiLevelType w:val="hybridMultilevel"/>
+    <w:tmpl w:val="4B90478A"/>
+    <w:lvl w:ilvl="0" w:tplc="04090001">
+      <w:start w:val="1"/>
+      <w:numFmt w:val="bullet"/>
+      <w:lvlText w:val=""/>
+      <w:lvlJc w:val="left"/>
+      <w:pPr>
+        <w:ind w:left="720" w:hanging="360"/>
+      </w:pPr>
+      <w:rPr>
+        <w:rFonts w:ascii="Symbol" w:hAnsi="Symbol" w:hint="default"/>
+      </w:rPr>
+    </w:lvl>
+    <w:lvl w:ilvl="1" w:tplc="04090003" w:tentative="1">
+      <w:start w:val="1"/>
+      <w:numFmt w:val="bullet"/>
+      <w:lvlText w:val="o"/>
+      <w:lvlJc w:val="left"/>
+      <w:pPr>
+        <w:ind w:left="1440" w:hanging="360"/>
+      </w:pPr>
+      <w:rPr>
+        <w:rFonts w:ascii="Courier New" w:hAnsi="Courier New" w:cs="Courier New" w:hint="default"/>
+      </w:rPr>
+    </w:lvl>
+    <w:lvl w:ilvl="2" w:tplc="04090005" w:tentative="1">
+      <w:start w:val="1"/>
+      <w:numFmt w:val="bullet"/>
+      <w:lvlText w:val=""/>
+      <w:lvlJc w:val="left"/>
+      <w:pPr>
+        <w:ind w:left="2160" w:hanging="360"/>
+      </w:pPr>
+      <w:rPr>
+        <w:rFonts w:ascii="Wingdings" w:hAnsi="Wingdings" w:hint="default"/>
+      </w:rPr>
+    </w:lvl>
+    <w:lvl w:ilvl="3" w:tplc="04090001" w:tentative="1">
+      <w:start w:val="1"/>
+      <w:numFmt w:val="bullet"/>
+      <w:lvlText w:val=""/>
+      <w:lvlJc w:val="left"/>
+      <w:pPr>
+        <w:ind w:left="2880" w:hanging="360"/>
+      </w:pPr>
+      <w:rPr>
+        <w:rFonts w:ascii="Symbol" w:hAnsi="Symbol" w:hint="default"/>
+      </w:rPr>
+    </w:lvl>
+    <w:lvl w:ilvl="4" w:tplc="04090003" w:tentative="1">
+      <w:start w:val="1"/>
+      <w:numFmt w:val="bullet"/>
+      <w:lvlText w:val="o"/>
+      <w:lvlJc w:val="left"/>
+      <w:pPr>
+        <w:ind w:left="3600" w:hanging="360"/>
+      </w:pPr>
+      <w:rPr>
+        <w:rFonts w:ascii="Courier New" w:hAnsi="Courier New" w:cs="Courier New" w:hint="default"/>
+      </w:rPr>
+    </w:lvl>
+    <w:lvl w:ilvl="5" w:tplc="04090005" w:tentative="1">
+      <w:start w:val="1"/>
+      <w:numFmt w:val="bullet"/>
+      <w:lvlText w:val=""/>
+      <w:lvlJc w:val="left"/>
+      <w:pPr>
+        <w:ind w:left="4320" w:hanging="360"/>
+      </w:pPr>
+      <w:rPr>
+        <w:rFonts w:ascii="Wingdings" w:hAnsi="Wingdings" w:hint="default"/>
+      </w:rPr>
+    </w:lvl>
+    <w:lvl w:ilvl="6" w:tplc="04090001" w:tentative="1">
+      <w:start w:val="1"/>
+      <w:numFmt w:val="bullet"/>
+      <w:lvlText w:val=""/>
+      <w:lvlJc w:val="left"/>
+      <w:pPr>
+        <w:ind w:left="5040" w:hanging="360"/>
+      </w:pPr>
+      <w:rPr>
+        <w:rFonts w:ascii="Symbol" w:hAnsi="Symbol" w:hint="default"/>
+      </w:rPr>
+    </w:lvl>
+    <w:lvl w:ilvl="7" w:tplc="04090003" w:tentative="1">
+      <w:start w:val="1"/>
+      <w:numFmt w:val="bullet"/>
+      <w:lvlText w:val="o"/>
+      <w:lvlJc w:val="left"/>
+      <w:pPr>
+        <w:ind w:left="5760" w:hanging="360"/>
+      </w:pPr>
+      <w:rPr>
+        <w:rFonts w:ascii="Courier New" w:hAnsi="Courier New" w:cs="Courier New" w:hint="default"/>
+      </w:rPr>
+    </w:lvl>
+    <w:lvl w:ilvl="8" w:tplc="04090005" w:tentative="1">
+      <w:start w:val="1"/>
+      <w:numFmt w:val="bullet"/>
+      <w:lvlText w:val=""/>
+      <w:lvlJc w:val="left"/>
+      <w:pPr>
+        <w:ind w:left="6480" w:hanging="360"/>
+      </w:pPr>
+      <w:rPr>
+        <w:rFonts w:ascii="Wingdings" w:hAnsi="Wingdings" w:hint="default"/>
+      </w:rPr>
+    </w:lvl>
+  </w:abstractNum>
+  <w:abstractNum w:abstractNumId="22" w15:restartNumberingAfterBreak="0">
     <w:nsid w:val="744E2F50"/>
     <w:multiLevelType w:val="hybridMultilevel"/>
     <w:tmpl w:val="B41C2956"/>
@@ -2369,29 +5949,306 @@
       </w:rPr>
     </w:lvl>
   </w:abstractNum>
+  <w:abstractNum w:abstractNumId="23" w15:restartNumberingAfterBreak="0">
+    <w:nsid w:val="75505161"/>
+    <w:multiLevelType w:val="hybridMultilevel"/>
+    <w:tmpl w:val="9E9A29C4"/>
+    <w:lvl w:ilvl="0" w:tplc="04090001">
+      <w:start w:val="1"/>
+      <w:numFmt w:val="bullet"/>
+      <w:lvlText w:val=""/>
+      <w:lvlJc w:val="left"/>
+      <w:pPr>
+        <w:ind w:left="720" w:hanging="360"/>
+      </w:pPr>
+      <w:rPr>
+        <w:rFonts w:ascii="Symbol" w:hAnsi="Symbol" w:hint="default"/>
+      </w:rPr>
+    </w:lvl>
+    <w:lvl w:ilvl="1" w:tplc="04090003" w:tentative="1">
+      <w:start w:val="1"/>
+      <w:numFmt w:val="bullet"/>
+      <w:lvlText w:val="o"/>
+      <w:lvlJc w:val="left"/>
+      <w:pPr>
+        <w:ind w:left="1440" w:hanging="360"/>
+      </w:pPr>
+      <w:rPr>
+        <w:rFonts w:ascii="Courier New" w:hAnsi="Courier New" w:cs="Courier New" w:hint="default"/>
+      </w:rPr>
+    </w:lvl>
+    <w:lvl w:ilvl="2" w:tplc="04090005" w:tentative="1">
+      <w:start w:val="1"/>
+      <w:numFmt w:val="bullet"/>
+      <w:lvlText w:val=""/>
+      <w:lvlJc w:val="left"/>
+      <w:pPr>
+        <w:ind w:left="2160" w:hanging="360"/>
+      </w:pPr>
+      <w:rPr>
+        <w:rFonts w:ascii="Wingdings" w:hAnsi="Wingdings" w:hint="default"/>
+      </w:rPr>
+    </w:lvl>
+    <w:lvl w:ilvl="3" w:tplc="04090001" w:tentative="1">
+      <w:start w:val="1"/>
+      <w:numFmt w:val="bullet"/>
+      <w:lvlText w:val=""/>
+      <w:lvlJc w:val="left"/>
+      <w:pPr>
+        <w:ind w:left="2880" w:hanging="360"/>
+      </w:pPr>
+      <w:rPr>
+        <w:rFonts w:ascii="Symbol" w:hAnsi="Symbol" w:hint="default"/>
+      </w:rPr>
+    </w:lvl>
+    <w:lvl w:ilvl="4" w:tplc="04090003" w:tentative="1">
+      <w:start w:val="1"/>
+      <w:numFmt w:val="bullet"/>
+      <w:lvlText w:val="o"/>
+      <w:lvlJc w:val="left"/>
+      <w:pPr>
+        <w:ind w:left="3600" w:hanging="360"/>
+      </w:pPr>
+      <w:rPr>
+        <w:rFonts w:ascii="Courier New" w:hAnsi="Courier New" w:cs="Courier New" w:hint="default"/>
+      </w:rPr>
+    </w:lvl>
+    <w:lvl w:ilvl="5" w:tplc="04090005" w:tentative="1">
+      <w:start w:val="1"/>
+      <w:numFmt w:val="bullet"/>
+      <w:lvlText w:val=""/>
+      <w:lvlJc w:val="left"/>
+      <w:pPr>
+        <w:ind w:left="4320" w:hanging="360"/>
+      </w:pPr>
+      <w:rPr>
+        <w:rFonts w:ascii="Wingdings" w:hAnsi="Wingdings" w:hint="default"/>
+      </w:rPr>
+    </w:lvl>
+    <w:lvl w:ilvl="6" w:tplc="04090001" w:tentative="1">
+      <w:start w:val="1"/>
+      <w:numFmt w:val="bullet"/>
+      <w:lvlText w:val=""/>
+      <w:lvlJc w:val="left"/>
+      <w:pPr>
+        <w:ind w:left="5040" w:hanging="360"/>
+      </w:pPr>
+      <w:rPr>
+        <w:rFonts w:ascii="Symbol" w:hAnsi="Symbol" w:hint="default"/>
+      </w:rPr>
+    </w:lvl>
+    <w:lvl w:ilvl="7" w:tplc="04090003" w:tentative="1">
+      <w:start w:val="1"/>
+      <w:numFmt w:val="bullet"/>
+      <w:lvlText w:val="o"/>
+      <w:lvlJc w:val="left"/>
+      <w:pPr>
+        <w:ind w:left="5760" w:hanging="360"/>
+      </w:pPr>
+      <w:rPr>
+        <w:rFonts w:ascii="Courier New" w:hAnsi="Courier New" w:cs="Courier New" w:hint="default"/>
+      </w:rPr>
+    </w:lvl>
+    <w:lvl w:ilvl="8" w:tplc="04090005" w:tentative="1">
+      <w:start w:val="1"/>
+      <w:numFmt w:val="bullet"/>
+      <w:lvlText w:val=""/>
+      <w:lvlJc w:val="left"/>
+      <w:pPr>
+        <w:ind w:left="6480" w:hanging="360"/>
+      </w:pPr>
+      <w:rPr>
+        <w:rFonts w:ascii="Wingdings" w:hAnsi="Wingdings" w:hint="default"/>
+      </w:rPr>
+    </w:lvl>
+  </w:abstractNum>
+  <w:abstractNum w:abstractNumId="24" w15:restartNumberingAfterBreak="0">
+    <w:nsid w:val="77B40955"/>
+    <w:multiLevelType w:val="hybridMultilevel"/>
+    <w:tmpl w:val="CC60F63C"/>
+    <w:lvl w:ilvl="0" w:tplc="04090001">
+      <w:start w:val="1"/>
+      <w:numFmt w:val="bullet"/>
+      <w:lvlText w:val=""/>
+      <w:lvlJc w:val="left"/>
+      <w:pPr>
+        <w:ind w:left="720" w:hanging="360"/>
+      </w:pPr>
+      <w:rPr>
+        <w:rFonts w:ascii="Symbol" w:hAnsi="Symbol" w:hint="default"/>
+      </w:rPr>
+    </w:lvl>
+    <w:lvl w:ilvl="1" w:tplc="04090003" w:tentative="1">
+      <w:start w:val="1"/>
+      <w:numFmt w:val="bullet"/>
+      <w:lvlText w:val="o"/>
+      <w:lvlJc w:val="left"/>
+      <w:pPr>
+        <w:ind w:left="1440" w:hanging="360"/>
+      </w:pPr>
+      <w:rPr>
+        <w:rFonts w:ascii="Courier New" w:hAnsi="Courier New" w:cs="Courier New" w:hint="default"/>
+      </w:rPr>
+    </w:lvl>
+    <w:lvl w:ilvl="2" w:tplc="04090005" w:tentative="1">
+      <w:start w:val="1"/>
+      <w:numFmt w:val="bullet"/>
+      <w:lvlText w:val=""/>
+      <w:lvlJc w:val="left"/>
+      <w:pPr>
+        <w:ind w:left="2160" w:hanging="360"/>
+      </w:pPr>
+      <w:rPr>
+        <w:rFonts w:ascii="Wingdings" w:hAnsi="Wingdings" w:hint="default"/>
+      </w:rPr>
+    </w:lvl>
+    <w:lvl w:ilvl="3" w:tplc="04090001" w:tentative="1">
+      <w:start w:val="1"/>
+      <w:numFmt w:val="bullet"/>
+      <w:lvlText w:val=""/>
+      <w:lvlJc w:val="left"/>
+      <w:pPr>
+        <w:ind w:left="2880" w:hanging="360"/>
+      </w:pPr>
+      <w:rPr>
+        <w:rFonts w:ascii="Symbol" w:hAnsi="Symbol" w:hint="default"/>
+      </w:rPr>
+    </w:lvl>
+    <w:lvl w:ilvl="4" w:tplc="04090003" w:tentative="1">
+      <w:start w:val="1"/>
+      <w:numFmt w:val="bullet"/>
+      <w:lvlText w:val="o"/>
+      <w:lvlJc w:val="left"/>
+      <w:pPr>
+        <w:ind w:left="3600" w:hanging="360"/>
+      </w:pPr>
+      <w:rPr>
+        <w:rFonts w:ascii="Courier New" w:hAnsi="Courier New" w:cs="Courier New" w:hint="default"/>
+      </w:rPr>
+    </w:lvl>
+    <w:lvl w:ilvl="5" w:tplc="04090005" w:tentative="1">
+      <w:start w:val="1"/>
+      <w:numFmt w:val="bullet"/>
+      <w:lvlText w:val=""/>
+      <w:lvlJc w:val="left"/>
+      <w:pPr>
+        <w:ind w:left="4320" w:hanging="360"/>
+      </w:pPr>
+      <w:rPr>
+        <w:rFonts w:ascii="Wingdings" w:hAnsi="Wingdings" w:hint="default"/>
+      </w:rPr>
+    </w:lvl>
+    <w:lvl w:ilvl="6" w:tplc="04090001" w:tentative="1">
+      <w:start w:val="1"/>
+      <w:numFmt w:val="bullet"/>
+      <w:lvlText w:val=""/>
+      <w:lvlJc w:val="left"/>
+      <w:pPr>
+        <w:ind w:left="5040" w:hanging="360"/>
+      </w:pPr>
+      <w:rPr>
+        <w:rFonts w:ascii="Symbol" w:hAnsi="Symbol" w:hint="default"/>
+      </w:rPr>
+    </w:lvl>
+    <w:lvl w:ilvl="7" w:tplc="04090003" w:tentative="1">
+      <w:start w:val="1"/>
+      <w:numFmt w:val="bullet"/>
+      <w:lvlText w:val="o"/>
+      <w:lvlJc w:val="left"/>
+      <w:pPr>
+        <w:ind w:left="5760" w:hanging="360"/>
+      </w:pPr>
+      <w:rPr>
+        <w:rFonts w:ascii="Courier New" w:hAnsi="Courier New" w:cs="Courier New" w:hint="default"/>
+      </w:rPr>
+    </w:lvl>
+    <w:lvl w:ilvl="8" w:tplc="04090005" w:tentative="1">
+      <w:start w:val="1"/>
+      <w:numFmt w:val="bullet"/>
+      <w:lvlText w:val=""/>
+      <w:lvlJc w:val="left"/>
+      <w:pPr>
+        <w:ind w:left="6480" w:hanging="360"/>
+      </w:pPr>
+      <w:rPr>
+        <w:rFonts w:ascii="Wingdings" w:hAnsi="Wingdings" w:hint="default"/>
+      </w:rPr>
+    </w:lvl>
+  </w:abstractNum>
   <w:num w:numId="1" w16cid:durableId="1966036490">
+    <w:abstractNumId w:val="22"/>
+  </w:num>
+  <w:num w:numId="2" w16cid:durableId="1427652612">
     <w:abstractNumId w:val="7"/>
   </w:num>
-  <w:num w:numId="2" w16cid:durableId="1427652612">
+  <w:num w:numId="3" w16cid:durableId="1050419124">
+    <w:abstractNumId w:val="6"/>
+  </w:num>
+  <w:num w:numId="4" w16cid:durableId="1362509181">
+    <w:abstractNumId w:val="10"/>
+  </w:num>
+  <w:num w:numId="5" w16cid:durableId="1523548088">
     <w:abstractNumId w:val="4"/>
   </w:num>
-  <w:num w:numId="3" w16cid:durableId="1050419124">
+  <w:num w:numId="6" w16cid:durableId="1103308502">
     <w:abstractNumId w:val="3"/>
   </w:num>
-  <w:num w:numId="4" w16cid:durableId="1362509181">
+  <w:num w:numId="7" w16cid:durableId="110973541">
+    <w:abstractNumId w:val="14"/>
+  </w:num>
+  <w:num w:numId="8" w16cid:durableId="2052655107">
     <w:abstractNumId w:val="5"/>
   </w:num>
-  <w:num w:numId="5" w16cid:durableId="1523548088">
+  <w:num w:numId="9" w16cid:durableId="1838181630">
+    <w:abstractNumId w:val="11"/>
+  </w:num>
+  <w:num w:numId="10" w16cid:durableId="180094151">
+    <w:abstractNumId w:val="18"/>
+  </w:num>
+  <w:num w:numId="11" w16cid:durableId="83305717">
+    <w:abstractNumId w:val="0"/>
+  </w:num>
+  <w:num w:numId="12" w16cid:durableId="33846438">
+    <w:abstractNumId w:val="17"/>
+  </w:num>
+  <w:num w:numId="13" w16cid:durableId="195630334">
+    <w:abstractNumId w:val="24"/>
+  </w:num>
+  <w:num w:numId="14" w16cid:durableId="658576254">
+    <w:abstractNumId w:val="21"/>
+  </w:num>
+  <w:num w:numId="15" w16cid:durableId="1723599058">
     <w:abstractNumId w:val="1"/>
   </w:num>
-  <w:num w:numId="6" w16cid:durableId="1103308502">
-    <w:abstractNumId w:val="0"/>
+  <w:num w:numId="16" w16cid:durableId="1040013089">
+    <w:abstractNumId w:val="16"/>
   </w:num>
-  <w:num w:numId="7" w16cid:durableId="110973541">
-    <w:abstractNumId w:val="6"/>
+  <w:num w:numId="17" w16cid:durableId="1517498984">
+    <w:abstractNumId w:val="2"/>
   </w:num>
-  <w:num w:numId="8" w16cid:durableId="2052655107">
-    <w:abstractNumId w:val="2"/>
+  <w:num w:numId="18" w16cid:durableId="116997912">
+    <w:abstractNumId w:val="12"/>
+  </w:num>
+  <w:num w:numId="19" w16cid:durableId="1940211040">
+    <w:abstractNumId w:val="13"/>
+  </w:num>
+  <w:num w:numId="20" w16cid:durableId="1173958810">
+    <w:abstractNumId w:val="15"/>
+  </w:num>
+  <w:num w:numId="21" w16cid:durableId="413164306">
+    <w:abstractNumId w:val="23"/>
+  </w:num>
+  <w:num w:numId="22" w16cid:durableId="1782452629">
+    <w:abstractNumId w:val="9"/>
+  </w:num>
+  <w:num w:numId="23" w16cid:durableId="826170566">
+    <w:abstractNumId w:val="19"/>
+  </w:num>
+  <w:num w:numId="24" w16cid:durableId="761073915">
+    <w:abstractNumId w:val="8"/>
+  </w:num>
+  <w:num w:numId="25" w16cid:durableId="1409302010">
+    <w:abstractNumId w:val="20"/>
   </w:num>
 </w:numbering>
 </file>
